--- a/215410022_untung leo_belajar kotlin.docx
+++ b/215410022_untung leo_belajar kotlin.docx
@@ -47,6 +47,9 @@
         </w:rPr>
       </w:pPr>
       <w:r>
+        <w:rPr>
+          <w:noProof/>
+        </w:rPr>
         <w:drawing>
           <wp:inline distT="0" distB="0" distL="0" distR="0" wp14:anchorId="07F25238" wp14:editId="7D6E9D24">
             <wp:extent cx="4808220" cy="4214917"/>
@@ -111,6 +114,9 @@
         </w:rPr>
       </w:pPr>
       <w:r>
+        <w:rPr>
+          <w:noProof/>
+        </w:rPr>
         <w:drawing>
           <wp:inline distT="0" distB="0" distL="0" distR="0" wp14:anchorId="7EACB2A2" wp14:editId="1C1C4013">
             <wp:extent cx="4808220" cy="2479110"/>
@@ -167,8 +173,69 @@
           <w:sz w:val="21"/>
           <w:szCs w:val="21"/>
         </w:rPr>
-        <w:t>Baris kode ini adalah </w:t>
-      </w:r>
+        <w:t xml:space="preserve">Baris </w:t>
+      </w:r>
+      <w:proofErr w:type="spellStart"/>
+      <w:r>
+        <w:rPr>
+          <w:rFonts w:ascii="Noto Sans" w:hAnsi="Noto Sans" w:cs="Noto Sans"/>
+          <w:color w:val="4E5256"/>
+          <w:sz w:val="21"/>
+          <w:szCs w:val="21"/>
+        </w:rPr>
+        <w:t>kode</w:t>
+      </w:r>
+      <w:proofErr w:type="spellEnd"/>
+      <w:r>
+        <w:rPr>
+          <w:rFonts w:ascii="Noto Sans" w:hAnsi="Noto Sans" w:cs="Noto Sans"/>
+          <w:color w:val="4E5256"/>
+          <w:sz w:val="21"/>
+          <w:szCs w:val="21"/>
+        </w:rPr>
+        <w:t xml:space="preserve"> </w:t>
+      </w:r>
+      <w:proofErr w:type="spellStart"/>
+      <w:r>
+        <w:rPr>
+          <w:rFonts w:ascii="Noto Sans" w:hAnsi="Noto Sans" w:cs="Noto Sans"/>
+          <w:color w:val="4E5256"/>
+          <w:sz w:val="21"/>
+          <w:szCs w:val="21"/>
+        </w:rPr>
+        <w:t>ini</w:t>
+      </w:r>
+      <w:proofErr w:type="spellEnd"/>
+      <w:r>
+        <w:rPr>
+          <w:rFonts w:ascii="Noto Sans" w:hAnsi="Noto Sans" w:cs="Noto Sans"/>
+          <w:color w:val="4E5256"/>
+          <w:sz w:val="21"/>
+          <w:szCs w:val="21"/>
+        </w:rPr>
+        <w:t xml:space="preserve"> </w:t>
+      </w:r>
+      <w:proofErr w:type="spellStart"/>
+      <w:r>
+        <w:rPr>
+          <w:rFonts w:ascii="Noto Sans" w:hAnsi="Noto Sans" w:cs="Noto Sans"/>
+          <w:color w:val="4E5256"/>
+          <w:sz w:val="21"/>
+          <w:szCs w:val="21"/>
+        </w:rPr>
+        <w:t>adalah</w:t>
+      </w:r>
+      <w:proofErr w:type="spellEnd"/>
+      <w:r>
+        <w:rPr>
+          <w:rFonts w:ascii="Noto Sans" w:hAnsi="Noto Sans" w:cs="Noto Sans"/>
+          <w:color w:val="4E5256"/>
+          <w:sz w:val="21"/>
+          <w:szCs w:val="21"/>
+        </w:rPr>
+        <w:t> </w:t>
+      </w:r>
+      <w:proofErr w:type="spellStart"/>
       <w:r>
         <w:rPr>
           <w:rStyle w:val="Emphasis"/>
@@ -179,14 +246,155 @@
         </w:rPr>
         <w:t>pernyataan</w:t>
       </w:r>
-      <w:r>
-        <w:rPr>
-          <w:rFonts w:ascii="Noto Sans" w:hAnsi="Noto Sans" w:cs="Noto Sans"/>
-          <w:color w:val="4E5256"/>
-          <w:sz w:val="21"/>
-          <w:szCs w:val="21"/>
-        </w:rPr>
-        <w:t> karena melakukan tindakan tertentu, yaitu mencetak teks </w:t>
+      <w:proofErr w:type="spellEnd"/>
+      <w:r>
+        <w:rPr>
+          <w:rFonts w:ascii="Noto Sans" w:hAnsi="Noto Sans" w:cs="Noto Sans"/>
+          <w:color w:val="4E5256"/>
+          <w:sz w:val="21"/>
+          <w:szCs w:val="21"/>
+        </w:rPr>
+        <w:t> </w:t>
+      </w:r>
+      <w:proofErr w:type="spellStart"/>
+      <w:r>
+        <w:rPr>
+          <w:rFonts w:ascii="Noto Sans" w:hAnsi="Noto Sans" w:cs="Noto Sans"/>
+          <w:color w:val="4E5256"/>
+          <w:sz w:val="21"/>
+          <w:szCs w:val="21"/>
+        </w:rPr>
+        <w:t>karena</w:t>
+      </w:r>
+      <w:proofErr w:type="spellEnd"/>
+      <w:r>
+        <w:rPr>
+          <w:rFonts w:ascii="Noto Sans" w:hAnsi="Noto Sans" w:cs="Noto Sans"/>
+          <w:color w:val="4E5256"/>
+          <w:sz w:val="21"/>
+          <w:szCs w:val="21"/>
+        </w:rPr>
+        <w:t xml:space="preserve"> </w:t>
+      </w:r>
+      <w:proofErr w:type="spellStart"/>
+      <w:r>
+        <w:rPr>
+          <w:rFonts w:ascii="Noto Sans" w:hAnsi="Noto Sans" w:cs="Noto Sans"/>
+          <w:color w:val="4E5256"/>
+          <w:sz w:val="21"/>
+          <w:szCs w:val="21"/>
+        </w:rPr>
+        <w:t>melakukan</w:t>
+      </w:r>
+      <w:proofErr w:type="spellEnd"/>
+      <w:r>
+        <w:rPr>
+          <w:rFonts w:ascii="Noto Sans" w:hAnsi="Noto Sans" w:cs="Noto Sans"/>
+          <w:color w:val="4E5256"/>
+          <w:sz w:val="21"/>
+          <w:szCs w:val="21"/>
+        </w:rPr>
+        <w:t xml:space="preserve"> </w:t>
+      </w:r>
+      <w:proofErr w:type="spellStart"/>
+      <w:r>
+        <w:rPr>
+          <w:rFonts w:ascii="Noto Sans" w:hAnsi="Noto Sans" w:cs="Noto Sans"/>
+          <w:color w:val="4E5256"/>
+          <w:sz w:val="21"/>
+          <w:szCs w:val="21"/>
+        </w:rPr>
+        <w:t>tindakan</w:t>
+      </w:r>
+      <w:proofErr w:type="spellEnd"/>
+      <w:r>
+        <w:rPr>
+          <w:rFonts w:ascii="Noto Sans" w:hAnsi="Noto Sans" w:cs="Noto Sans"/>
+          <w:color w:val="4E5256"/>
+          <w:sz w:val="21"/>
+          <w:szCs w:val="21"/>
+        </w:rPr>
+        <w:t xml:space="preserve"> </w:t>
+      </w:r>
+      <w:proofErr w:type="spellStart"/>
+      <w:r>
+        <w:rPr>
+          <w:rFonts w:ascii="Noto Sans" w:hAnsi="Noto Sans" w:cs="Noto Sans"/>
+          <w:color w:val="4E5256"/>
+          <w:sz w:val="21"/>
+          <w:szCs w:val="21"/>
+        </w:rPr>
+        <w:t>tertentu</w:t>
+      </w:r>
+      <w:proofErr w:type="spellEnd"/>
+      <w:r>
+        <w:rPr>
+          <w:rFonts w:ascii="Noto Sans" w:hAnsi="Noto Sans" w:cs="Noto Sans"/>
+          <w:color w:val="4E5256"/>
+          <w:sz w:val="21"/>
+          <w:szCs w:val="21"/>
+        </w:rPr>
+        <w:t xml:space="preserve">, </w:t>
+      </w:r>
+      <w:proofErr w:type="spellStart"/>
+      <w:r>
+        <w:rPr>
+          <w:rFonts w:ascii="Noto Sans" w:hAnsi="Noto Sans" w:cs="Noto Sans"/>
+          <w:color w:val="4E5256"/>
+          <w:sz w:val="21"/>
+          <w:szCs w:val="21"/>
+        </w:rPr>
+        <w:t>yaitu</w:t>
+      </w:r>
+      <w:proofErr w:type="spellEnd"/>
+      <w:r>
+        <w:rPr>
+          <w:rFonts w:ascii="Noto Sans" w:hAnsi="Noto Sans" w:cs="Noto Sans"/>
+          <w:color w:val="4E5256"/>
+          <w:sz w:val="21"/>
+          <w:szCs w:val="21"/>
+        </w:rPr>
+        <w:t xml:space="preserve"> </w:t>
+      </w:r>
+      <w:proofErr w:type="spellStart"/>
+      <w:r>
+        <w:rPr>
+          <w:rFonts w:ascii="Noto Sans" w:hAnsi="Noto Sans" w:cs="Noto Sans"/>
+          <w:color w:val="4E5256"/>
+          <w:sz w:val="21"/>
+          <w:szCs w:val="21"/>
+        </w:rPr>
+        <w:t>mencetak</w:t>
+      </w:r>
+      <w:proofErr w:type="spellEnd"/>
+      <w:r>
+        <w:rPr>
+          <w:rFonts w:ascii="Noto Sans" w:hAnsi="Noto Sans" w:cs="Noto Sans"/>
+          <w:color w:val="4E5256"/>
+          <w:sz w:val="21"/>
+          <w:szCs w:val="21"/>
+        </w:rPr>
+        <w:t xml:space="preserve"> </w:t>
+      </w:r>
+      <w:proofErr w:type="spellStart"/>
+      <w:r>
+        <w:rPr>
+          <w:rFonts w:ascii="Noto Sans" w:hAnsi="Noto Sans" w:cs="Noto Sans"/>
+          <w:color w:val="4E5256"/>
+          <w:sz w:val="21"/>
+          <w:szCs w:val="21"/>
+        </w:rPr>
+        <w:t>teks</w:t>
+      </w:r>
+      <w:proofErr w:type="spellEnd"/>
+      <w:r>
+        <w:rPr>
+          <w:rFonts w:ascii="Noto Sans" w:hAnsi="Noto Sans" w:cs="Noto Sans"/>
+          <w:color w:val="4E5256"/>
+          <w:sz w:val="21"/>
+          <w:szCs w:val="21"/>
+        </w:rPr>
+        <w:t> </w:t>
       </w:r>
       <w:r>
         <w:rPr>
@@ -206,8 +414,90 @@
           <w:sz w:val="21"/>
           <w:szCs w:val="21"/>
         </w:rPr>
-        <w:t> di panel output. Lebih khusus lagi, fungsi </w:t>
-      </w:r>
+        <w:t xml:space="preserve"> di panel output. </w:t>
+      </w:r>
+      <w:proofErr w:type="spellStart"/>
+      <w:r>
+        <w:rPr>
+          <w:rFonts w:ascii="Noto Sans" w:hAnsi="Noto Sans" w:cs="Noto Sans"/>
+          <w:color w:val="4E5256"/>
+          <w:sz w:val="21"/>
+          <w:szCs w:val="21"/>
+        </w:rPr>
+        <w:t>Lebih</w:t>
+      </w:r>
+      <w:proofErr w:type="spellEnd"/>
+      <w:r>
+        <w:rPr>
+          <w:rFonts w:ascii="Noto Sans" w:hAnsi="Noto Sans" w:cs="Noto Sans"/>
+          <w:color w:val="4E5256"/>
+          <w:sz w:val="21"/>
+          <w:szCs w:val="21"/>
+        </w:rPr>
+        <w:t xml:space="preserve"> </w:t>
+      </w:r>
+      <w:proofErr w:type="spellStart"/>
+      <w:r>
+        <w:rPr>
+          <w:rFonts w:ascii="Noto Sans" w:hAnsi="Noto Sans" w:cs="Noto Sans"/>
+          <w:color w:val="4E5256"/>
+          <w:sz w:val="21"/>
+          <w:szCs w:val="21"/>
+        </w:rPr>
+        <w:t>khusus</w:t>
+      </w:r>
+      <w:proofErr w:type="spellEnd"/>
+      <w:r>
+        <w:rPr>
+          <w:rFonts w:ascii="Noto Sans" w:hAnsi="Noto Sans" w:cs="Noto Sans"/>
+          <w:color w:val="4E5256"/>
+          <w:sz w:val="21"/>
+          <w:szCs w:val="21"/>
+        </w:rPr>
+        <w:t xml:space="preserve"> </w:t>
+      </w:r>
+      <w:proofErr w:type="spellStart"/>
+      <w:r>
+        <w:rPr>
+          <w:rFonts w:ascii="Noto Sans" w:hAnsi="Noto Sans" w:cs="Noto Sans"/>
+          <w:color w:val="4E5256"/>
+          <w:sz w:val="21"/>
+          <w:szCs w:val="21"/>
+        </w:rPr>
+        <w:t>lagi</w:t>
+      </w:r>
+      <w:proofErr w:type="spellEnd"/>
+      <w:r>
+        <w:rPr>
+          <w:rFonts w:ascii="Noto Sans" w:hAnsi="Noto Sans" w:cs="Noto Sans"/>
+          <w:color w:val="4E5256"/>
+          <w:sz w:val="21"/>
+          <w:szCs w:val="21"/>
+        </w:rPr>
+        <w:t xml:space="preserve">, </w:t>
+      </w:r>
+      <w:proofErr w:type="spellStart"/>
+      <w:r>
+        <w:rPr>
+          <w:rFonts w:ascii="Noto Sans" w:hAnsi="Noto Sans" w:cs="Noto Sans"/>
+          <w:color w:val="4E5256"/>
+          <w:sz w:val="21"/>
+          <w:szCs w:val="21"/>
+        </w:rPr>
+        <w:t>fungsi</w:t>
+      </w:r>
+      <w:proofErr w:type="spellEnd"/>
+      <w:r>
+        <w:rPr>
+          <w:rFonts w:ascii="Noto Sans" w:hAnsi="Noto Sans" w:cs="Noto Sans"/>
+          <w:color w:val="4E5256"/>
+          <w:sz w:val="21"/>
+          <w:szCs w:val="21"/>
+        </w:rPr>
+        <w:t> </w:t>
+      </w:r>
+      <w:proofErr w:type="spellStart"/>
+      <w:proofErr w:type="gramStart"/>
       <w:r>
         <w:rPr>
           <w:rStyle w:val="HTMLCode"/>
@@ -217,50 +507,9 @@
           <w:szCs w:val="19"/>
           <w:shd w:val="clear" w:color="auto" w:fill="E8EAED"/>
         </w:rPr>
-        <w:t>println()</w:t>
-      </w:r>
-      <w:r>
-        <w:rPr>
-          <w:rFonts w:ascii="Noto Sans" w:hAnsi="Noto Sans" w:cs="Noto Sans"/>
-          <w:color w:val="4E5256"/>
-          <w:sz w:val="21"/>
-          <w:szCs w:val="21"/>
-        </w:rPr>
-        <w:t> dipanggil pada baris kode ini. </w:t>
-      </w:r>
-      <w:hyperlink r:id="rId7" w:tgtFrame="_blank" w:history="1">
-        <w:r>
-          <w:rPr>
-            <w:rStyle w:val="HTMLCode"/>
-            <w:rFonts w:ascii="var(--devsite-code-font-family)" w:hAnsi="var(--devsite-code-font-family)"/>
-            <w:color w:val="1A73E8"/>
-            <w:sz w:val="19"/>
-            <w:szCs w:val="19"/>
-            <w:u w:val="single"/>
-            <w:shd w:val="clear" w:color="auto" w:fill="E8EAED"/>
-          </w:rPr>
-          <w:t>println()</w:t>
-        </w:r>
-      </w:hyperlink>
-      <w:r>
-        <w:rPr>
-          <w:rFonts w:ascii="Noto Sans" w:hAnsi="Noto Sans" w:cs="Noto Sans"/>
-          <w:color w:val="4E5256"/>
-          <w:sz w:val="21"/>
-          <w:szCs w:val="21"/>
-        </w:rPr>
-        <w:t xml:space="preserve"> adalah fungsi yang sudah ditentukan dalam bahasa Kotlin. Itu berarti tim engineer </w:t>
-      </w:r>
-      <w:r>
-        <w:rPr>
-          <w:rFonts w:ascii="Noto Sans" w:hAnsi="Noto Sans" w:cs="Noto Sans"/>
-          <w:color w:val="4E5256"/>
-          <w:sz w:val="21"/>
-          <w:szCs w:val="21"/>
-        </w:rPr>
-        <w:lastRenderedPageBreak/>
-        <w:t>yang membuat bahasa Kotlin sudah menulis deklarasi fungsi untuk fungsi </w:t>
-      </w:r>
+        <w:t>println</w:t>
+      </w:r>
+      <w:proofErr w:type="spellEnd"/>
       <w:r>
         <w:rPr>
           <w:rStyle w:val="HTMLCode"/>
@@ -270,16 +519,694 @@
           <w:szCs w:val="19"/>
           <w:shd w:val="clear" w:color="auto" w:fill="E8EAED"/>
         </w:rPr>
-        <w:t>println()</w:t>
-      </w:r>
-      <w:r>
-        <w:rPr>
-          <w:rFonts w:ascii="Noto Sans" w:hAnsi="Noto Sans" w:cs="Noto Sans"/>
-          <w:color w:val="4E5256"/>
-          <w:sz w:val="21"/>
-          <w:szCs w:val="21"/>
-        </w:rPr>
-        <w:t>. Fungsi ini memerlukan satu input, yaitu pesan yang harus dicetak.</w:t>
+        <w:t>(</w:t>
+      </w:r>
+      <w:proofErr w:type="gramEnd"/>
+      <w:r>
+        <w:rPr>
+          <w:rStyle w:val="HTMLCode"/>
+          <w:rFonts w:ascii="var(--devsite-code-font-family)" w:hAnsi="var(--devsite-code-font-family)"/>
+          <w:color w:val="4E5256"/>
+          <w:sz w:val="19"/>
+          <w:szCs w:val="19"/>
+          <w:shd w:val="clear" w:color="auto" w:fill="E8EAED"/>
+        </w:rPr>
+        <w:t>)</w:t>
+      </w:r>
+      <w:r>
+        <w:rPr>
+          <w:rFonts w:ascii="Noto Sans" w:hAnsi="Noto Sans" w:cs="Noto Sans"/>
+          <w:color w:val="4E5256"/>
+          <w:sz w:val="21"/>
+          <w:szCs w:val="21"/>
+        </w:rPr>
+        <w:t> </w:t>
+      </w:r>
+      <w:proofErr w:type="spellStart"/>
+      <w:r>
+        <w:rPr>
+          <w:rFonts w:ascii="Noto Sans" w:hAnsi="Noto Sans" w:cs="Noto Sans"/>
+          <w:color w:val="4E5256"/>
+          <w:sz w:val="21"/>
+          <w:szCs w:val="21"/>
+        </w:rPr>
+        <w:t>dipanggil</w:t>
+      </w:r>
+      <w:proofErr w:type="spellEnd"/>
+      <w:r>
+        <w:rPr>
+          <w:rFonts w:ascii="Noto Sans" w:hAnsi="Noto Sans" w:cs="Noto Sans"/>
+          <w:color w:val="4E5256"/>
+          <w:sz w:val="21"/>
+          <w:szCs w:val="21"/>
+        </w:rPr>
+        <w:t xml:space="preserve"> pada baris </w:t>
+      </w:r>
+      <w:proofErr w:type="spellStart"/>
+      <w:r>
+        <w:rPr>
+          <w:rFonts w:ascii="Noto Sans" w:hAnsi="Noto Sans" w:cs="Noto Sans"/>
+          <w:color w:val="4E5256"/>
+          <w:sz w:val="21"/>
+          <w:szCs w:val="21"/>
+        </w:rPr>
+        <w:t>kode</w:t>
+      </w:r>
+      <w:proofErr w:type="spellEnd"/>
+      <w:r>
+        <w:rPr>
+          <w:rFonts w:ascii="Noto Sans" w:hAnsi="Noto Sans" w:cs="Noto Sans"/>
+          <w:color w:val="4E5256"/>
+          <w:sz w:val="21"/>
+          <w:szCs w:val="21"/>
+        </w:rPr>
+        <w:t xml:space="preserve"> </w:t>
+      </w:r>
+      <w:proofErr w:type="spellStart"/>
+      <w:r>
+        <w:rPr>
+          <w:rFonts w:ascii="Noto Sans" w:hAnsi="Noto Sans" w:cs="Noto Sans"/>
+          <w:color w:val="4E5256"/>
+          <w:sz w:val="21"/>
+          <w:szCs w:val="21"/>
+        </w:rPr>
+        <w:t>ini</w:t>
+      </w:r>
+      <w:proofErr w:type="spellEnd"/>
+      <w:r>
+        <w:rPr>
+          <w:rFonts w:ascii="Noto Sans" w:hAnsi="Noto Sans" w:cs="Noto Sans"/>
+          <w:color w:val="4E5256"/>
+          <w:sz w:val="21"/>
+          <w:szCs w:val="21"/>
+        </w:rPr>
+        <w:t>. </w:t>
+      </w:r>
+      <w:proofErr w:type="spellStart"/>
+      <w:r>
+        <w:fldChar w:fldCharType="begin"/>
+      </w:r>
+      <w:r>
+        <w:instrText xml:space="preserve"> HYPERLINK "https://kotlinlang.org/api/latest/jvm/stdlib/kotlin.io/println.html" \t "_blank" </w:instrText>
+      </w:r>
+      <w:r>
+        <w:fldChar w:fldCharType="separate"/>
+      </w:r>
+      <w:proofErr w:type="gramStart"/>
+      <w:r>
+        <w:rPr>
+          <w:rStyle w:val="HTMLCode"/>
+          <w:rFonts w:ascii="var(--devsite-code-font-family)" w:hAnsi="var(--devsite-code-font-family)"/>
+          <w:color w:val="1A73E8"/>
+          <w:sz w:val="19"/>
+          <w:szCs w:val="19"/>
+          <w:u w:val="single"/>
+          <w:shd w:val="clear" w:color="auto" w:fill="E8EAED"/>
+        </w:rPr>
+        <w:t>println</w:t>
+      </w:r>
+      <w:proofErr w:type="spellEnd"/>
+      <w:r>
+        <w:rPr>
+          <w:rStyle w:val="HTMLCode"/>
+          <w:rFonts w:ascii="var(--devsite-code-font-family)" w:hAnsi="var(--devsite-code-font-family)"/>
+          <w:color w:val="1A73E8"/>
+          <w:sz w:val="19"/>
+          <w:szCs w:val="19"/>
+          <w:u w:val="single"/>
+          <w:shd w:val="clear" w:color="auto" w:fill="E8EAED"/>
+        </w:rPr>
+        <w:t>(</w:t>
+      </w:r>
+      <w:proofErr w:type="gramEnd"/>
+      <w:r>
+        <w:rPr>
+          <w:rStyle w:val="HTMLCode"/>
+          <w:rFonts w:ascii="var(--devsite-code-font-family)" w:hAnsi="var(--devsite-code-font-family)"/>
+          <w:color w:val="1A73E8"/>
+          <w:sz w:val="19"/>
+          <w:szCs w:val="19"/>
+          <w:u w:val="single"/>
+          <w:shd w:val="clear" w:color="auto" w:fill="E8EAED"/>
+        </w:rPr>
+        <w:t>)</w:t>
+      </w:r>
+      <w:r>
+        <w:rPr>
+          <w:rStyle w:val="HTMLCode"/>
+          <w:rFonts w:ascii="var(--devsite-code-font-family)" w:hAnsi="var(--devsite-code-font-family)"/>
+          <w:color w:val="1A73E8"/>
+          <w:sz w:val="19"/>
+          <w:szCs w:val="19"/>
+          <w:u w:val="single"/>
+          <w:shd w:val="clear" w:color="auto" w:fill="E8EAED"/>
+        </w:rPr>
+        <w:fldChar w:fldCharType="end"/>
+      </w:r>
+      <w:r>
+        <w:rPr>
+          <w:rFonts w:ascii="Noto Sans" w:hAnsi="Noto Sans" w:cs="Noto Sans"/>
+          <w:color w:val="4E5256"/>
+          <w:sz w:val="21"/>
+          <w:szCs w:val="21"/>
+        </w:rPr>
+        <w:t> </w:t>
+      </w:r>
+      <w:proofErr w:type="spellStart"/>
+      <w:r>
+        <w:rPr>
+          <w:rFonts w:ascii="Noto Sans" w:hAnsi="Noto Sans" w:cs="Noto Sans"/>
+          <w:color w:val="4E5256"/>
+          <w:sz w:val="21"/>
+          <w:szCs w:val="21"/>
+        </w:rPr>
+        <w:t>adalah</w:t>
+      </w:r>
+      <w:proofErr w:type="spellEnd"/>
+      <w:r>
+        <w:rPr>
+          <w:rFonts w:ascii="Noto Sans" w:hAnsi="Noto Sans" w:cs="Noto Sans"/>
+          <w:color w:val="4E5256"/>
+          <w:sz w:val="21"/>
+          <w:szCs w:val="21"/>
+        </w:rPr>
+        <w:t xml:space="preserve"> </w:t>
+      </w:r>
+      <w:proofErr w:type="spellStart"/>
+      <w:r>
+        <w:rPr>
+          <w:rFonts w:ascii="Noto Sans" w:hAnsi="Noto Sans" w:cs="Noto Sans"/>
+          <w:color w:val="4E5256"/>
+          <w:sz w:val="21"/>
+          <w:szCs w:val="21"/>
+        </w:rPr>
+        <w:t>fungsi</w:t>
+      </w:r>
+      <w:proofErr w:type="spellEnd"/>
+      <w:r>
+        <w:rPr>
+          <w:rFonts w:ascii="Noto Sans" w:hAnsi="Noto Sans" w:cs="Noto Sans"/>
+          <w:color w:val="4E5256"/>
+          <w:sz w:val="21"/>
+          <w:szCs w:val="21"/>
+        </w:rPr>
+        <w:t xml:space="preserve"> yang </w:t>
+      </w:r>
+      <w:proofErr w:type="spellStart"/>
+      <w:r>
+        <w:rPr>
+          <w:rFonts w:ascii="Noto Sans" w:hAnsi="Noto Sans" w:cs="Noto Sans"/>
+          <w:color w:val="4E5256"/>
+          <w:sz w:val="21"/>
+          <w:szCs w:val="21"/>
+        </w:rPr>
+        <w:t>sudah</w:t>
+      </w:r>
+      <w:proofErr w:type="spellEnd"/>
+      <w:r>
+        <w:rPr>
+          <w:rFonts w:ascii="Noto Sans" w:hAnsi="Noto Sans" w:cs="Noto Sans"/>
+          <w:color w:val="4E5256"/>
+          <w:sz w:val="21"/>
+          <w:szCs w:val="21"/>
+        </w:rPr>
+        <w:t xml:space="preserve"> </w:t>
+      </w:r>
+      <w:proofErr w:type="spellStart"/>
+      <w:r>
+        <w:rPr>
+          <w:rFonts w:ascii="Noto Sans" w:hAnsi="Noto Sans" w:cs="Noto Sans"/>
+          <w:color w:val="4E5256"/>
+          <w:sz w:val="21"/>
+          <w:szCs w:val="21"/>
+        </w:rPr>
+        <w:t>ditentukan</w:t>
+      </w:r>
+      <w:proofErr w:type="spellEnd"/>
+      <w:r>
+        <w:rPr>
+          <w:rFonts w:ascii="Noto Sans" w:hAnsi="Noto Sans" w:cs="Noto Sans"/>
+          <w:color w:val="4E5256"/>
+          <w:sz w:val="21"/>
+          <w:szCs w:val="21"/>
+        </w:rPr>
+        <w:t xml:space="preserve"> </w:t>
+      </w:r>
+      <w:proofErr w:type="spellStart"/>
+      <w:r>
+        <w:rPr>
+          <w:rFonts w:ascii="Noto Sans" w:hAnsi="Noto Sans" w:cs="Noto Sans"/>
+          <w:color w:val="4E5256"/>
+          <w:sz w:val="21"/>
+          <w:szCs w:val="21"/>
+        </w:rPr>
+        <w:t>dalam</w:t>
+      </w:r>
+      <w:proofErr w:type="spellEnd"/>
+      <w:r>
+        <w:rPr>
+          <w:rFonts w:ascii="Noto Sans" w:hAnsi="Noto Sans" w:cs="Noto Sans"/>
+          <w:color w:val="4E5256"/>
+          <w:sz w:val="21"/>
+          <w:szCs w:val="21"/>
+        </w:rPr>
+        <w:t xml:space="preserve"> </w:t>
+      </w:r>
+      <w:proofErr w:type="spellStart"/>
+      <w:r>
+        <w:rPr>
+          <w:rFonts w:ascii="Noto Sans" w:hAnsi="Noto Sans" w:cs="Noto Sans"/>
+          <w:color w:val="4E5256"/>
+          <w:sz w:val="21"/>
+          <w:szCs w:val="21"/>
+        </w:rPr>
+        <w:t>bahasa</w:t>
+      </w:r>
+      <w:proofErr w:type="spellEnd"/>
+      <w:r>
+        <w:rPr>
+          <w:rFonts w:ascii="Noto Sans" w:hAnsi="Noto Sans" w:cs="Noto Sans"/>
+          <w:color w:val="4E5256"/>
+          <w:sz w:val="21"/>
+          <w:szCs w:val="21"/>
+        </w:rPr>
+        <w:t xml:space="preserve"> Kotlin. Itu </w:t>
+      </w:r>
+      <w:proofErr w:type="spellStart"/>
+      <w:r>
+        <w:rPr>
+          <w:rFonts w:ascii="Noto Sans" w:hAnsi="Noto Sans" w:cs="Noto Sans"/>
+          <w:color w:val="4E5256"/>
+          <w:sz w:val="21"/>
+          <w:szCs w:val="21"/>
+        </w:rPr>
+        <w:t>berarti</w:t>
+      </w:r>
+      <w:proofErr w:type="spellEnd"/>
+      <w:r>
+        <w:rPr>
+          <w:rFonts w:ascii="Noto Sans" w:hAnsi="Noto Sans" w:cs="Noto Sans"/>
+          <w:color w:val="4E5256"/>
+          <w:sz w:val="21"/>
+          <w:szCs w:val="21"/>
+        </w:rPr>
+        <w:t xml:space="preserve"> </w:t>
+      </w:r>
+      <w:proofErr w:type="spellStart"/>
+      <w:r>
+        <w:rPr>
+          <w:rFonts w:ascii="Noto Sans" w:hAnsi="Noto Sans" w:cs="Noto Sans"/>
+          <w:color w:val="4E5256"/>
+          <w:sz w:val="21"/>
+          <w:szCs w:val="21"/>
+        </w:rPr>
+        <w:t>tim</w:t>
+      </w:r>
+      <w:proofErr w:type="spellEnd"/>
+      <w:r>
+        <w:rPr>
+          <w:rFonts w:ascii="Noto Sans" w:hAnsi="Noto Sans" w:cs="Noto Sans"/>
+          <w:color w:val="4E5256"/>
+          <w:sz w:val="21"/>
+          <w:szCs w:val="21"/>
+        </w:rPr>
+        <w:t xml:space="preserve"> engineer </w:t>
+      </w:r>
+      <w:r>
+        <w:rPr>
+          <w:rFonts w:ascii="Noto Sans" w:hAnsi="Noto Sans" w:cs="Noto Sans"/>
+          <w:color w:val="4E5256"/>
+          <w:sz w:val="21"/>
+          <w:szCs w:val="21"/>
+        </w:rPr>
+        <w:lastRenderedPageBreak/>
+        <w:t xml:space="preserve">yang </w:t>
+      </w:r>
+      <w:proofErr w:type="spellStart"/>
+      <w:r>
+        <w:rPr>
+          <w:rFonts w:ascii="Noto Sans" w:hAnsi="Noto Sans" w:cs="Noto Sans"/>
+          <w:color w:val="4E5256"/>
+          <w:sz w:val="21"/>
+          <w:szCs w:val="21"/>
+        </w:rPr>
+        <w:t>membuat</w:t>
+      </w:r>
+      <w:proofErr w:type="spellEnd"/>
+      <w:r>
+        <w:rPr>
+          <w:rFonts w:ascii="Noto Sans" w:hAnsi="Noto Sans" w:cs="Noto Sans"/>
+          <w:color w:val="4E5256"/>
+          <w:sz w:val="21"/>
+          <w:szCs w:val="21"/>
+        </w:rPr>
+        <w:t xml:space="preserve"> </w:t>
+      </w:r>
+      <w:proofErr w:type="spellStart"/>
+      <w:r>
+        <w:rPr>
+          <w:rFonts w:ascii="Noto Sans" w:hAnsi="Noto Sans" w:cs="Noto Sans"/>
+          <w:color w:val="4E5256"/>
+          <w:sz w:val="21"/>
+          <w:szCs w:val="21"/>
+        </w:rPr>
+        <w:t>bahasa</w:t>
+      </w:r>
+      <w:proofErr w:type="spellEnd"/>
+      <w:r>
+        <w:rPr>
+          <w:rFonts w:ascii="Noto Sans" w:hAnsi="Noto Sans" w:cs="Noto Sans"/>
+          <w:color w:val="4E5256"/>
+          <w:sz w:val="21"/>
+          <w:szCs w:val="21"/>
+        </w:rPr>
+        <w:t xml:space="preserve"> Kotlin </w:t>
+      </w:r>
+      <w:proofErr w:type="spellStart"/>
+      <w:r>
+        <w:rPr>
+          <w:rFonts w:ascii="Noto Sans" w:hAnsi="Noto Sans" w:cs="Noto Sans"/>
+          <w:color w:val="4E5256"/>
+          <w:sz w:val="21"/>
+          <w:szCs w:val="21"/>
+        </w:rPr>
+        <w:t>sudah</w:t>
+      </w:r>
+      <w:proofErr w:type="spellEnd"/>
+      <w:r>
+        <w:rPr>
+          <w:rFonts w:ascii="Noto Sans" w:hAnsi="Noto Sans" w:cs="Noto Sans"/>
+          <w:color w:val="4E5256"/>
+          <w:sz w:val="21"/>
+          <w:szCs w:val="21"/>
+        </w:rPr>
+        <w:t xml:space="preserve"> </w:t>
+      </w:r>
+      <w:proofErr w:type="spellStart"/>
+      <w:r>
+        <w:rPr>
+          <w:rFonts w:ascii="Noto Sans" w:hAnsi="Noto Sans" w:cs="Noto Sans"/>
+          <w:color w:val="4E5256"/>
+          <w:sz w:val="21"/>
+          <w:szCs w:val="21"/>
+        </w:rPr>
+        <w:t>menulis</w:t>
+      </w:r>
+      <w:proofErr w:type="spellEnd"/>
+      <w:r>
+        <w:rPr>
+          <w:rFonts w:ascii="Noto Sans" w:hAnsi="Noto Sans" w:cs="Noto Sans"/>
+          <w:color w:val="4E5256"/>
+          <w:sz w:val="21"/>
+          <w:szCs w:val="21"/>
+        </w:rPr>
+        <w:t xml:space="preserve"> </w:t>
+      </w:r>
+      <w:proofErr w:type="spellStart"/>
+      <w:r>
+        <w:rPr>
+          <w:rFonts w:ascii="Noto Sans" w:hAnsi="Noto Sans" w:cs="Noto Sans"/>
+          <w:color w:val="4E5256"/>
+          <w:sz w:val="21"/>
+          <w:szCs w:val="21"/>
+        </w:rPr>
+        <w:t>deklarasi</w:t>
+      </w:r>
+      <w:proofErr w:type="spellEnd"/>
+      <w:r>
+        <w:rPr>
+          <w:rFonts w:ascii="Noto Sans" w:hAnsi="Noto Sans" w:cs="Noto Sans"/>
+          <w:color w:val="4E5256"/>
+          <w:sz w:val="21"/>
+          <w:szCs w:val="21"/>
+        </w:rPr>
+        <w:t xml:space="preserve"> </w:t>
+      </w:r>
+      <w:proofErr w:type="spellStart"/>
+      <w:r>
+        <w:rPr>
+          <w:rFonts w:ascii="Noto Sans" w:hAnsi="Noto Sans" w:cs="Noto Sans"/>
+          <w:color w:val="4E5256"/>
+          <w:sz w:val="21"/>
+          <w:szCs w:val="21"/>
+        </w:rPr>
+        <w:t>fungsi</w:t>
+      </w:r>
+      <w:proofErr w:type="spellEnd"/>
+      <w:r>
+        <w:rPr>
+          <w:rFonts w:ascii="Noto Sans" w:hAnsi="Noto Sans" w:cs="Noto Sans"/>
+          <w:color w:val="4E5256"/>
+          <w:sz w:val="21"/>
+          <w:szCs w:val="21"/>
+        </w:rPr>
+        <w:t xml:space="preserve"> </w:t>
+      </w:r>
+      <w:proofErr w:type="spellStart"/>
+      <w:r>
+        <w:rPr>
+          <w:rFonts w:ascii="Noto Sans" w:hAnsi="Noto Sans" w:cs="Noto Sans"/>
+          <w:color w:val="4E5256"/>
+          <w:sz w:val="21"/>
+          <w:szCs w:val="21"/>
+        </w:rPr>
+        <w:t>untuk</w:t>
+      </w:r>
+      <w:proofErr w:type="spellEnd"/>
+      <w:r>
+        <w:rPr>
+          <w:rFonts w:ascii="Noto Sans" w:hAnsi="Noto Sans" w:cs="Noto Sans"/>
+          <w:color w:val="4E5256"/>
+          <w:sz w:val="21"/>
+          <w:szCs w:val="21"/>
+        </w:rPr>
+        <w:t xml:space="preserve"> </w:t>
+      </w:r>
+      <w:proofErr w:type="spellStart"/>
+      <w:r>
+        <w:rPr>
+          <w:rFonts w:ascii="Noto Sans" w:hAnsi="Noto Sans" w:cs="Noto Sans"/>
+          <w:color w:val="4E5256"/>
+          <w:sz w:val="21"/>
+          <w:szCs w:val="21"/>
+        </w:rPr>
+        <w:t>fungsi</w:t>
+      </w:r>
+      <w:proofErr w:type="spellEnd"/>
+      <w:r>
+        <w:rPr>
+          <w:rFonts w:ascii="Noto Sans" w:hAnsi="Noto Sans" w:cs="Noto Sans"/>
+          <w:color w:val="4E5256"/>
+          <w:sz w:val="21"/>
+          <w:szCs w:val="21"/>
+        </w:rPr>
+        <w:t> </w:t>
+      </w:r>
+      <w:proofErr w:type="spellStart"/>
+      <w:proofErr w:type="gramStart"/>
+      <w:r>
+        <w:rPr>
+          <w:rStyle w:val="HTMLCode"/>
+          <w:rFonts w:ascii="var(--devsite-code-font-family)" w:hAnsi="var(--devsite-code-font-family)"/>
+          <w:color w:val="4E5256"/>
+          <w:sz w:val="19"/>
+          <w:szCs w:val="19"/>
+          <w:shd w:val="clear" w:color="auto" w:fill="E8EAED"/>
+        </w:rPr>
+        <w:t>println</w:t>
+      </w:r>
+      <w:proofErr w:type="spellEnd"/>
+      <w:r>
+        <w:rPr>
+          <w:rStyle w:val="HTMLCode"/>
+          <w:rFonts w:ascii="var(--devsite-code-font-family)" w:hAnsi="var(--devsite-code-font-family)"/>
+          <w:color w:val="4E5256"/>
+          <w:sz w:val="19"/>
+          <w:szCs w:val="19"/>
+          <w:shd w:val="clear" w:color="auto" w:fill="E8EAED"/>
+        </w:rPr>
+        <w:t>(</w:t>
+      </w:r>
+      <w:proofErr w:type="gramEnd"/>
+      <w:r>
+        <w:rPr>
+          <w:rStyle w:val="HTMLCode"/>
+          <w:rFonts w:ascii="var(--devsite-code-font-family)" w:hAnsi="var(--devsite-code-font-family)"/>
+          <w:color w:val="4E5256"/>
+          <w:sz w:val="19"/>
+          <w:szCs w:val="19"/>
+          <w:shd w:val="clear" w:color="auto" w:fill="E8EAED"/>
+        </w:rPr>
+        <w:t>)</w:t>
+      </w:r>
+      <w:r>
+        <w:rPr>
+          <w:rFonts w:ascii="Noto Sans" w:hAnsi="Noto Sans" w:cs="Noto Sans"/>
+          <w:color w:val="4E5256"/>
+          <w:sz w:val="21"/>
+          <w:szCs w:val="21"/>
+        </w:rPr>
+        <w:t xml:space="preserve">. </w:t>
+      </w:r>
+      <w:proofErr w:type="spellStart"/>
+      <w:r>
+        <w:rPr>
+          <w:rFonts w:ascii="Noto Sans" w:hAnsi="Noto Sans" w:cs="Noto Sans"/>
+          <w:color w:val="4E5256"/>
+          <w:sz w:val="21"/>
+          <w:szCs w:val="21"/>
+        </w:rPr>
+        <w:t>Fungsi</w:t>
+      </w:r>
+      <w:proofErr w:type="spellEnd"/>
+      <w:r>
+        <w:rPr>
+          <w:rFonts w:ascii="Noto Sans" w:hAnsi="Noto Sans" w:cs="Noto Sans"/>
+          <w:color w:val="4E5256"/>
+          <w:sz w:val="21"/>
+          <w:szCs w:val="21"/>
+        </w:rPr>
+        <w:t xml:space="preserve"> </w:t>
+      </w:r>
+      <w:proofErr w:type="spellStart"/>
+      <w:r>
+        <w:rPr>
+          <w:rFonts w:ascii="Noto Sans" w:hAnsi="Noto Sans" w:cs="Noto Sans"/>
+          <w:color w:val="4E5256"/>
+          <w:sz w:val="21"/>
+          <w:szCs w:val="21"/>
+        </w:rPr>
+        <w:t>ini</w:t>
+      </w:r>
+      <w:proofErr w:type="spellEnd"/>
+      <w:r>
+        <w:rPr>
+          <w:rFonts w:ascii="Noto Sans" w:hAnsi="Noto Sans" w:cs="Noto Sans"/>
+          <w:color w:val="4E5256"/>
+          <w:sz w:val="21"/>
+          <w:szCs w:val="21"/>
+        </w:rPr>
+        <w:t xml:space="preserve"> </w:t>
+      </w:r>
+      <w:proofErr w:type="spellStart"/>
+      <w:r>
+        <w:rPr>
+          <w:rFonts w:ascii="Noto Sans" w:hAnsi="Noto Sans" w:cs="Noto Sans"/>
+          <w:color w:val="4E5256"/>
+          <w:sz w:val="21"/>
+          <w:szCs w:val="21"/>
+        </w:rPr>
+        <w:t>memerlukan</w:t>
+      </w:r>
+      <w:proofErr w:type="spellEnd"/>
+      <w:r>
+        <w:rPr>
+          <w:rFonts w:ascii="Noto Sans" w:hAnsi="Noto Sans" w:cs="Noto Sans"/>
+          <w:color w:val="4E5256"/>
+          <w:sz w:val="21"/>
+          <w:szCs w:val="21"/>
+        </w:rPr>
+        <w:t xml:space="preserve"> </w:t>
+      </w:r>
+      <w:proofErr w:type="spellStart"/>
+      <w:r>
+        <w:rPr>
+          <w:rFonts w:ascii="Noto Sans" w:hAnsi="Noto Sans" w:cs="Noto Sans"/>
+          <w:color w:val="4E5256"/>
+          <w:sz w:val="21"/>
+          <w:szCs w:val="21"/>
+        </w:rPr>
+        <w:t>satu</w:t>
+      </w:r>
+      <w:proofErr w:type="spellEnd"/>
+      <w:r>
+        <w:rPr>
+          <w:rFonts w:ascii="Noto Sans" w:hAnsi="Noto Sans" w:cs="Noto Sans"/>
+          <w:color w:val="4E5256"/>
+          <w:sz w:val="21"/>
+          <w:szCs w:val="21"/>
+        </w:rPr>
+        <w:t xml:space="preserve"> input, </w:t>
+      </w:r>
+      <w:proofErr w:type="spellStart"/>
+      <w:r>
+        <w:rPr>
+          <w:rFonts w:ascii="Noto Sans" w:hAnsi="Noto Sans" w:cs="Noto Sans"/>
+          <w:color w:val="4E5256"/>
+          <w:sz w:val="21"/>
+          <w:szCs w:val="21"/>
+        </w:rPr>
+        <w:t>yaitu</w:t>
+      </w:r>
+      <w:proofErr w:type="spellEnd"/>
+      <w:r>
+        <w:rPr>
+          <w:rFonts w:ascii="Noto Sans" w:hAnsi="Noto Sans" w:cs="Noto Sans"/>
+          <w:color w:val="4E5256"/>
+          <w:sz w:val="21"/>
+          <w:szCs w:val="21"/>
+        </w:rPr>
+        <w:t xml:space="preserve"> </w:t>
+      </w:r>
+      <w:proofErr w:type="spellStart"/>
+      <w:r>
+        <w:rPr>
+          <w:rFonts w:ascii="Noto Sans" w:hAnsi="Noto Sans" w:cs="Noto Sans"/>
+          <w:color w:val="4E5256"/>
+          <w:sz w:val="21"/>
+          <w:szCs w:val="21"/>
+        </w:rPr>
+        <w:t>pesan</w:t>
+      </w:r>
+      <w:proofErr w:type="spellEnd"/>
+      <w:r>
+        <w:rPr>
+          <w:rFonts w:ascii="Noto Sans" w:hAnsi="Noto Sans" w:cs="Noto Sans"/>
+          <w:color w:val="4E5256"/>
+          <w:sz w:val="21"/>
+          <w:szCs w:val="21"/>
+        </w:rPr>
+        <w:t xml:space="preserve"> yang </w:t>
+      </w:r>
+      <w:proofErr w:type="spellStart"/>
+      <w:r>
+        <w:rPr>
+          <w:rFonts w:ascii="Noto Sans" w:hAnsi="Noto Sans" w:cs="Noto Sans"/>
+          <w:color w:val="4E5256"/>
+          <w:sz w:val="21"/>
+          <w:szCs w:val="21"/>
+        </w:rPr>
+        <w:t>harus</w:t>
+      </w:r>
+      <w:proofErr w:type="spellEnd"/>
+      <w:r>
+        <w:rPr>
+          <w:rFonts w:ascii="Noto Sans" w:hAnsi="Noto Sans" w:cs="Noto Sans"/>
+          <w:color w:val="4E5256"/>
+          <w:sz w:val="21"/>
+          <w:szCs w:val="21"/>
+        </w:rPr>
+        <w:t xml:space="preserve"> </w:t>
+      </w:r>
+      <w:proofErr w:type="spellStart"/>
+      <w:r>
+        <w:rPr>
+          <w:rFonts w:ascii="Noto Sans" w:hAnsi="Noto Sans" w:cs="Noto Sans"/>
+          <w:color w:val="4E5256"/>
+          <w:sz w:val="21"/>
+          <w:szCs w:val="21"/>
+        </w:rPr>
+        <w:t>dicetak</w:t>
+      </w:r>
+      <w:proofErr w:type="spellEnd"/>
+      <w:r>
+        <w:rPr>
+          <w:rFonts w:ascii="Noto Sans" w:hAnsi="Noto Sans" w:cs="Noto Sans"/>
+          <w:color w:val="4E5256"/>
+          <w:sz w:val="21"/>
+          <w:szCs w:val="21"/>
+        </w:rPr>
+        <w:t>.</w:t>
       </w:r>
     </w:p>
     <w:p>
@@ -301,8 +1228,50 @@
           <w:sz w:val="21"/>
           <w:szCs w:val="21"/>
         </w:rPr>
-        <w:t>Saat Anda memanggil fungsi </w:t>
-      </w:r>
+        <w:t xml:space="preserve">Saat Anda </w:t>
+      </w:r>
+      <w:proofErr w:type="spellStart"/>
+      <w:r>
+        <w:rPr>
+          <w:rFonts w:ascii="Noto Sans" w:hAnsi="Noto Sans" w:cs="Noto Sans"/>
+          <w:color w:val="4E5256"/>
+          <w:sz w:val="21"/>
+          <w:szCs w:val="21"/>
+        </w:rPr>
+        <w:t>memanggil</w:t>
+      </w:r>
+      <w:proofErr w:type="spellEnd"/>
+      <w:r>
+        <w:rPr>
+          <w:rFonts w:ascii="Noto Sans" w:hAnsi="Noto Sans" w:cs="Noto Sans"/>
+          <w:color w:val="4E5256"/>
+          <w:sz w:val="21"/>
+          <w:szCs w:val="21"/>
+        </w:rPr>
+        <w:t xml:space="preserve"> </w:t>
+      </w:r>
+      <w:proofErr w:type="spellStart"/>
+      <w:r>
+        <w:rPr>
+          <w:rFonts w:ascii="Noto Sans" w:hAnsi="Noto Sans" w:cs="Noto Sans"/>
+          <w:color w:val="4E5256"/>
+          <w:sz w:val="21"/>
+          <w:szCs w:val="21"/>
+        </w:rPr>
+        <w:t>fungsi</w:t>
+      </w:r>
+      <w:proofErr w:type="spellEnd"/>
+      <w:r>
+        <w:rPr>
+          <w:rFonts w:ascii="Noto Sans" w:hAnsi="Noto Sans" w:cs="Noto Sans"/>
+          <w:color w:val="4E5256"/>
+          <w:sz w:val="21"/>
+          <w:szCs w:val="21"/>
+        </w:rPr>
+        <w:t> </w:t>
+      </w:r>
+      <w:proofErr w:type="spellStart"/>
+      <w:proofErr w:type="gramStart"/>
       <w:r>
         <w:rPr>
           <w:rStyle w:val="HTMLCode"/>
@@ -312,17 +1281,9 @@
           <w:szCs w:val="19"/>
           <w:shd w:val="clear" w:color="auto" w:fill="E8EAED"/>
         </w:rPr>
-        <w:t>println()</w:t>
-      </w:r>
-      <w:r>
-        <w:rPr>
-          <w:rFonts w:ascii="Noto Sans" w:hAnsi="Noto Sans" w:cs="Noto Sans"/>
-          <w:color w:val="4E5256"/>
-          <w:sz w:val="21"/>
-          <w:szCs w:val="21"/>
-        </w:rPr>
-        <w:t>, tempatkan teks pesan dalam tanda kurung setelah nama fungsi. Pastikan untuk menggunakan tanda kutip pada teks yang akan ditampilkan, seperti </w:t>
-      </w:r>
+        <w:t>println</w:t>
+      </w:r>
+      <w:proofErr w:type="spellEnd"/>
       <w:r>
         <w:rPr>
           <w:rStyle w:val="HTMLCode"/>
@@ -332,6 +1293,398 @@
           <w:szCs w:val="19"/>
           <w:shd w:val="clear" w:color="auto" w:fill="E8EAED"/>
         </w:rPr>
+        <w:t>(</w:t>
+      </w:r>
+      <w:proofErr w:type="gramEnd"/>
+      <w:r>
+        <w:rPr>
+          <w:rStyle w:val="HTMLCode"/>
+          <w:rFonts w:ascii="var(--devsite-code-font-family)" w:hAnsi="var(--devsite-code-font-family)"/>
+          <w:color w:val="4E5256"/>
+          <w:sz w:val="19"/>
+          <w:szCs w:val="19"/>
+          <w:shd w:val="clear" w:color="auto" w:fill="E8EAED"/>
+        </w:rPr>
+        <w:t>)</w:t>
+      </w:r>
+      <w:r>
+        <w:rPr>
+          <w:rFonts w:ascii="Noto Sans" w:hAnsi="Noto Sans" w:cs="Noto Sans"/>
+          <w:color w:val="4E5256"/>
+          <w:sz w:val="21"/>
+          <w:szCs w:val="21"/>
+        </w:rPr>
+        <w:t xml:space="preserve">, </w:t>
+      </w:r>
+      <w:proofErr w:type="spellStart"/>
+      <w:r>
+        <w:rPr>
+          <w:rFonts w:ascii="Noto Sans" w:hAnsi="Noto Sans" w:cs="Noto Sans"/>
+          <w:color w:val="4E5256"/>
+          <w:sz w:val="21"/>
+          <w:szCs w:val="21"/>
+        </w:rPr>
+        <w:t>tempatkan</w:t>
+      </w:r>
+      <w:proofErr w:type="spellEnd"/>
+      <w:r>
+        <w:rPr>
+          <w:rFonts w:ascii="Noto Sans" w:hAnsi="Noto Sans" w:cs="Noto Sans"/>
+          <w:color w:val="4E5256"/>
+          <w:sz w:val="21"/>
+          <w:szCs w:val="21"/>
+        </w:rPr>
+        <w:t xml:space="preserve"> </w:t>
+      </w:r>
+      <w:proofErr w:type="spellStart"/>
+      <w:r>
+        <w:rPr>
+          <w:rFonts w:ascii="Noto Sans" w:hAnsi="Noto Sans" w:cs="Noto Sans"/>
+          <w:color w:val="4E5256"/>
+          <w:sz w:val="21"/>
+          <w:szCs w:val="21"/>
+        </w:rPr>
+        <w:t>teks</w:t>
+      </w:r>
+      <w:proofErr w:type="spellEnd"/>
+      <w:r>
+        <w:rPr>
+          <w:rFonts w:ascii="Noto Sans" w:hAnsi="Noto Sans" w:cs="Noto Sans"/>
+          <w:color w:val="4E5256"/>
+          <w:sz w:val="21"/>
+          <w:szCs w:val="21"/>
+        </w:rPr>
+        <w:t xml:space="preserve"> </w:t>
+      </w:r>
+      <w:proofErr w:type="spellStart"/>
+      <w:r>
+        <w:rPr>
+          <w:rFonts w:ascii="Noto Sans" w:hAnsi="Noto Sans" w:cs="Noto Sans"/>
+          <w:color w:val="4E5256"/>
+          <w:sz w:val="21"/>
+          <w:szCs w:val="21"/>
+        </w:rPr>
+        <w:t>pesan</w:t>
+      </w:r>
+      <w:proofErr w:type="spellEnd"/>
+      <w:r>
+        <w:rPr>
+          <w:rFonts w:ascii="Noto Sans" w:hAnsi="Noto Sans" w:cs="Noto Sans"/>
+          <w:color w:val="4E5256"/>
+          <w:sz w:val="21"/>
+          <w:szCs w:val="21"/>
+        </w:rPr>
+        <w:t xml:space="preserve"> </w:t>
+      </w:r>
+      <w:proofErr w:type="spellStart"/>
+      <w:r>
+        <w:rPr>
+          <w:rFonts w:ascii="Noto Sans" w:hAnsi="Noto Sans" w:cs="Noto Sans"/>
+          <w:color w:val="4E5256"/>
+          <w:sz w:val="21"/>
+          <w:szCs w:val="21"/>
+        </w:rPr>
+        <w:t>dalam</w:t>
+      </w:r>
+      <w:proofErr w:type="spellEnd"/>
+      <w:r>
+        <w:rPr>
+          <w:rFonts w:ascii="Noto Sans" w:hAnsi="Noto Sans" w:cs="Noto Sans"/>
+          <w:color w:val="4E5256"/>
+          <w:sz w:val="21"/>
+          <w:szCs w:val="21"/>
+        </w:rPr>
+        <w:t xml:space="preserve"> </w:t>
+      </w:r>
+      <w:proofErr w:type="spellStart"/>
+      <w:r>
+        <w:rPr>
+          <w:rFonts w:ascii="Noto Sans" w:hAnsi="Noto Sans" w:cs="Noto Sans"/>
+          <w:color w:val="4E5256"/>
+          <w:sz w:val="21"/>
+          <w:szCs w:val="21"/>
+        </w:rPr>
+        <w:t>tanda</w:t>
+      </w:r>
+      <w:proofErr w:type="spellEnd"/>
+      <w:r>
+        <w:rPr>
+          <w:rFonts w:ascii="Noto Sans" w:hAnsi="Noto Sans" w:cs="Noto Sans"/>
+          <w:color w:val="4E5256"/>
+          <w:sz w:val="21"/>
+          <w:szCs w:val="21"/>
+        </w:rPr>
+        <w:t xml:space="preserve"> </w:t>
+      </w:r>
+      <w:proofErr w:type="spellStart"/>
+      <w:r>
+        <w:rPr>
+          <w:rFonts w:ascii="Noto Sans" w:hAnsi="Noto Sans" w:cs="Noto Sans"/>
+          <w:color w:val="4E5256"/>
+          <w:sz w:val="21"/>
+          <w:szCs w:val="21"/>
+        </w:rPr>
+        <w:t>kurung</w:t>
+      </w:r>
+      <w:proofErr w:type="spellEnd"/>
+      <w:r>
+        <w:rPr>
+          <w:rFonts w:ascii="Noto Sans" w:hAnsi="Noto Sans" w:cs="Noto Sans"/>
+          <w:color w:val="4E5256"/>
+          <w:sz w:val="21"/>
+          <w:szCs w:val="21"/>
+        </w:rPr>
+        <w:t xml:space="preserve"> </w:t>
+      </w:r>
+      <w:proofErr w:type="spellStart"/>
+      <w:r>
+        <w:rPr>
+          <w:rFonts w:ascii="Noto Sans" w:hAnsi="Noto Sans" w:cs="Noto Sans"/>
+          <w:color w:val="4E5256"/>
+          <w:sz w:val="21"/>
+          <w:szCs w:val="21"/>
+        </w:rPr>
+        <w:t>setelah</w:t>
+      </w:r>
+      <w:proofErr w:type="spellEnd"/>
+      <w:r>
+        <w:rPr>
+          <w:rFonts w:ascii="Noto Sans" w:hAnsi="Noto Sans" w:cs="Noto Sans"/>
+          <w:color w:val="4E5256"/>
+          <w:sz w:val="21"/>
+          <w:szCs w:val="21"/>
+        </w:rPr>
+        <w:t xml:space="preserve"> </w:t>
+      </w:r>
+      <w:proofErr w:type="spellStart"/>
+      <w:r>
+        <w:rPr>
+          <w:rFonts w:ascii="Noto Sans" w:hAnsi="Noto Sans" w:cs="Noto Sans"/>
+          <w:color w:val="4E5256"/>
+          <w:sz w:val="21"/>
+          <w:szCs w:val="21"/>
+        </w:rPr>
+        <w:t>nama</w:t>
+      </w:r>
+      <w:proofErr w:type="spellEnd"/>
+      <w:r>
+        <w:rPr>
+          <w:rFonts w:ascii="Noto Sans" w:hAnsi="Noto Sans" w:cs="Noto Sans"/>
+          <w:color w:val="4E5256"/>
+          <w:sz w:val="21"/>
+          <w:szCs w:val="21"/>
+        </w:rPr>
+        <w:t xml:space="preserve"> </w:t>
+      </w:r>
+      <w:proofErr w:type="spellStart"/>
+      <w:r>
+        <w:rPr>
+          <w:rFonts w:ascii="Noto Sans" w:hAnsi="Noto Sans" w:cs="Noto Sans"/>
+          <w:color w:val="4E5256"/>
+          <w:sz w:val="21"/>
+          <w:szCs w:val="21"/>
+        </w:rPr>
+        <w:t>fungsi</w:t>
+      </w:r>
+      <w:proofErr w:type="spellEnd"/>
+      <w:r>
+        <w:rPr>
+          <w:rFonts w:ascii="Noto Sans" w:hAnsi="Noto Sans" w:cs="Noto Sans"/>
+          <w:color w:val="4E5256"/>
+          <w:sz w:val="21"/>
+          <w:szCs w:val="21"/>
+        </w:rPr>
+        <w:t xml:space="preserve">. </w:t>
+      </w:r>
+      <w:proofErr w:type="spellStart"/>
+      <w:r>
+        <w:rPr>
+          <w:rFonts w:ascii="Noto Sans" w:hAnsi="Noto Sans" w:cs="Noto Sans"/>
+          <w:color w:val="4E5256"/>
+          <w:sz w:val="21"/>
+          <w:szCs w:val="21"/>
+        </w:rPr>
+        <w:t>Pastikan</w:t>
+      </w:r>
+      <w:proofErr w:type="spellEnd"/>
+      <w:r>
+        <w:rPr>
+          <w:rFonts w:ascii="Noto Sans" w:hAnsi="Noto Sans" w:cs="Noto Sans"/>
+          <w:color w:val="4E5256"/>
+          <w:sz w:val="21"/>
+          <w:szCs w:val="21"/>
+        </w:rPr>
+        <w:t xml:space="preserve"> </w:t>
+      </w:r>
+      <w:proofErr w:type="spellStart"/>
+      <w:r>
+        <w:rPr>
+          <w:rFonts w:ascii="Noto Sans" w:hAnsi="Noto Sans" w:cs="Noto Sans"/>
+          <w:color w:val="4E5256"/>
+          <w:sz w:val="21"/>
+          <w:szCs w:val="21"/>
+        </w:rPr>
+        <w:t>untuk</w:t>
+      </w:r>
+      <w:proofErr w:type="spellEnd"/>
+      <w:r>
+        <w:rPr>
+          <w:rFonts w:ascii="Noto Sans" w:hAnsi="Noto Sans" w:cs="Noto Sans"/>
+          <w:color w:val="4E5256"/>
+          <w:sz w:val="21"/>
+          <w:szCs w:val="21"/>
+        </w:rPr>
+        <w:t xml:space="preserve"> </w:t>
+      </w:r>
+      <w:proofErr w:type="spellStart"/>
+      <w:r>
+        <w:rPr>
+          <w:rFonts w:ascii="Noto Sans" w:hAnsi="Noto Sans" w:cs="Noto Sans"/>
+          <w:color w:val="4E5256"/>
+          <w:sz w:val="21"/>
+          <w:szCs w:val="21"/>
+        </w:rPr>
+        <w:t>menggunakan</w:t>
+      </w:r>
+      <w:proofErr w:type="spellEnd"/>
+      <w:r>
+        <w:rPr>
+          <w:rFonts w:ascii="Noto Sans" w:hAnsi="Noto Sans" w:cs="Noto Sans"/>
+          <w:color w:val="4E5256"/>
+          <w:sz w:val="21"/>
+          <w:szCs w:val="21"/>
+        </w:rPr>
+        <w:t xml:space="preserve"> </w:t>
+      </w:r>
+      <w:proofErr w:type="spellStart"/>
+      <w:r>
+        <w:rPr>
+          <w:rFonts w:ascii="Noto Sans" w:hAnsi="Noto Sans" w:cs="Noto Sans"/>
+          <w:color w:val="4E5256"/>
+          <w:sz w:val="21"/>
+          <w:szCs w:val="21"/>
+        </w:rPr>
+        <w:t>tanda</w:t>
+      </w:r>
+      <w:proofErr w:type="spellEnd"/>
+      <w:r>
+        <w:rPr>
+          <w:rFonts w:ascii="Noto Sans" w:hAnsi="Noto Sans" w:cs="Noto Sans"/>
+          <w:color w:val="4E5256"/>
+          <w:sz w:val="21"/>
+          <w:szCs w:val="21"/>
+        </w:rPr>
+        <w:t xml:space="preserve"> </w:t>
+      </w:r>
+      <w:proofErr w:type="spellStart"/>
+      <w:r>
+        <w:rPr>
+          <w:rFonts w:ascii="Noto Sans" w:hAnsi="Noto Sans" w:cs="Noto Sans"/>
+          <w:color w:val="4E5256"/>
+          <w:sz w:val="21"/>
+          <w:szCs w:val="21"/>
+        </w:rPr>
+        <w:t>kutip</w:t>
+      </w:r>
+      <w:proofErr w:type="spellEnd"/>
+      <w:r>
+        <w:rPr>
+          <w:rFonts w:ascii="Noto Sans" w:hAnsi="Noto Sans" w:cs="Noto Sans"/>
+          <w:color w:val="4E5256"/>
+          <w:sz w:val="21"/>
+          <w:szCs w:val="21"/>
+        </w:rPr>
+        <w:t xml:space="preserve"> pada </w:t>
+      </w:r>
+      <w:proofErr w:type="spellStart"/>
+      <w:r>
+        <w:rPr>
+          <w:rFonts w:ascii="Noto Sans" w:hAnsi="Noto Sans" w:cs="Noto Sans"/>
+          <w:color w:val="4E5256"/>
+          <w:sz w:val="21"/>
+          <w:szCs w:val="21"/>
+        </w:rPr>
+        <w:t>teks</w:t>
+      </w:r>
+      <w:proofErr w:type="spellEnd"/>
+      <w:r>
+        <w:rPr>
+          <w:rFonts w:ascii="Noto Sans" w:hAnsi="Noto Sans" w:cs="Noto Sans"/>
+          <w:color w:val="4E5256"/>
+          <w:sz w:val="21"/>
+          <w:szCs w:val="21"/>
+        </w:rPr>
+        <w:t xml:space="preserve"> yang </w:t>
+      </w:r>
+      <w:proofErr w:type="spellStart"/>
+      <w:r>
+        <w:rPr>
+          <w:rFonts w:ascii="Noto Sans" w:hAnsi="Noto Sans" w:cs="Noto Sans"/>
+          <w:color w:val="4E5256"/>
+          <w:sz w:val="21"/>
+          <w:szCs w:val="21"/>
+        </w:rPr>
+        <w:t>akan</w:t>
+      </w:r>
+      <w:proofErr w:type="spellEnd"/>
+      <w:r>
+        <w:rPr>
+          <w:rFonts w:ascii="Noto Sans" w:hAnsi="Noto Sans" w:cs="Noto Sans"/>
+          <w:color w:val="4E5256"/>
+          <w:sz w:val="21"/>
+          <w:szCs w:val="21"/>
+        </w:rPr>
+        <w:t xml:space="preserve"> </w:t>
+      </w:r>
+      <w:proofErr w:type="spellStart"/>
+      <w:r>
+        <w:rPr>
+          <w:rFonts w:ascii="Noto Sans" w:hAnsi="Noto Sans" w:cs="Noto Sans"/>
+          <w:color w:val="4E5256"/>
+          <w:sz w:val="21"/>
+          <w:szCs w:val="21"/>
+        </w:rPr>
+        <w:t>ditampilkan</w:t>
+      </w:r>
+      <w:proofErr w:type="spellEnd"/>
+      <w:r>
+        <w:rPr>
+          <w:rFonts w:ascii="Noto Sans" w:hAnsi="Noto Sans" w:cs="Noto Sans"/>
+          <w:color w:val="4E5256"/>
+          <w:sz w:val="21"/>
+          <w:szCs w:val="21"/>
+        </w:rPr>
+        <w:t xml:space="preserve">, </w:t>
+      </w:r>
+      <w:proofErr w:type="spellStart"/>
+      <w:r>
+        <w:rPr>
+          <w:rFonts w:ascii="Noto Sans" w:hAnsi="Noto Sans" w:cs="Noto Sans"/>
+          <w:color w:val="4E5256"/>
+          <w:sz w:val="21"/>
+          <w:szCs w:val="21"/>
+        </w:rPr>
+        <w:t>seperti</w:t>
+      </w:r>
+      <w:proofErr w:type="spellEnd"/>
+      <w:r>
+        <w:rPr>
+          <w:rFonts w:ascii="Noto Sans" w:hAnsi="Noto Sans" w:cs="Noto Sans"/>
+          <w:color w:val="4E5256"/>
+          <w:sz w:val="21"/>
+          <w:szCs w:val="21"/>
+        </w:rPr>
+        <w:t> </w:t>
+      </w:r>
+      <w:r>
+        <w:rPr>
+          <w:rStyle w:val="HTMLCode"/>
+          <w:rFonts w:ascii="var(--devsite-code-font-family)" w:hAnsi="var(--devsite-code-font-family)"/>
+          <w:color w:val="4E5256"/>
+          <w:sz w:val="19"/>
+          <w:szCs w:val="19"/>
+          <w:shd w:val="clear" w:color="auto" w:fill="E8EAED"/>
+        </w:rPr>
         <w:t>"Hello, world!"</w:t>
       </w:r>
       <w:r>
@@ -363,8 +1716,110 @@
           <w:sz w:val="21"/>
           <w:szCs w:val="21"/>
         </w:rPr>
-        <w:t>Saat program dieksekusi, pesan yang diteruskan ke fungsi </w:t>
-      </w:r>
+        <w:t xml:space="preserve">Saat program </w:t>
+      </w:r>
+      <w:proofErr w:type="spellStart"/>
+      <w:r>
+        <w:rPr>
+          <w:rFonts w:ascii="Noto Sans" w:hAnsi="Noto Sans" w:cs="Noto Sans"/>
+          <w:color w:val="4E5256"/>
+          <w:sz w:val="21"/>
+          <w:szCs w:val="21"/>
+        </w:rPr>
+        <w:t>dieksekusi</w:t>
+      </w:r>
+      <w:proofErr w:type="spellEnd"/>
+      <w:r>
+        <w:rPr>
+          <w:rFonts w:ascii="Noto Sans" w:hAnsi="Noto Sans" w:cs="Noto Sans"/>
+          <w:color w:val="4E5256"/>
+          <w:sz w:val="21"/>
+          <w:szCs w:val="21"/>
+        </w:rPr>
+        <w:t xml:space="preserve">, </w:t>
+      </w:r>
+      <w:proofErr w:type="spellStart"/>
+      <w:r>
+        <w:rPr>
+          <w:rFonts w:ascii="Noto Sans" w:hAnsi="Noto Sans" w:cs="Noto Sans"/>
+          <w:color w:val="4E5256"/>
+          <w:sz w:val="21"/>
+          <w:szCs w:val="21"/>
+        </w:rPr>
+        <w:t>pesan</w:t>
+      </w:r>
+      <w:proofErr w:type="spellEnd"/>
+      <w:r>
+        <w:rPr>
+          <w:rFonts w:ascii="Noto Sans" w:hAnsi="Noto Sans" w:cs="Noto Sans"/>
+          <w:color w:val="4E5256"/>
+          <w:sz w:val="21"/>
+          <w:szCs w:val="21"/>
+        </w:rPr>
+        <w:t xml:space="preserve"> yang </w:t>
+      </w:r>
+      <w:proofErr w:type="spellStart"/>
+      <w:r>
+        <w:rPr>
+          <w:rFonts w:ascii="Noto Sans" w:hAnsi="Noto Sans" w:cs="Noto Sans"/>
+          <w:color w:val="4E5256"/>
+          <w:sz w:val="21"/>
+          <w:szCs w:val="21"/>
+        </w:rPr>
+        <w:t>diteruskan</w:t>
+      </w:r>
+      <w:proofErr w:type="spellEnd"/>
+      <w:r>
+        <w:rPr>
+          <w:rFonts w:ascii="Noto Sans" w:hAnsi="Noto Sans" w:cs="Noto Sans"/>
+          <w:color w:val="4E5256"/>
+          <w:sz w:val="21"/>
+          <w:szCs w:val="21"/>
+        </w:rPr>
+        <w:t xml:space="preserve"> </w:t>
+      </w:r>
+      <w:proofErr w:type="spellStart"/>
+      <w:r>
+        <w:rPr>
+          <w:rFonts w:ascii="Noto Sans" w:hAnsi="Noto Sans" w:cs="Noto Sans"/>
+          <w:color w:val="4E5256"/>
+          <w:sz w:val="21"/>
+          <w:szCs w:val="21"/>
+        </w:rPr>
+        <w:t>ke</w:t>
+      </w:r>
+      <w:proofErr w:type="spellEnd"/>
+      <w:r>
+        <w:rPr>
+          <w:rFonts w:ascii="Noto Sans" w:hAnsi="Noto Sans" w:cs="Noto Sans"/>
+          <w:color w:val="4E5256"/>
+          <w:sz w:val="21"/>
+          <w:szCs w:val="21"/>
+        </w:rPr>
+        <w:t xml:space="preserve"> </w:t>
+      </w:r>
+      <w:proofErr w:type="spellStart"/>
+      <w:r>
+        <w:rPr>
+          <w:rFonts w:ascii="Noto Sans" w:hAnsi="Noto Sans" w:cs="Noto Sans"/>
+          <w:color w:val="4E5256"/>
+          <w:sz w:val="21"/>
+          <w:szCs w:val="21"/>
+        </w:rPr>
+        <w:t>fungsi</w:t>
+      </w:r>
+      <w:proofErr w:type="spellEnd"/>
+      <w:r>
+        <w:rPr>
+          <w:rFonts w:ascii="Noto Sans" w:hAnsi="Noto Sans" w:cs="Noto Sans"/>
+          <w:color w:val="4E5256"/>
+          <w:sz w:val="21"/>
+          <w:szCs w:val="21"/>
+        </w:rPr>
+        <w:t> </w:t>
+      </w:r>
+      <w:proofErr w:type="spellStart"/>
+      <w:proofErr w:type="gramStart"/>
       <w:r>
         <w:rPr>
           <w:rStyle w:val="HTMLCode"/>
@@ -374,16 +1829,80 @@
           <w:szCs w:val="19"/>
           <w:shd w:val="clear" w:color="auto" w:fill="E8EAED"/>
         </w:rPr>
-        <w:t>println()</w:t>
-      </w:r>
-      <w:r>
-        <w:rPr>
-          <w:rFonts w:ascii="Noto Sans" w:hAnsi="Noto Sans" w:cs="Noto Sans"/>
-          <w:color w:val="4E5256"/>
-          <w:sz w:val="21"/>
-          <w:szCs w:val="21"/>
-        </w:rPr>
-        <w:t> dicetak ke output:</w:t>
+        <w:t>println</w:t>
+      </w:r>
+      <w:proofErr w:type="spellEnd"/>
+      <w:r>
+        <w:rPr>
+          <w:rStyle w:val="HTMLCode"/>
+          <w:rFonts w:ascii="var(--devsite-code-font-family)" w:hAnsi="var(--devsite-code-font-family)"/>
+          <w:color w:val="4E5256"/>
+          <w:sz w:val="19"/>
+          <w:szCs w:val="19"/>
+          <w:shd w:val="clear" w:color="auto" w:fill="E8EAED"/>
+        </w:rPr>
+        <w:t>(</w:t>
+      </w:r>
+      <w:proofErr w:type="gramEnd"/>
+      <w:r>
+        <w:rPr>
+          <w:rStyle w:val="HTMLCode"/>
+          <w:rFonts w:ascii="var(--devsite-code-font-family)" w:hAnsi="var(--devsite-code-font-family)"/>
+          <w:color w:val="4E5256"/>
+          <w:sz w:val="19"/>
+          <w:szCs w:val="19"/>
+          <w:shd w:val="clear" w:color="auto" w:fill="E8EAED"/>
+        </w:rPr>
+        <w:t>)</w:t>
+      </w:r>
+      <w:r>
+        <w:rPr>
+          <w:rFonts w:ascii="Noto Sans" w:hAnsi="Noto Sans" w:cs="Noto Sans"/>
+          <w:color w:val="4E5256"/>
+          <w:sz w:val="21"/>
+          <w:szCs w:val="21"/>
+        </w:rPr>
+        <w:t> </w:t>
+      </w:r>
+      <w:proofErr w:type="spellStart"/>
+      <w:r>
+        <w:rPr>
+          <w:rFonts w:ascii="Noto Sans" w:hAnsi="Noto Sans" w:cs="Noto Sans"/>
+          <w:color w:val="4E5256"/>
+          <w:sz w:val="21"/>
+          <w:szCs w:val="21"/>
+        </w:rPr>
+        <w:t>dicetak</w:t>
+      </w:r>
+      <w:proofErr w:type="spellEnd"/>
+      <w:r>
+        <w:rPr>
+          <w:rFonts w:ascii="Noto Sans" w:hAnsi="Noto Sans" w:cs="Noto Sans"/>
+          <w:color w:val="4E5256"/>
+          <w:sz w:val="21"/>
+          <w:szCs w:val="21"/>
+        </w:rPr>
+        <w:t xml:space="preserve"> </w:t>
+      </w:r>
+      <w:proofErr w:type="spellStart"/>
+      <w:r>
+        <w:rPr>
+          <w:rFonts w:ascii="Noto Sans" w:hAnsi="Noto Sans" w:cs="Noto Sans"/>
+          <w:color w:val="4E5256"/>
+          <w:sz w:val="21"/>
+          <w:szCs w:val="21"/>
+        </w:rPr>
+        <w:t>ke</w:t>
+      </w:r>
+      <w:proofErr w:type="spellEnd"/>
+      <w:r>
+        <w:rPr>
+          <w:rFonts w:ascii="Noto Sans" w:hAnsi="Noto Sans" w:cs="Noto Sans"/>
+          <w:color w:val="4E5256"/>
+          <w:sz w:val="21"/>
+          <w:szCs w:val="21"/>
+        </w:rPr>
+        <w:t xml:space="preserve"> output:</w:t>
       </w:r>
     </w:p>
     <w:p>
@@ -414,6 +1933,7 @@
       </w:pPr>
       <w:r>
         <w:rPr>
+          <w:noProof/>
           <w:lang w:val="id-ID"/>
         </w:rPr>
         <w:drawing>
@@ -421,6 +1941,136 @@
             <wp:extent cx="5540220" cy="5989839"/>
             <wp:effectExtent l="0" t="0" r="3810" b="0"/>
             <wp:docPr id="3" name="Picture 3"/>
+            <wp:cNvGraphicFramePr>
+              <a:graphicFrameLocks xmlns:a="http://schemas.openxmlformats.org/drawingml/2006/main" noChangeAspect="1"/>
+            </wp:cNvGraphicFramePr>
+            <a:graphic xmlns:a="http://schemas.openxmlformats.org/drawingml/2006/main">
+              <a:graphicData uri="http://schemas.openxmlformats.org/drawingml/2006/picture">
+                <pic:pic xmlns:pic="http://schemas.openxmlformats.org/drawingml/2006/picture">
+                  <pic:nvPicPr>
+                    <pic:cNvPr id="1" name=""/>
+                    <pic:cNvPicPr/>
+                  </pic:nvPicPr>
+                  <pic:blipFill>
+                    <a:blip r:embed="rId7"/>
+                    <a:stretch>
+                      <a:fillRect/>
+                    </a:stretch>
+                  </pic:blipFill>
+                  <pic:spPr>
+                    <a:xfrm>
+                      <a:off x="0" y="0"/>
+                      <a:ext cx="5540220" cy="5989839"/>
+                    </a:xfrm>
+                    <a:prstGeom prst="rect">
+                      <a:avLst/>
+                    </a:prstGeom>
+                  </pic:spPr>
+                </pic:pic>
+              </a:graphicData>
+            </a:graphic>
+          </wp:inline>
+        </w:drawing>
+      </w:r>
+    </w:p>
+    <w:p>
+      <w:pPr>
+        <w:pStyle w:val="ListParagraph"/>
+        <w:ind w:left="1080"/>
+      </w:pPr>
+      <w:proofErr w:type="spellStart"/>
+      <w:r>
+        <w:rPr>
+          <w:b/>
+          <w:bCs/>
+        </w:rPr>
+        <w:t>Mencetak</w:t>
+      </w:r>
+      <w:proofErr w:type="spellEnd"/>
+      <w:r>
+        <w:rPr>
+          <w:b/>
+          <w:bCs/>
+        </w:rPr>
+        <w:t xml:space="preserve"> </w:t>
+      </w:r>
+      <w:proofErr w:type="spellStart"/>
+      <w:r>
+        <w:rPr>
+          <w:b/>
+          <w:bCs/>
+        </w:rPr>
+        <w:t>lebih</w:t>
+      </w:r>
+      <w:proofErr w:type="spellEnd"/>
+      <w:r>
+        <w:rPr>
+          <w:b/>
+          <w:bCs/>
+        </w:rPr>
+        <w:t xml:space="preserve"> </w:t>
+      </w:r>
+      <w:proofErr w:type="spellStart"/>
+      <w:r>
+        <w:rPr>
+          <w:b/>
+          <w:bCs/>
+        </w:rPr>
+        <w:t>dari</w:t>
+      </w:r>
+      <w:proofErr w:type="spellEnd"/>
+      <w:r>
+        <w:rPr>
+          <w:b/>
+          <w:bCs/>
+        </w:rPr>
+        <w:t xml:space="preserve"> </w:t>
+      </w:r>
+      <w:proofErr w:type="spellStart"/>
+      <w:r>
+        <w:rPr>
+          <w:b/>
+          <w:bCs/>
+        </w:rPr>
+        <w:t>satu</w:t>
+      </w:r>
+      <w:proofErr w:type="spellEnd"/>
+      <w:r>
+        <w:rPr>
+          <w:b/>
+          <w:bCs/>
+        </w:rPr>
+        <w:t xml:space="preserve"> </w:t>
+      </w:r>
+      <w:proofErr w:type="spellStart"/>
+      <w:r>
+        <w:rPr>
+          <w:b/>
+          <w:bCs/>
+        </w:rPr>
+        <w:t>pesan</w:t>
+      </w:r>
+      <w:proofErr w:type="spellEnd"/>
+    </w:p>
+    <w:p>
+      <w:pPr>
+        <w:pStyle w:val="ListParagraph"/>
+        <w:ind w:left="1080"/>
+        <w:rPr>
+          <w:lang w:val="id-ID"/>
+        </w:rPr>
+      </w:pPr>
+      <w:r>
+        <w:rPr>
+          <w:noProof/>
+          <w:lang w:val="id-ID"/>
+        </w:rPr>
+        <w:lastRenderedPageBreak/>
+        <w:drawing>
+          <wp:inline distT="0" distB="0" distL="0" distR="0" wp14:anchorId="7FF94517" wp14:editId="17CE650F">
+            <wp:extent cx="4820430" cy="4945380"/>
+            <wp:effectExtent l="0" t="0" r="0" b="7620"/>
+            <wp:docPr id="4" name="Picture 4"/>
             <wp:cNvGraphicFramePr>
               <a:graphicFrameLocks xmlns:a="http://schemas.openxmlformats.org/drawingml/2006/main" noChangeAspect="1"/>
             </wp:cNvGraphicFramePr>
@@ -440,7 +2090,7 @@
                   <pic:spPr>
                     <a:xfrm>
                       <a:off x="0" y="0"/>
-                      <a:ext cx="5540220" cy="5989839"/>
+                      <a:ext cx="4828384" cy="4953540"/>
                     </a:xfrm>
                     <a:prstGeom prst="rect">
                       <a:avLst/>
@@ -457,13 +2107,15 @@
       <w:pPr>
         <w:pStyle w:val="ListParagraph"/>
         <w:ind w:left="1080"/>
-      </w:pPr>
-      <w:r>
-        <w:rPr>
-          <w:b/>
-          <w:bCs/>
-        </w:rPr>
-        <w:t>Mencetak lebih dari satu pesan</w:t>
+        <w:rPr>
+          <w:lang w:val="id-ID"/>
+        </w:rPr>
+      </w:pPr>
+      <w:r>
+        <w:rPr>
+          <w:lang w:val="id-ID"/>
+        </w:rPr>
+        <w:t>Memperbaiki error</w:t>
       </w:r>
     </w:p>
     <w:p>
@@ -476,14 +2128,15 @@
       </w:pPr>
       <w:r>
         <w:rPr>
+          <w:noProof/>
           <w:lang w:val="id-ID"/>
         </w:rPr>
         <w:lastRenderedPageBreak/>
         <w:drawing>
-          <wp:inline distT="0" distB="0" distL="0" distR="0" wp14:anchorId="7FF94517" wp14:editId="17CE650F">
-            <wp:extent cx="4820430" cy="4945380"/>
-            <wp:effectExtent l="0" t="0" r="0" b="7620"/>
-            <wp:docPr id="4" name="Picture 4"/>
+          <wp:inline distT="0" distB="0" distL="0" distR="0" wp14:anchorId="05D38070" wp14:editId="72D1D0D1">
+            <wp:extent cx="4770120" cy="4770120"/>
+            <wp:effectExtent l="0" t="0" r="0" b="0"/>
+            <wp:docPr id="5" name="Picture 5"/>
             <wp:cNvGraphicFramePr>
               <a:graphicFrameLocks xmlns:a="http://schemas.openxmlformats.org/drawingml/2006/main" noChangeAspect="1"/>
             </wp:cNvGraphicFramePr>
@@ -503,7 +2156,7 @@
                   <pic:spPr>
                     <a:xfrm>
                       <a:off x="0" y="0"/>
-                      <a:ext cx="4828384" cy="4953540"/>
+                      <a:ext cx="4770533" cy="4770533"/>
                     </a:xfrm>
                     <a:prstGeom prst="rect">
                       <a:avLst/>
@@ -528,7 +2181,7 @@
         <w:rPr>
           <w:lang w:val="id-ID"/>
         </w:rPr>
-        <w:t>Memperbaiki error</w:t>
+        <w:t>Setelah di perbaiki</w:t>
       </w:r>
     </w:p>
     <w:p>
@@ -541,14 +2194,15 @@
       </w:pPr>
       <w:r>
         <w:rPr>
+          <w:noProof/>
           <w:lang w:val="id-ID"/>
         </w:rPr>
         <w:lastRenderedPageBreak/>
         <w:drawing>
-          <wp:inline distT="0" distB="0" distL="0" distR="0" wp14:anchorId="05D38070" wp14:editId="72D1D0D1">
-            <wp:extent cx="4770120" cy="4770120"/>
-            <wp:effectExtent l="0" t="0" r="0" b="0"/>
-            <wp:docPr id="5" name="Picture 5"/>
+          <wp:inline distT="0" distB="0" distL="0" distR="0" wp14:anchorId="2CD59FC5" wp14:editId="519F3BBF">
+            <wp:extent cx="4777740" cy="4816064"/>
+            <wp:effectExtent l="0" t="0" r="3810" b="3810"/>
+            <wp:docPr id="6" name="Picture 6"/>
             <wp:cNvGraphicFramePr>
               <a:graphicFrameLocks xmlns:a="http://schemas.openxmlformats.org/drawingml/2006/main" noChangeAspect="1"/>
             </wp:cNvGraphicFramePr>
@@ -568,7 +2222,7 @@
                   <pic:spPr>
                     <a:xfrm>
                       <a:off x="0" y="0"/>
-                      <a:ext cx="4770533" cy="4770533"/>
+                      <a:ext cx="4786387" cy="4824780"/>
                     </a:xfrm>
                     <a:prstGeom prst="rect">
                       <a:avLst/>
@@ -593,27 +2247,118 @@
         <w:rPr>
           <w:lang w:val="id-ID"/>
         </w:rPr>
-        <w:t>Setelah di perbaiki</w:t>
+        <w:t xml:space="preserve">Latihan </w:t>
       </w:r>
     </w:p>
     <w:p>
       <w:pPr>
         <w:pStyle w:val="ListParagraph"/>
+        <w:numPr>
+          <w:ilvl w:val="0"/>
+          <w:numId w:val="3"/>
+        </w:numPr>
+      </w:pPr>
+      <w:proofErr w:type="spellStart"/>
+      <w:r>
+        <w:t>Dapatkah</w:t>
+      </w:r>
+      <w:proofErr w:type="spellEnd"/>
+      <w:r>
+        <w:t xml:space="preserve"> Anda </w:t>
+      </w:r>
+      <w:proofErr w:type="spellStart"/>
+      <w:r>
+        <w:t>membaca</w:t>
+      </w:r>
+      <w:proofErr w:type="spellEnd"/>
+      <w:r>
+        <w:t xml:space="preserve"> </w:t>
+      </w:r>
+      <w:proofErr w:type="spellStart"/>
+      <w:r>
+        <w:t>kode</w:t>
+      </w:r>
+      <w:proofErr w:type="spellEnd"/>
+      <w:r>
+        <w:t xml:space="preserve"> </w:t>
+      </w:r>
+      <w:proofErr w:type="spellStart"/>
+      <w:r>
+        <w:t>dalam</w:t>
+      </w:r>
+      <w:proofErr w:type="spellEnd"/>
+      <w:r>
+        <w:t xml:space="preserve"> program </w:t>
+      </w:r>
+      <w:proofErr w:type="spellStart"/>
+      <w:r>
+        <w:t>ini</w:t>
+      </w:r>
+      <w:proofErr w:type="spellEnd"/>
+      <w:r>
+        <w:t xml:space="preserve"> dan </w:t>
+      </w:r>
+      <w:proofErr w:type="spellStart"/>
+      <w:r>
+        <w:t>menebak</w:t>
+      </w:r>
+      <w:proofErr w:type="spellEnd"/>
+      <w:r>
+        <w:t xml:space="preserve"> output-</w:t>
+      </w:r>
+      <w:proofErr w:type="spellStart"/>
+      <w:r>
+        <w:t>nya</w:t>
+      </w:r>
+      <w:proofErr w:type="spellEnd"/>
+      <w:r>
+        <w:t xml:space="preserve"> (</w:t>
+      </w:r>
+      <w:proofErr w:type="spellStart"/>
+      <w:r>
+        <w:t>tanpa</w:t>
+      </w:r>
+      <w:proofErr w:type="spellEnd"/>
+      <w:r>
+        <w:t xml:space="preserve"> </w:t>
+      </w:r>
+      <w:proofErr w:type="spellStart"/>
+      <w:r>
+        <w:t>menjalankannya</w:t>
+      </w:r>
+      <w:proofErr w:type="spellEnd"/>
+      <w:r>
+        <w:t xml:space="preserve"> di Kotlin Playground)?</w:t>
+      </w:r>
+    </w:p>
+    <w:p>
+      <w:pPr>
+        <w:pStyle w:val="ListParagraph"/>
         <w:ind w:left="1080"/>
         <w:rPr>
           <w:lang w:val="id-ID"/>
         </w:rPr>
       </w:pPr>
-      <w:r>
-        <w:rPr>
+    </w:p>
+    <w:p>
+      <w:pPr>
+        <w:pStyle w:val="ListParagraph"/>
+        <w:ind w:left="1080"/>
+        <w:rPr>
+          <w:lang w:val="id-ID"/>
+        </w:rPr>
+      </w:pPr>
+      <w:r>
+        <w:rPr>
+          <w:noProof/>
           <w:lang w:val="id-ID"/>
         </w:rPr>
         <w:lastRenderedPageBreak/>
         <w:drawing>
-          <wp:inline distT="0" distB="0" distL="0" distR="0" wp14:anchorId="2CD59FC5" wp14:editId="519F3BBF">
-            <wp:extent cx="4777740" cy="4816064"/>
-            <wp:effectExtent l="0" t="0" r="3810" b="3810"/>
-            <wp:docPr id="6" name="Picture 6"/>
+          <wp:inline distT="0" distB="0" distL="0" distR="0" wp14:anchorId="45B3DAFE" wp14:editId="53E2AED4">
+            <wp:extent cx="4777740" cy="4734079"/>
+            <wp:effectExtent l="0" t="0" r="3810" b="9525"/>
+            <wp:docPr id="7" name="Picture 7"/>
             <wp:cNvGraphicFramePr>
               <a:graphicFrameLocks xmlns:a="http://schemas.openxmlformats.org/drawingml/2006/main" noChangeAspect="1"/>
             </wp:cNvGraphicFramePr>
@@ -633,7 +2378,7 @@
                   <pic:spPr>
                     <a:xfrm>
                       <a:off x="0" y="0"/>
-                      <a:ext cx="4786387" cy="4824780"/>
+                      <a:ext cx="4784895" cy="4741168"/>
                     </a:xfrm>
                     <a:prstGeom prst="rect">
                       <a:avLst/>
@@ -654,12 +2399,6 @@
           <w:lang w:val="id-ID"/>
         </w:rPr>
       </w:pPr>
-      <w:r>
-        <w:rPr>
-          <w:lang w:val="id-ID"/>
-        </w:rPr>
-        <w:t xml:space="preserve">Latihan </w:t>
-      </w:r>
     </w:p>
     <w:p>
       <w:pPr>
@@ -669,37 +2408,93 @@
           <w:numId w:val="3"/>
         </w:numPr>
       </w:pPr>
-      <w:r>
-        <w:t>Dapatkah Anda membaca kode dalam program ini dan menebak output-nya (tanpa menjalankannya di Kotlin Playground)?</w:t>
+      <w:proofErr w:type="spellStart"/>
+      <w:r>
+        <w:t>Gunakan</w:t>
+      </w:r>
+      <w:proofErr w:type="spellEnd"/>
+      <w:r>
+        <w:t xml:space="preserve"> Kotlin Playground </w:t>
+      </w:r>
+      <w:proofErr w:type="spellStart"/>
+      <w:r>
+        <w:t>untuk</w:t>
+      </w:r>
+      <w:proofErr w:type="spellEnd"/>
+      <w:r>
+        <w:t xml:space="preserve"> </w:t>
+      </w:r>
+      <w:proofErr w:type="spellStart"/>
+      <w:r>
+        <w:t>membuat</w:t>
+      </w:r>
+      <w:proofErr w:type="spellEnd"/>
+      <w:r>
+        <w:t xml:space="preserve"> program yang </w:t>
+      </w:r>
+      <w:proofErr w:type="spellStart"/>
+      <w:r>
+        <w:t>menampilkan</w:t>
+      </w:r>
+      <w:proofErr w:type="spellEnd"/>
+      <w:r>
+        <w:t xml:space="preserve"> </w:t>
+      </w:r>
+      <w:proofErr w:type="spellStart"/>
+      <w:r>
+        <w:t>pesan</w:t>
+      </w:r>
+      <w:proofErr w:type="spellEnd"/>
+      <w:r>
+        <w:t xml:space="preserve"> </w:t>
+      </w:r>
+      <w:proofErr w:type="spellStart"/>
+      <w:r>
+        <w:t>berikut</w:t>
+      </w:r>
+      <w:proofErr w:type="spellEnd"/>
+      <w:r>
+        <w:t>:</w:t>
       </w:r>
     </w:p>
     <w:p>
       <w:pPr>
         <w:pStyle w:val="ListParagraph"/>
-        <w:ind w:left="1080"/>
-        <w:rPr>
-          <w:lang w:val="id-ID"/>
-        </w:rPr>
-      </w:pPr>
+      </w:pPr>
+      <w:r>
+        <w:t>I'm</w:t>
+      </w:r>
     </w:p>
     <w:p>
       <w:pPr>
         <w:pStyle w:val="ListParagraph"/>
-        <w:ind w:left="1080"/>
-        <w:rPr>
-          <w:lang w:val="id-ID"/>
-        </w:rPr>
-      </w:pPr>
-      <w:r>
-        <w:rPr>
-          <w:lang w:val="id-ID"/>
+      </w:pPr>
+      <w:r>
+        <w:t>learning</w:t>
+      </w:r>
+    </w:p>
+    <w:p>
+      <w:pPr>
+        <w:pStyle w:val="ListParagraph"/>
+      </w:pPr>
+      <w:r>
+        <w:t>Kotlin!</w:t>
+      </w:r>
+    </w:p>
+    <w:p>
+      <w:pPr>
+        <w:pStyle w:val="ListParagraph"/>
+      </w:pPr>
+      <w:r>
+        <w:rPr>
+          <w:noProof/>
         </w:rPr>
         <w:lastRenderedPageBreak/>
         <w:drawing>
-          <wp:inline distT="0" distB="0" distL="0" distR="0" wp14:anchorId="45B3DAFE" wp14:editId="53E2AED4">
-            <wp:extent cx="4777740" cy="4734079"/>
-            <wp:effectExtent l="0" t="0" r="3810" b="9525"/>
-            <wp:docPr id="7" name="Picture 7"/>
+          <wp:inline distT="0" distB="0" distL="0" distR="0" wp14:anchorId="7493F2A7" wp14:editId="6AD0DF2F">
+            <wp:extent cx="5082980" cy="5837426"/>
+            <wp:effectExtent l="0" t="0" r="3810" b="0"/>
+            <wp:docPr id="8" name="Picture 8"/>
             <wp:cNvGraphicFramePr>
               <a:graphicFrameLocks xmlns:a="http://schemas.openxmlformats.org/drawingml/2006/main" noChangeAspect="1"/>
             </wp:cNvGraphicFramePr>
@@ -719,7 +2514,7 @@
                   <pic:spPr>
                     <a:xfrm>
                       <a:off x="0" y="0"/>
-                      <a:ext cx="4784895" cy="4741168"/>
+                      <a:ext cx="5082980" cy="5837426"/>
                     </a:xfrm>
                     <a:prstGeom prst="rect">
                       <a:avLst/>
@@ -734,60 +2529,103 @@
     </w:p>
     <w:p>
       <w:pPr>
-        <w:pStyle w:val="ListParagraph"/>
-        <w:ind w:left="1080"/>
-        <w:rPr>
-          <w:lang w:val="id-ID"/>
-        </w:rPr>
-      </w:pPr>
+        <w:numPr>
+          <w:ilvl w:val="0"/>
+          <w:numId w:val="5"/>
+        </w:numPr>
+        <w:shd w:val="clear" w:color="auto" w:fill="FFFFFF"/>
+        <w:spacing w:before="120" w:after="120" w:line="240" w:lineRule="auto"/>
+        <w:rPr>
+          <w:rFonts w:ascii="Noto Sans" w:eastAsia="Times New Roman" w:hAnsi="Noto Sans" w:cs="Noto Sans"/>
+          <w:color w:val="4E5256"/>
+          <w:sz w:val="21"/>
+          <w:szCs w:val="21"/>
+        </w:rPr>
+      </w:pPr>
+      <w:r>
+        <w:rPr>
+          <w:rFonts w:ascii="Noto Sans" w:eastAsia="Times New Roman" w:hAnsi="Noto Sans" w:cs="Noto Sans"/>
+          <w:color w:val="4E5256"/>
+          <w:sz w:val="21"/>
+          <w:szCs w:val="21"/>
+        </w:rPr>
+        <w:t xml:space="preserve">Salin dan </w:t>
+      </w:r>
+      <w:proofErr w:type="spellStart"/>
+      <w:r>
+        <w:rPr>
+          <w:rFonts w:ascii="Noto Sans" w:eastAsia="Times New Roman" w:hAnsi="Noto Sans" w:cs="Noto Sans"/>
+          <w:color w:val="4E5256"/>
+          <w:sz w:val="21"/>
+          <w:szCs w:val="21"/>
+        </w:rPr>
+        <w:t>tempel</w:t>
+      </w:r>
+      <w:proofErr w:type="spellEnd"/>
+      <w:r>
+        <w:rPr>
+          <w:rFonts w:ascii="Noto Sans" w:eastAsia="Times New Roman" w:hAnsi="Noto Sans" w:cs="Noto Sans"/>
+          <w:color w:val="4E5256"/>
+          <w:sz w:val="21"/>
+          <w:szCs w:val="21"/>
+        </w:rPr>
+        <w:t xml:space="preserve"> program </w:t>
+      </w:r>
+      <w:proofErr w:type="spellStart"/>
+      <w:r>
+        <w:rPr>
+          <w:rFonts w:ascii="Noto Sans" w:eastAsia="Times New Roman" w:hAnsi="Noto Sans" w:cs="Noto Sans"/>
+          <w:color w:val="4E5256"/>
+          <w:sz w:val="21"/>
+          <w:szCs w:val="21"/>
+        </w:rPr>
+        <w:t>ini</w:t>
+      </w:r>
+      <w:proofErr w:type="spellEnd"/>
+      <w:r>
+        <w:rPr>
+          <w:rFonts w:ascii="Noto Sans" w:eastAsia="Times New Roman" w:hAnsi="Noto Sans" w:cs="Noto Sans"/>
+          <w:color w:val="4E5256"/>
+          <w:sz w:val="21"/>
+          <w:szCs w:val="21"/>
+        </w:rPr>
+        <w:t xml:space="preserve"> </w:t>
+      </w:r>
+      <w:proofErr w:type="spellStart"/>
+      <w:r>
+        <w:rPr>
+          <w:rFonts w:ascii="Noto Sans" w:eastAsia="Times New Roman" w:hAnsi="Noto Sans" w:cs="Noto Sans"/>
+          <w:color w:val="4E5256"/>
+          <w:sz w:val="21"/>
+          <w:szCs w:val="21"/>
+        </w:rPr>
+        <w:t>ke</w:t>
+      </w:r>
+      <w:proofErr w:type="spellEnd"/>
+      <w:r>
+        <w:rPr>
+          <w:rFonts w:ascii="Noto Sans" w:eastAsia="Times New Roman" w:hAnsi="Noto Sans" w:cs="Noto Sans"/>
+          <w:color w:val="4E5256"/>
+          <w:sz w:val="21"/>
+          <w:szCs w:val="21"/>
+        </w:rPr>
+        <w:t xml:space="preserve"> Kotlin Playground.</w:t>
+      </w:r>
     </w:p>
     <w:p>
       <w:pPr>
         <w:pStyle w:val="ListParagraph"/>
-        <w:numPr>
-          <w:ilvl w:val="0"/>
-          <w:numId w:val="3"/>
-        </w:numPr>
-      </w:pPr>
-      <w:r>
-        <w:t>Gunakan Kotlin Playground untuk membuat program yang menampilkan pesan berikut:</w:t>
-      </w:r>
-    </w:p>
-    <w:p>
-      <w:pPr>
-        <w:pStyle w:val="ListParagraph"/>
-      </w:pPr>
-      <w:r>
-        <w:t>I'm</w:t>
-      </w:r>
-    </w:p>
-    <w:p>
-      <w:pPr>
-        <w:pStyle w:val="ListParagraph"/>
-      </w:pPr>
-      <w:r>
-        <w:t>learning</w:t>
-      </w:r>
-    </w:p>
-    <w:p>
-      <w:pPr>
-        <w:pStyle w:val="ListParagraph"/>
-      </w:pPr>
-      <w:r>
-        <w:t>Kotlin!</w:t>
-      </w:r>
-    </w:p>
-    <w:p>
-      <w:pPr>
-        <w:pStyle w:val="ListParagraph"/>
-      </w:pPr>
-      <w:r>
+      </w:pPr>
+      <w:r>
+        <w:rPr>
+          <w:noProof/>
+        </w:rPr>
         <w:lastRenderedPageBreak/>
         <w:drawing>
-          <wp:inline distT="0" distB="0" distL="0" distR="0" wp14:anchorId="7493F2A7" wp14:editId="6AD0DF2F">
-            <wp:extent cx="5082980" cy="5837426"/>
-            <wp:effectExtent l="0" t="0" r="3810" b="0"/>
-            <wp:docPr id="8" name="Picture 8"/>
+          <wp:inline distT="0" distB="0" distL="0" distR="0" wp14:anchorId="1C74FE16" wp14:editId="4F44416C">
+            <wp:extent cx="5037257" cy="6203218"/>
+            <wp:effectExtent l="0" t="0" r="0" b="7620"/>
+            <wp:docPr id="9" name="Picture 9"/>
             <wp:cNvGraphicFramePr>
               <a:graphicFrameLocks xmlns:a="http://schemas.openxmlformats.org/drawingml/2006/main" noChangeAspect="1"/>
             </wp:cNvGraphicFramePr>
@@ -807,7 +2645,7 @@
                   <pic:spPr>
                     <a:xfrm>
                       <a:off x="0" y="0"/>
-                      <a:ext cx="5082980" cy="5837426"/>
+                      <a:ext cx="5037257" cy="6203218"/>
                     </a:xfrm>
                     <a:prstGeom prst="rect">
                       <a:avLst/>
@@ -822,12 +2660,8 @@
     </w:p>
     <w:p>
       <w:pPr>
-        <w:numPr>
-          <w:ilvl w:val="0"/>
-          <w:numId w:val="5"/>
-        </w:numPr>
         <w:shd w:val="clear" w:color="auto" w:fill="FFFFFF"/>
-        <w:spacing w:before="120" w:after="120" w:line="240" w:lineRule="auto"/>
+        <w:spacing w:before="240" w:after="240" w:line="240" w:lineRule="auto"/>
         <w:rPr>
           <w:rFonts w:ascii="Noto Sans" w:eastAsia="Times New Roman" w:hAnsi="Noto Sans" w:cs="Noto Sans"/>
           <w:color w:val="4E5256"/>
@@ -835,6 +2669,7 @@
           <w:szCs w:val="21"/>
         </w:rPr>
       </w:pPr>
+      <w:proofErr w:type="spellStart"/>
       <w:r>
         <w:rPr>
           <w:rFonts w:ascii="Noto Sans" w:eastAsia="Times New Roman" w:hAnsi="Noto Sans" w:cs="Noto Sans"/>
@@ -842,20 +2677,319 @@
           <w:sz w:val="21"/>
           <w:szCs w:val="21"/>
         </w:rPr>
-        <w:t>Salin dan tempel program ini ke Kotlin Playground.</w:t>
+        <w:t>Perbaiki</w:t>
+      </w:r>
+      <w:proofErr w:type="spellEnd"/>
+      <w:r>
+        <w:rPr>
+          <w:rFonts w:ascii="Noto Sans" w:eastAsia="Times New Roman" w:hAnsi="Noto Sans" w:cs="Noto Sans"/>
+          <w:color w:val="4E5256"/>
+          <w:sz w:val="21"/>
+          <w:szCs w:val="21"/>
+        </w:rPr>
+        <w:t xml:space="preserve"> program </w:t>
+      </w:r>
+      <w:proofErr w:type="spellStart"/>
+      <w:r>
+        <w:rPr>
+          <w:rFonts w:ascii="Noto Sans" w:eastAsia="Times New Roman" w:hAnsi="Noto Sans" w:cs="Noto Sans"/>
+          <w:color w:val="4E5256"/>
+          <w:sz w:val="21"/>
+          <w:szCs w:val="21"/>
+        </w:rPr>
+        <w:t>sehingga</w:t>
+      </w:r>
+      <w:proofErr w:type="spellEnd"/>
+      <w:r>
+        <w:rPr>
+          <w:rFonts w:ascii="Noto Sans" w:eastAsia="Times New Roman" w:hAnsi="Noto Sans" w:cs="Noto Sans"/>
+          <w:color w:val="4E5256"/>
+          <w:sz w:val="21"/>
+          <w:szCs w:val="21"/>
+        </w:rPr>
+        <w:t xml:space="preserve"> program </w:t>
+      </w:r>
+      <w:proofErr w:type="spellStart"/>
+      <w:r>
+        <w:rPr>
+          <w:rFonts w:ascii="Noto Sans" w:eastAsia="Times New Roman" w:hAnsi="Noto Sans" w:cs="Noto Sans"/>
+          <w:color w:val="4E5256"/>
+          <w:sz w:val="21"/>
+          <w:szCs w:val="21"/>
+        </w:rPr>
+        <w:t>tersebut</w:t>
+      </w:r>
+      <w:proofErr w:type="spellEnd"/>
+      <w:r>
+        <w:rPr>
+          <w:rFonts w:ascii="Noto Sans" w:eastAsia="Times New Roman" w:hAnsi="Noto Sans" w:cs="Noto Sans"/>
+          <w:color w:val="4E5256"/>
+          <w:sz w:val="21"/>
+          <w:szCs w:val="21"/>
+        </w:rPr>
+        <w:t xml:space="preserve"> </w:t>
+      </w:r>
+      <w:proofErr w:type="spellStart"/>
+      <w:r>
+        <w:rPr>
+          <w:rFonts w:ascii="Noto Sans" w:eastAsia="Times New Roman" w:hAnsi="Noto Sans" w:cs="Noto Sans"/>
+          <w:color w:val="4E5256"/>
+          <w:sz w:val="21"/>
+          <w:szCs w:val="21"/>
+        </w:rPr>
+        <w:t>mencetak</w:t>
+      </w:r>
+      <w:proofErr w:type="spellEnd"/>
+      <w:r>
+        <w:rPr>
+          <w:rFonts w:ascii="Noto Sans" w:eastAsia="Times New Roman" w:hAnsi="Noto Sans" w:cs="Noto Sans"/>
+          <w:color w:val="4E5256"/>
+          <w:sz w:val="21"/>
+          <w:szCs w:val="21"/>
+        </w:rPr>
+        <w:t xml:space="preserve"> output </w:t>
+      </w:r>
+      <w:proofErr w:type="spellStart"/>
+      <w:r>
+        <w:rPr>
+          <w:rFonts w:ascii="Noto Sans" w:eastAsia="Times New Roman" w:hAnsi="Noto Sans" w:cs="Noto Sans"/>
+          <w:color w:val="4E5256"/>
+          <w:sz w:val="21"/>
+          <w:szCs w:val="21"/>
+        </w:rPr>
+        <w:t>ini</w:t>
+      </w:r>
+      <w:proofErr w:type="spellEnd"/>
+      <w:r>
+        <w:rPr>
+          <w:rFonts w:ascii="Noto Sans" w:eastAsia="Times New Roman" w:hAnsi="Noto Sans" w:cs="Noto Sans"/>
+          <w:color w:val="4E5256"/>
+          <w:sz w:val="21"/>
+          <w:szCs w:val="21"/>
+        </w:rPr>
+        <w:t>:</w:t>
       </w:r>
     </w:p>
     <w:p>
       <w:pPr>
-        <w:pStyle w:val="ListParagraph"/>
-      </w:pPr>
-      <w:r>
+        <w:tabs>
+          <w:tab w:val="left" w:pos="916"/>
+          <w:tab w:val="left" w:pos="1832"/>
+          <w:tab w:val="left" w:pos="2748"/>
+          <w:tab w:val="left" w:pos="3664"/>
+          <w:tab w:val="left" w:pos="4580"/>
+          <w:tab w:val="left" w:pos="5496"/>
+          <w:tab w:val="left" w:pos="6412"/>
+          <w:tab w:val="left" w:pos="7328"/>
+          <w:tab w:val="left" w:pos="8244"/>
+          <w:tab w:val="left" w:pos="9160"/>
+          <w:tab w:val="left" w:pos="10076"/>
+          <w:tab w:val="left" w:pos="10992"/>
+          <w:tab w:val="left" w:pos="11908"/>
+          <w:tab w:val="left" w:pos="12824"/>
+          <w:tab w:val="left" w:pos="13740"/>
+          <w:tab w:val="left" w:pos="14656"/>
+        </w:tabs>
+        <w:spacing w:after="0" w:line="300" w:lineRule="atLeast"/>
+        <w:rPr>
+          <w:rFonts w:ascii="var(--devsite-code-font-family)" w:eastAsia="Times New Roman" w:hAnsi="var(--devsite-code-font-family)" w:cs="Courier New"/>
+          <w:sz w:val="21"/>
+          <w:szCs w:val="21"/>
+        </w:rPr>
+      </w:pPr>
+      <w:r>
+        <w:rPr>
+          <w:rFonts w:ascii="var(--devsite-code-font-family)" w:eastAsia="Times New Roman" w:hAnsi="var(--devsite-code-font-family)" w:cs="Courier New"/>
+          <w:sz w:val="21"/>
+          <w:szCs w:val="21"/>
+        </w:rPr>
+        <w:t>Monday</w:t>
+      </w:r>
+    </w:p>
+    <w:p>
+      <w:pPr>
+        <w:tabs>
+          <w:tab w:val="left" w:pos="916"/>
+          <w:tab w:val="left" w:pos="1832"/>
+          <w:tab w:val="left" w:pos="2748"/>
+          <w:tab w:val="left" w:pos="3664"/>
+          <w:tab w:val="left" w:pos="4580"/>
+          <w:tab w:val="left" w:pos="5496"/>
+          <w:tab w:val="left" w:pos="6412"/>
+          <w:tab w:val="left" w:pos="7328"/>
+          <w:tab w:val="left" w:pos="8244"/>
+          <w:tab w:val="left" w:pos="9160"/>
+          <w:tab w:val="left" w:pos="10076"/>
+          <w:tab w:val="left" w:pos="10992"/>
+          <w:tab w:val="left" w:pos="11908"/>
+          <w:tab w:val="left" w:pos="12824"/>
+          <w:tab w:val="left" w:pos="13740"/>
+          <w:tab w:val="left" w:pos="14656"/>
+        </w:tabs>
+        <w:spacing w:after="0" w:line="300" w:lineRule="atLeast"/>
+        <w:rPr>
+          <w:rFonts w:ascii="var(--devsite-code-font-family)" w:eastAsia="Times New Roman" w:hAnsi="var(--devsite-code-font-family)" w:cs="Courier New"/>
+          <w:sz w:val="21"/>
+          <w:szCs w:val="21"/>
+        </w:rPr>
+      </w:pPr>
+      <w:r>
+        <w:rPr>
+          <w:rFonts w:ascii="var(--devsite-code-font-family)" w:eastAsia="Times New Roman" w:hAnsi="var(--devsite-code-font-family)" w:cs="Courier New"/>
+          <w:sz w:val="21"/>
+          <w:szCs w:val="21"/>
+        </w:rPr>
+        <w:t>Tuesday</w:t>
+      </w:r>
+    </w:p>
+    <w:p>
+      <w:pPr>
+        <w:tabs>
+          <w:tab w:val="left" w:pos="916"/>
+          <w:tab w:val="left" w:pos="1832"/>
+          <w:tab w:val="left" w:pos="2748"/>
+          <w:tab w:val="left" w:pos="3664"/>
+          <w:tab w:val="left" w:pos="4580"/>
+          <w:tab w:val="left" w:pos="5496"/>
+          <w:tab w:val="left" w:pos="6412"/>
+          <w:tab w:val="left" w:pos="7328"/>
+          <w:tab w:val="left" w:pos="8244"/>
+          <w:tab w:val="left" w:pos="9160"/>
+          <w:tab w:val="left" w:pos="10076"/>
+          <w:tab w:val="left" w:pos="10992"/>
+          <w:tab w:val="left" w:pos="11908"/>
+          <w:tab w:val="left" w:pos="12824"/>
+          <w:tab w:val="left" w:pos="13740"/>
+          <w:tab w:val="left" w:pos="14656"/>
+        </w:tabs>
+        <w:spacing w:after="0" w:line="300" w:lineRule="atLeast"/>
+        <w:rPr>
+          <w:rFonts w:ascii="var(--devsite-code-font-family)" w:eastAsia="Times New Roman" w:hAnsi="var(--devsite-code-font-family)" w:cs="Courier New"/>
+          <w:sz w:val="21"/>
+          <w:szCs w:val="21"/>
+        </w:rPr>
+      </w:pPr>
+      <w:r>
+        <w:rPr>
+          <w:rFonts w:ascii="var(--devsite-code-font-family)" w:eastAsia="Times New Roman" w:hAnsi="var(--devsite-code-font-family)" w:cs="Courier New"/>
+          <w:sz w:val="21"/>
+          <w:szCs w:val="21"/>
+        </w:rPr>
+        <w:t>Wednesday</w:t>
+      </w:r>
+    </w:p>
+    <w:p>
+      <w:pPr>
+        <w:tabs>
+          <w:tab w:val="left" w:pos="916"/>
+          <w:tab w:val="left" w:pos="1832"/>
+          <w:tab w:val="left" w:pos="2748"/>
+          <w:tab w:val="left" w:pos="3664"/>
+          <w:tab w:val="left" w:pos="4580"/>
+          <w:tab w:val="left" w:pos="5496"/>
+          <w:tab w:val="left" w:pos="6412"/>
+          <w:tab w:val="left" w:pos="7328"/>
+          <w:tab w:val="left" w:pos="8244"/>
+          <w:tab w:val="left" w:pos="9160"/>
+          <w:tab w:val="left" w:pos="10076"/>
+          <w:tab w:val="left" w:pos="10992"/>
+          <w:tab w:val="left" w:pos="11908"/>
+          <w:tab w:val="left" w:pos="12824"/>
+          <w:tab w:val="left" w:pos="13740"/>
+          <w:tab w:val="left" w:pos="14656"/>
+        </w:tabs>
+        <w:spacing w:after="0" w:line="300" w:lineRule="atLeast"/>
+        <w:rPr>
+          <w:rFonts w:ascii="var(--devsite-code-font-family)" w:eastAsia="Times New Roman" w:hAnsi="var(--devsite-code-font-family)" w:cs="Courier New"/>
+          <w:sz w:val="21"/>
+          <w:szCs w:val="21"/>
+        </w:rPr>
+      </w:pPr>
+      <w:r>
+        <w:rPr>
+          <w:rFonts w:ascii="var(--devsite-code-font-family)" w:eastAsia="Times New Roman" w:hAnsi="var(--devsite-code-font-family)" w:cs="Courier New"/>
+          <w:sz w:val="21"/>
+          <w:szCs w:val="21"/>
+        </w:rPr>
+        <w:t>Thursday</w:t>
+      </w:r>
+    </w:p>
+    <w:p>
+      <w:pPr>
+        <w:tabs>
+          <w:tab w:val="left" w:pos="916"/>
+          <w:tab w:val="left" w:pos="1832"/>
+          <w:tab w:val="left" w:pos="2748"/>
+          <w:tab w:val="left" w:pos="3664"/>
+          <w:tab w:val="left" w:pos="4580"/>
+          <w:tab w:val="left" w:pos="5496"/>
+          <w:tab w:val="left" w:pos="6412"/>
+          <w:tab w:val="left" w:pos="7328"/>
+          <w:tab w:val="left" w:pos="8244"/>
+          <w:tab w:val="left" w:pos="9160"/>
+          <w:tab w:val="left" w:pos="10076"/>
+          <w:tab w:val="left" w:pos="10992"/>
+          <w:tab w:val="left" w:pos="11908"/>
+          <w:tab w:val="left" w:pos="12824"/>
+          <w:tab w:val="left" w:pos="13740"/>
+          <w:tab w:val="left" w:pos="14656"/>
+        </w:tabs>
+        <w:spacing w:after="0" w:line="300" w:lineRule="atLeast"/>
+        <w:rPr>
+          <w:rFonts w:ascii="var(--devsite-code-font-family)" w:eastAsia="Times New Roman" w:hAnsi="var(--devsite-code-font-family)" w:cs="Courier New"/>
+          <w:sz w:val="21"/>
+          <w:szCs w:val="21"/>
+        </w:rPr>
+      </w:pPr>
+      <w:r>
+        <w:rPr>
+          <w:rFonts w:ascii="var(--devsite-code-font-family)" w:eastAsia="Times New Roman" w:hAnsi="var(--devsite-code-font-family)" w:cs="Courier New"/>
+          <w:sz w:val="21"/>
+          <w:szCs w:val="21"/>
+        </w:rPr>
+        <w:t>Friday</w:t>
+      </w:r>
+    </w:p>
+    <w:p>
+      <w:pPr>
+        <w:tabs>
+          <w:tab w:val="left" w:pos="916"/>
+          <w:tab w:val="left" w:pos="1832"/>
+          <w:tab w:val="left" w:pos="2748"/>
+          <w:tab w:val="left" w:pos="3664"/>
+          <w:tab w:val="left" w:pos="4580"/>
+          <w:tab w:val="left" w:pos="5496"/>
+          <w:tab w:val="left" w:pos="6412"/>
+          <w:tab w:val="left" w:pos="7328"/>
+          <w:tab w:val="left" w:pos="8244"/>
+          <w:tab w:val="left" w:pos="9160"/>
+          <w:tab w:val="left" w:pos="10076"/>
+          <w:tab w:val="left" w:pos="10992"/>
+          <w:tab w:val="left" w:pos="11908"/>
+          <w:tab w:val="left" w:pos="12824"/>
+          <w:tab w:val="left" w:pos="13740"/>
+          <w:tab w:val="left" w:pos="14656"/>
+        </w:tabs>
+        <w:spacing w:after="0" w:line="300" w:lineRule="atLeast"/>
+        <w:rPr>
+          <w:rFonts w:ascii="var(--devsite-code-font-family)" w:eastAsia="Times New Roman" w:hAnsi="var(--devsite-code-font-family)" w:cs="Courier New"/>
+          <w:sz w:val="21"/>
+          <w:szCs w:val="21"/>
+        </w:rPr>
+      </w:pPr>
+      <w:r>
+        <w:rPr>
+          <w:rFonts w:ascii="var(--devsite-code-font-family)" w:eastAsia="Times New Roman" w:hAnsi="var(--devsite-code-font-family)" w:cs="Courier New"/>
+          <w:noProof/>
+          <w:sz w:val="21"/>
+          <w:szCs w:val="21"/>
+        </w:rPr>
         <w:lastRenderedPageBreak/>
         <w:drawing>
-          <wp:inline distT="0" distB="0" distL="0" distR="0" wp14:anchorId="1C74FE16" wp14:editId="4F44416C">
-            <wp:extent cx="5037257" cy="6203218"/>
-            <wp:effectExtent l="0" t="0" r="0" b="7620"/>
-            <wp:docPr id="9" name="Picture 9"/>
+          <wp:inline distT="0" distB="0" distL="0" distR="0" wp14:anchorId="758A70D3" wp14:editId="5B174C75">
+            <wp:extent cx="5883150" cy="6096528"/>
+            <wp:effectExtent l="0" t="0" r="3810" b="0"/>
+            <wp:docPr id="10" name="Picture 10"/>
             <wp:cNvGraphicFramePr>
               <a:graphicFrameLocks xmlns:a="http://schemas.openxmlformats.org/drawingml/2006/main" noChangeAspect="1"/>
             </wp:cNvGraphicFramePr>
@@ -875,7 +3009,7 @@
                   <pic:spPr>
                     <a:xfrm>
                       <a:off x="0" y="0"/>
-                      <a:ext cx="5037257" cy="6203218"/>
+                      <a:ext cx="5883150" cy="6096528"/>
                     </a:xfrm>
                     <a:prstGeom prst="rect">
                       <a:avLst/>
@@ -886,27 +3020,6 @@
             </a:graphic>
           </wp:inline>
         </w:drawing>
-      </w:r>
-    </w:p>
-    <w:p>
-      <w:pPr>
-        <w:shd w:val="clear" w:color="auto" w:fill="FFFFFF"/>
-        <w:spacing w:before="240" w:after="240" w:line="240" w:lineRule="auto"/>
-        <w:rPr>
-          <w:rFonts w:ascii="Noto Sans" w:eastAsia="Times New Roman" w:hAnsi="Noto Sans" w:cs="Noto Sans"/>
-          <w:color w:val="4E5256"/>
-          <w:sz w:val="21"/>
-          <w:szCs w:val="21"/>
-        </w:rPr>
-      </w:pPr>
-      <w:r>
-        <w:rPr>
-          <w:rFonts w:ascii="Noto Sans" w:eastAsia="Times New Roman" w:hAnsi="Noto Sans" w:cs="Noto Sans"/>
-          <w:color w:val="4E5256"/>
-          <w:sz w:val="21"/>
-          <w:szCs w:val="21"/>
-        </w:rPr>
-        <w:t>Perbaiki program sehingga program tersebut mencetak output ini:</w:t>
       </w:r>
     </w:p>
     <w:p>
@@ -936,17 +3049,391 @@
           <w:szCs w:val="21"/>
         </w:rPr>
       </w:pPr>
-      <w:r>
-        <w:rPr>
-          <w:rFonts w:ascii="var(--devsite-code-font-family)" w:eastAsia="Times New Roman" w:hAnsi="var(--devsite-code-font-family)" w:cs="Courier New"/>
-          <w:sz w:val="21"/>
-          <w:szCs w:val="21"/>
-        </w:rPr>
-        <w:t>Monday</w:t>
+      <w:proofErr w:type="spellStart"/>
+      <w:r>
+        <w:rPr>
+          <w:rFonts w:ascii="var(--devsite-code-font-family)" w:eastAsia="Times New Roman" w:hAnsi="var(--devsite-code-font-family)" w:cs="Courier New"/>
+          <w:sz w:val="21"/>
+          <w:szCs w:val="21"/>
+        </w:rPr>
+        <w:t>Untuk</w:t>
+      </w:r>
+      <w:proofErr w:type="spellEnd"/>
+      <w:r>
+        <w:rPr>
+          <w:rFonts w:ascii="var(--devsite-code-font-family)" w:eastAsia="Times New Roman" w:hAnsi="var(--devsite-code-font-family)" w:cs="Courier New"/>
+          <w:sz w:val="21"/>
+          <w:szCs w:val="21"/>
+        </w:rPr>
+        <w:t xml:space="preserve"> </w:t>
+      </w:r>
+      <w:proofErr w:type="spellStart"/>
+      <w:r>
+        <w:rPr>
+          <w:rFonts w:ascii="var(--devsite-code-font-family)" w:eastAsia="Times New Roman" w:hAnsi="var(--devsite-code-font-family)" w:cs="Courier New"/>
+          <w:sz w:val="21"/>
+          <w:szCs w:val="21"/>
+        </w:rPr>
+        <w:t>beberapa</w:t>
+      </w:r>
+      <w:proofErr w:type="spellEnd"/>
+      <w:r>
+        <w:rPr>
+          <w:rFonts w:ascii="var(--devsite-code-font-family)" w:eastAsia="Times New Roman" w:hAnsi="var(--devsite-code-font-family)" w:cs="Courier New"/>
+          <w:sz w:val="21"/>
+          <w:szCs w:val="21"/>
+        </w:rPr>
+        <w:t xml:space="preserve"> </w:t>
+      </w:r>
+      <w:proofErr w:type="spellStart"/>
+      <w:r>
+        <w:rPr>
+          <w:rFonts w:ascii="var(--devsite-code-font-family)" w:eastAsia="Times New Roman" w:hAnsi="var(--devsite-code-font-family)" w:cs="Courier New"/>
+          <w:sz w:val="21"/>
+          <w:szCs w:val="21"/>
+        </w:rPr>
+        <w:t>praktik</w:t>
+      </w:r>
+      <w:proofErr w:type="spellEnd"/>
+      <w:r>
+        <w:rPr>
+          <w:rFonts w:ascii="var(--devsite-code-font-family)" w:eastAsia="Times New Roman" w:hAnsi="var(--devsite-code-font-family)" w:cs="Courier New"/>
+          <w:sz w:val="21"/>
+          <w:szCs w:val="21"/>
+        </w:rPr>
+        <w:t xml:space="preserve"> </w:t>
+      </w:r>
+      <w:proofErr w:type="spellStart"/>
+      <w:r>
+        <w:rPr>
+          <w:rFonts w:ascii="var(--devsite-code-font-family)" w:eastAsia="Times New Roman" w:hAnsi="var(--devsite-code-font-family)" w:cs="Courier New"/>
+          <w:sz w:val="21"/>
+          <w:szCs w:val="21"/>
+        </w:rPr>
+        <w:t>awal</w:t>
+      </w:r>
+      <w:proofErr w:type="spellEnd"/>
+      <w:r>
+        <w:rPr>
+          <w:rFonts w:ascii="var(--devsite-code-font-family)" w:eastAsia="Times New Roman" w:hAnsi="var(--devsite-code-font-family)" w:cs="Courier New"/>
+          <w:sz w:val="21"/>
+          <w:szCs w:val="21"/>
+        </w:rPr>
+        <w:t xml:space="preserve"> </w:t>
+      </w:r>
+      <w:proofErr w:type="spellStart"/>
+      <w:r>
+        <w:rPr>
+          <w:rFonts w:ascii="var(--devsite-code-font-family)" w:eastAsia="Times New Roman" w:hAnsi="var(--devsite-code-font-family)" w:cs="Courier New"/>
+          <w:sz w:val="21"/>
+          <w:szCs w:val="21"/>
+        </w:rPr>
+        <w:t>pemecahan</w:t>
+      </w:r>
+      <w:proofErr w:type="spellEnd"/>
+      <w:r>
+        <w:rPr>
+          <w:rFonts w:ascii="var(--devsite-code-font-family)" w:eastAsia="Times New Roman" w:hAnsi="var(--devsite-code-font-family)" w:cs="Courier New"/>
+          <w:sz w:val="21"/>
+          <w:szCs w:val="21"/>
+        </w:rPr>
+        <w:t xml:space="preserve"> </w:t>
+      </w:r>
+      <w:proofErr w:type="spellStart"/>
+      <w:r>
+        <w:rPr>
+          <w:rFonts w:ascii="var(--devsite-code-font-family)" w:eastAsia="Times New Roman" w:hAnsi="var(--devsite-code-font-family)" w:cs="Courier New"/>
+          <w:sz w:val="21"/>
+          <w:szCs w:val="21"/>
+        </w:rPr>
+        <w:t>masalah</w:t>
+      </w:r>
+      <w:proofErr w:type="spellEnd"/>
+      <w:r>
+        <w:rPr>
+          <w:rFonts w:ascii="var(--devsite-code-font-family)" w:eastAsia="Times New Roman" w:hAnsi="var(--devsite-code-font-family)" w:cs="Courier New"/>
+          <w:sz w:val="21"/>
+          <w:szCs w:val="21"/>
+        </w:rPr>
+        <w:t xml:space="preserve">, </w:t>
+      </w:r>
+      <w:proofErr w:type="spellStart"/>
+      <w:r>
+        <w:rPr>
+          <w:rFonts w:ascii="var(--devsite-code-font-family)" w:eastAsia="Times New Roman" w:hAnsi="var(--devsite-code-font-family)" w:cs="Courier New"/>
+          <w:sz w:val="21"/>
+          <w:szCs w:val="21"/>
+        </w:rPr>
+        <w:t>perbaiki</w:t>
+      </w:r>
+      <w:proofErr w:type="spellEnd"/>
+      <w:r>
+        <w:rPr>
+          <w:rFonts w:ascii="var(--devsite-code-font-family)" w:eastAsia="Times New Roman" w:hAnsi="var(--devsite-code-font-family)" w:cs="Courier New"/>
+          <w:sz w:val="21"/>
+          <w:szCs w:val="21"/>
+        </w:rPr>
+        <w:t xml:space="preserve"> error </w:t>
+      </w:r>
+      <w:proofErr w:type="spellStart"/>
+      <w:r>
+        <w:rPr>
+          <w:rFonts w:ascii="var(--devsite-code-font-family)" w:eastAsia="Times New Roman" w:hAnsi="var(--devsite-code-font-family)" w:cs="Courier New"/>
+          <w:sz w:val="21"/>
+          <w:szCs w:val="21"/>
+        </w:rPr>
+        <w:t>dalam</w:t>
+      </w:r>
+      <w:proofErr w:type="spellEnd"/>
+      <w:r>
+        <w:rPr>
+          <w:rFonts w:ascii="var(--devsite-code-font-family)" w:eastAsia="Times New Roman" w:hAnsi="var(--devsite-code-font-family)" w:cs="Courier New"/>
+          <w:sz w:val="21"/>
+          <w:szCs w:val="21"/>
+        </w:rPr>
+        <w:t xml:space="preserve"> </w:t>
+      </w:r>
+      <w:proofErr w:type="spellStart"/>
+      <w:r>
+        <w:rPr>
+          <w:rFonts w:ascii="var(--devsite-code-font-family)" w:eastAsia="Times New Roman" w:hAnsi="var(--devsite-code-font-family)" w:cs="Courier New"/>
+          <w:sz w:val="21"/>
+          <w:szCs w:val="21"/>
+        </w:rPr>
+        <w:t>latihan</w:t>
+      </w:r>
+      <w:proofErr w:type="spellEnd"/>
+      <w:r>
+        <w:rPr>
+          <w:rFonts w:ascii="var(--devsite-code-font-family)" w:eastAsia="Times New Roman" w:hAnsi="var(--devsite-code-font-family)" w:cs="Courier New"/>
+          <w:sz w:val="21"/>
+          <w:szCs w:val="21"/>
+        </w:rPr>
+        <w:t xml:space="preserve"> </w:t>
+      </w:r>
+      <w:proofErr w:type="spellStart"/>
+      <w:r>
+        <w:rPr>
+          <w:rFonts w:ascii="var(--devsite-code-font-family)" w:eastAsia="Times New Roman" w:hAnsi="var(--devsite-code-font-family)" w:cs="Courier New"/>
+          <w:sz w:val="21"/>
+          <w:szCs w:val="21"/>
+        </w:rPr>
+        <w:t>berikut</w:t>
+      </w:r>
+      <w:proofErr w:type="spellEnd"/>
+      <w:r>
+        <w:rPr>
+          <w:rFonts w:ascii="var(--devsite-code-font-family)" w:eastAsia="Times New Roman" w:hAnsi="var(--devsite-code-font-family)" w:cs="Courier New"/>
+          <w:sz w:val="21"/>
+          <w:szCs w:val="21"/>
+        </w:rPr>
+        <w:t xml:space="preserve">. </w:t>
+      </w:r>
+      <w:proofErr w:type="spellStart"/>
+      <w:r>
+        <w:rPr>
+          <w:rFonts w:ascii="var(--devsite-code-font-family)" w:eastAsia="Times New Roman" w:hAnsi="var(--devsite-code-font-family)" w:cs="Courier New"/>
+          <w:sz w:val="21"/>
+          <w:szCs w:val="21"/>
+        </w:rPr>
+        <w:t>Untuk</w:t>
+      </w:r>
+      <w:proofErr w:type="spellEnd"/>
+      <w:r>
+        <w:rPr>
+          <w:rFonts w:ascii="var(--devsite-code-font-family)" w:eastAsia="Times New Roman" w:hAnsi="var(--devsite-code-font-family)" w:cs="Courier New"/>
+          <w:sz w:val="21"/>
+          <w:szCs w:val="21"/>
+        </w:rPr>
+        <w:t xml:space="preserve"> </w:t>
+      </w:r>
+      <w:proofErr w:type="spellStart"/>
+      <w:r>
+        <w:rPr>
+          <w:rFonts w:ascii="var(--devsite-code-font-family)" w:eastAsia="Times New Roman" w:hAnsi="var(--devsite-code-font-family)" w:cs="Courier New"/>
+          <w:sz w:val="21"/>
+          <w:szCs w:val="21"/>
+        </w:rPr>
+        <w:t>setiap</w:t>
+      </w:r>
+      <w:proofErr w:type="spellEnd"/>
+      <w:r>
+        <w:rPr>
+          <w:rFonts w:ascii="var(--devsite-code-font-family)" w:eastAsia="Times New Roman" w:hAnsi="var(--devsite-code-font-family)" w:cs="Courier New"/>
+          <w:sz w:val="21"/>
+          <w:szCs w:val="21"/>
+        </w:rPr>
+        <w:t xml:space="preserve"> </w:t>
+      </w:r>
+      <w:proofErr w:type="spellStart"/>
+      <w:r>
+        <w:rPr>
+          <w:rFonts w:ascii="var(--devsite-code-font-family)" w:eastAsia="Times New Roman" w:hAnsi="var(--devsite-code-font-family)" w:cs="Courier New"/>
+          <w:sz w:val="21"/>
+          <w:szCs w:val="21"/>
+        </w:rPr>
+        <w:t>latihan</w:t>
+      </w:r>
+      <w:proofErr w:type="spellEnd"/>
+      <w:r>
+        <w:rPr>
+          <w:rFonts w:ascii="var(--devsite-code-font-family)" w:eastAsia="Times New Roman" w:hAnsi="var(--devsite-code-font-family)" w:cs="Courier New"/>
+          <w:sz w:val="21"/>
+          <w:szCs w:val="21"/>
+        </w:rPr>
+        <w:t xml:space="preserve">, </w:t>
+      </w:r>
+      <w:proofErr w:type="spellStart"/>
+      <w:r>
+        <w:rPr>
+          <w:rFonts w:ascii="var(--devsite-code-font-family)" w:eastAsia="Times New Roman" w:hAnsi="var(--devsite-code-font-family)" w:cs="Courier New"/>
+          <w:sz w:val="21"/>
+          <w:szCs w:val="21"/>
+        </w:rPr>
+        <w:t>salin</w:t>
+      </w:r>
+      <w:proofErr w:type="spellEnd"/>
+      <w:r>
+        <w:rPr>
+          <w:rFonts w:ascii="var(--devsite-code-font-family)" w:eastAsia="Times New Roman" w:hAnsi="var(--devsite-code-font-family)" w:cs="Courier New"/>
+          <w:sz w:val="21"/>
+          <w:szCs w:val="21"/>
+        </w:rPr>
+        <w:t xml:space="preserve"> </w:t>
+      </w:r>
+      <w:proofErr w:type="spellStart"/>
+      <w:r>
+        <w:rPr>
+          <w:rFonts w:ascii="var(--devsite-code-font-family)" w:eastAsia="Times New Roman" w:hAnsi="var(--devsite-code-font-family)" w:cs="Courier New"/>
+          <w:sz w:val="21"/>
+          <w:szCs w:val="21"/>
+        </w:rPr>
+        <w:t>kode</w:t>
+      </w:r>
+      <w:proofErr w:type="spellEnd"/>
+      <w:r>
+        <w:rPr>
+          <w:rFonts w:ascii="var(--devsite-code-font-family)" w:eastAsia="Times New Roman" w:hAnsi="var(--devsite-code-font-family)" w:cs="Courier New"/>
+          <w:sz w:val="21"/>
+          <w:szCs w:val="21"/>
+        </w:rPr>
+        <w:t xml:space="preserve"> </w:t>
+      </w:r>
+      <w:proofErr w:type="spellStart"/>
+      <w:r>
+        <w:rPr>
+          <w:rFonts w:ascii="var(--devsite-code-font-family)" w:eastAsia="Times New Roman" w:hAnsi="var(--devsite-code-font-family)" w:cs="Courier New"/>
+          <w:sz w:val="21"/>
+          <w:szCs w:val="21"/>
+        </w:rPr>
+        <w:t>ke</w:t>
+      </w:r>
+      <w:proofErr w:type="spellEnd"/>
+      <w:r>
+        <w:rPr>
+          <w:rFonts w:ascii="var(--devsite-code-font-family)" w:eastAsia="Times New Roman" w:hAnsi="var(--devsite-code-font-family)" w:cs="Courier New"/>
+          <w:sz w:val="21"/>
+          <w:szCs w:val="21"/>
+        </w:rPr>
+        <w:t xml:space="preserve"> Kotlin Playground di browser Anda. Coba </w:t>
+      </w:r>
+      <w:proofErr w:type="spellStart"/>
+      <w:r>
+        <w:rPr>
+          <w:rFonts w:ascii="var(--devsite-code-font-family)" w:eastAsia="Times New Roman" w:hAnsi="var(--devsite-code-font-family)" w:cs="Courier New"/>
+          <w:sz w:val="21"/>
+          <w:szCs w:val="21"/>
+        </w:rPr>
+        <w:t>jalankan</w:t>
+      </w:r>
+      <w:proofErr w:type="spellEnd"/>
+      <w:r>
+        <w:rPr>
+          <w:rFonts w:ascii="var(--devsite-code-font-family)" w:eastAsia="Times New Roman" w:hAnsi="var(--devsite-code-font-family)" w:cs="Courier New"/>
+          <w:sz w:val="21"/>
+          <w:szCs w:val="21"/>
+        </w:rPr>
+        <w:t xml:space="preserve"> program, dan Anda </w:t>
+      </w:r>
+      <w:proofErr w:type="spellStart"/>
+      <w:r>
+        <w:rPr>
+          <w:rFonts w:ascii="var(--devsite-code-font-family)" w:eastAsia="Times New Roman" w:hAnsi="var(--devsite-code-font-family)" w:cs="Courier New"/>
+          <w:sz w:val="21"/>
+          <w:szCs w:val="21"/>
+        </w:rPr>
+        <w:t>akan</w:t>
+      </w:r>
+      <w:proofErr w:type="spellEnd"/>
+      <w:r>
+        <w:rPr>
+          <w:rFonts w:ascii="var(--devsite-code-font-family)" w:eastAsia="Times New Roman" w:hAnsi="var(--devsite-code-font-family)" w:cs="Courier New"/>
+          <w:sz w:val="21"/>
+          <w:szCs w:val="21"/>
+        </w:rPr>
+        <w:t xml:space="preserve"> </w:t>
+      </w:r>
+      <w:proofErr w:type="spellStart"/>
+      <w:r>
+        <w:rPr>
+          <w:rFonts w:ascii="var(--devsite-code-font-family)" w:eastAsia="Times New Roman" w:hAnsi="var(--devsite-code-font-family)" w:cs="Courier New"/>
+          <w:sz w:val="21"/>
+          <w:szCs w:val="21"/>
+        </w:rPr>
+        <w:t>melihat</w:t>
+      </w:r>
+      <w:proofErr w:type="spellEnd"/>
+      <w:r>
+        <w:rPr>
+          <w:rFonts w:ascii="var(--devsite-code-font-family)" w:eastAsia="Times New Roman" w:hAnsi="var(--devsite-code-font-family)" w:cs="Courier New"/>
+          <w:sz w:val="21"/>
+          <w:szCs w:val="21"/>
+        </w:rPr>
+        <w:t xml:space="preserve"> </w:t>
+      </w:r>
+      <w:proofErr w:type="spellStart"/>
+      <w:r>
+        <w:rPr>
+          <w:rFonts w:ascii="var(--devsite-code-font-family)" w:eastAsia="Times New Roman" w:hAnsi="var(--devsite-code-font-family)" w:cs="Courier New"/>
+          <w:sz w:val="21"/>
+          <w:szCs w:val="21"/>
+        </w:rPr>
+        <w:t>pesan</w:t>
+      </w:r>
+      <w:proofErr w:type="spellEnd"/>
+      <w:r>
+        <w:rPr>
+          <w:rFonts w:ascii="var(--devsite-code-font-family)" w:eastAsia="Times New Roman" w:hAnsi="var(--devsite-code-font-family)" w:cs="Courier New"/>
+          <w:sz w:val="21"/>
+          <w:szCs w:val="21"/>
+        </w:rPr>
+        <w:t xml:space="preserve"> error </w:t>
+      </w:r>
+      <w:proofErr w:type="spellStart"/>
+      <w:r>
+        <w:rPr>
+          <w:rFonts w:ascii="var(--devsite-code-font-family)" w:eastAsia="Times New Roman" w:hAnsi="var(--devsite-code-font-family)" w:cs="Courier New"/>
+          <w:sz w:val="21"/>
+          <w:szCs w:val="21"/>
+        </w:rPr>
+        <w:t>muncul</w:t>
+      </w:r>
+      <w:proofErr w:type="spellEnd"/>
+      <w:r>
+        <w:rPr>
+          <w:rFonts w:ascii="var(--devsite-code-font-family)" w:eastAsia="Times New Roman" w:hAnsi="var(--devsite-code-font-family)" w:cs="Courier New"/>
+          <w:sz w:val="21"/>
+          <w:szCs w:val="21"/>
+        </w:rPr>
+        <w:t>.</w:t>
       </w:r>
     </w:p>
     <w:p>
       <w:pPr>
+        <w:numPr>
+          <w:ilvl w:val="0"/>
+          <w:numId w:val="6"/>
+        </w:numPr>
         <w:tabs>
           <w:tab w:val="left" w:pos="916"/>
           <w:tab w:val="left" w:pos="1832"/>
@@ -972,13 +3459,131 @@
           <w:szCs w:val="21"/>
         </w:rPr>
       </w:pPr>
-      <w:r>
-        <w:rPr>
-          <w:rFonts w:ascii="var(--devsite-code-font-family)" w:eastAsia="Times New Roman" w:hAnsi="var(--devsite-code-font-family)" w:cs="Courier New"/>
-          <w:sz w:val="21"/>
-          <w:szCs w:val="21"/>
-        </w:rPr>
-        <w:t>Tuesday</w:t>
+      <w:proofErr w:type="spellStart"/>
+      <w:r>
+        <w:rPr>
+          <w:rFonts w:ascii="var(--devsite-code-font-family)" w:eastAsia="Times New Roman" w:hAnsi="var(--devsite-code-font-family)" w:cs="Courier New"/>
+          <w:sz w:val="21"/>
+          <w:szCs w:val="21"/>
+        </w:rPr>
+        <w:t>Perbaiki</w:t>
+      </w:r>
+      <w:proofErr w:type="spellEnd"/>
+      <w:r>
+        <w:rPr>
+          <w:rFonts w:ascii="var(--devsite-code-font-family)" w:eastAsia="Times New Roman" w:hAnsi="var(--devsite-code-font-family)" w:cs="Courier New"/>
+          <w:sz w:val="21"/>
+          <w:szCs w:val="21"/>
+        </w:rPr>
+        <w:t xml:space="preserve"> error </w:t>
+      </w:r>
+      <w:proofErr w:type="spellStart"/>
+      <w:r>
+        <w:rPr>
+          <w:rFonts w:ascii="var(--devsite-code-font-family)" w:eastAsia="Times New Roman" w:hAnsi="var(--devsite-code-font-family)" w:cs="Courier New"/>
+          <w:sz w:val="21"/>
+          <w:szCs w:val="21"/>
+        </w:rPr>
+        <w:t>dalam</w:t>
+      </w:r>
+      <w:proofErr w:type="spellEnd"/>
+      <w:r>
+        <w:rPr>
+          <w:rFonts w:ascii="var(--devsite-code-font-family)" w:eastAsia="Times New Roman" w:hAnsi="var(--devsite-code-font-family)" w:cs="Courier New"/>
+          <w:sz w:val="21"/>
+          <w:szCs w:val="21"/>
+        </w:rPr>
+        <w:t xml:space="preserve"> program </w:t>
+      </w:r>
+      <w:proofErr w:type="spellStart"/>
+      <w:r>
+        <w:rPr>
+          <w:rFonts w:ascii="var(--devsite-code-font-family)" w:eastAsia="Times New Roman" w:hAnsi="var(--devsite-code-font-family)" w:cs="Courier New"/>
+          <w:sz w:val="21"/>
+          <w:szCs w:val="21"/>
+        </w:rPr>
+        <w:t>ini</w:t>
+      </w:r>
+      <w:proofErr w:type="spellEnd"/>
+      <w:r>
+        <w:rPr>
+          <w:rFonts w:ascii="var(--devsite-code-font-family)" w:eastAsia="Times New Roman" w:hAnsi="var(--devsite-code-font-family)" w:cs="Courier New"/>
+          <w:sz w:val="21"/>
+          <w:szCs w:val="21"/>
+        </w:rPr>
+        <w:t xml:space="preserve"> </w:t>
+      </w:r>
+      <w:proofErr w:type="spellStart"/>
+      <w:r>
+        <w:rPr>
+          <w:rFonts w:ascii="var(--devsite-code-font-family)" w:eastAsia="Times New Roman" w:hAnsi="var(--devsite-code-font-family)" w:cs="Courier New"/>
+          <w:sz w:val="21"/>
+          <w:szCs w:val="21"/>
+        </w:rPr>
+        <w:t>sehingga</w:t>
+      </w:r>
+      <w:proofErr w:type="spellEnd"/>
+      <w:r>
+        <w:rPr>
+          <w:rFonts w:ascii="var(--devsite-code-font-family)" w:eastAsia="Times New Roman" w:hAnsi="var(--devsite-code-font-family)" w:cs="Courier New"/>
+          <w:sz w:val="21"/>
+          <w:szCs w:val="21"/>
+        </w:rPr>
+        <w:t xml:space="preserve"> program </w:t>
+      </w:r>
+      <w:proofErr w:type="spellStart"/>
+      <w:r>
+        <w:rPr>
+          <w:rFonts w:ascii="var(--devsite-code-font-family)" w:eastAsia="Times New Roman" w:hAnsi="var(--devsite-code-font-family)" w:cs="Courier New"/>
+          <w:sz w:val="21"/>
+          <w:szCs w:val="21"/>
+        </w:rPr>
+        <w:t>tersebut</w:t>
+      </w:r>
+      <w:proofErr w:type="spellEnd"/>
+      <w:r>
+        <w:rPr>
+          <w:rFonts w:ascii="var(--devsite-code-font-family)" w:eastAsia="Times New Roman" w:hAnsi="var(--devsite-code-font-family)" w:cs="Courier New"/>
+          <w:sz w:val="21"/>
+          <w:szCs w:val="21"/>
+        </w:rPr>
+        <w:t xml:space="preserve"> </w:t>
+      </w:r>
+      <w:proofErr w:type="spellStart"/>
+      <w:r>
+        <w:rPr>
+          <w:rFonts w:ascii="var(--devsite-code-font-family)" w:eastAsia="Times New Roman" w:hAnsi="var(--devsite-code-font-family)" w:cs="Courier New"/>
+          <w:sz w:val="21"/>
+          <w:szCs w:val="21"/>
+        </w:rPr>
+        <w:t>menghasilkan</w:t>
+      </w:r>
+      <w:proofErr w:type="spellEnd"/>
+      <w:r>
+        <w:rPr>
+          <w:rFonts w:ascii="var(--devsite-code-font-family)" w:eastAsia="Times New Roman" w:hAnsi="var(--devsite-code-font-family)" w:cs="Courier New"/>
+          <w:sz w:val="21"/>
+          <w:szCs w:val="21"/>
+        </w:rPr>
+        <w:t xml:space="preserve"> output yang </w:t>
+      </w:r>
+      <w:proofErr w:type="spellStart"/>
+      <w:r>
+        <w:rPr>
+          <w:rFonts w:ascii="var(--devsite-code-font-family)" w:eastAsia="Times New Roman" w:hAnsi="var(--devsite-code-font-family)" w:cs="Courier New"/>
+          <w:sz w:val="21"/>
+          <w:szCs w:val="21"/>
+        </w:rPr>
+        <w:t>diinginkan</w:t>
+      </w:r>
+      <w:proofErr w:type="spellEnd"/>
+      <w:r>
+        <w:rPr>
+          <w:rFonts w:ascii="var(--devsite-code-font-family)" w:eastAsia="Times New Roman" w:hAnsi="var(--devsite-code-font-family)" w:cs="Courier New"/>
+          <w:sz w:val="21"/>
+          <w:szCs w:val="21"/>
+        </w:rPr>
+        <w:t>.</w:t>
       </w:r>
     </w:p>
     <w:p>
@@ -1002,132 +3607,26 @@
           <w:tab w:val="left" w:pos="14656"/>
         </w:tabs>
         <w:spacing w:after="0" w:line="300" w:lineRule="atLeast"/>
-        <w:rPr>
-          <w:rFonts w:ascii="var(--devsite-code-font-family)" w:eastAsia="Times New Roman" w:hAnsi="var(--devsite-code-font-family)" w:cs="Courier New"/>
-          <w:sz w:val="21"/>
-          <w:szCs w:val="21"/>
-        </w:rPr>
-      </w:pPr>
-      <w:r>
-        <w:rPr>
-          <w:rFonts w:ascii="var(--devsite-code-font-family)" w:eastAsia="Times New Roman" w:hAnsi="var(--devsite-code-font-family)" w:cs="Courier New"/>
-          <w:sz w:val="21"/>
-          <w:szCs w:val="21"/>
-        </w:rPr>
-        <w:t>Wednesday</w:t>
-      </w:r>
-    </w:p>
-    <w:p>
-      <w:pPr>
-        <w:tabs>
-          <w:tab w:val="left" w:pos="916"/>
-          <w:tab w:val="left" w:pos="1832"/>
-          <w:tab w:val="left" w:pos="2748"/>
-          <w:tab w:val="left" w:pos="3664"/>
-          <w:tab w:val="left" w:pos="4580"/>
-          <w:tab w:val="left" w:pos="5496"/>
-          <w:tab w:val="left" w:pos="6412"/>
-          <w:tab w:val="left" w:pos="7328"/>
-          <w:tab w:val="left" w:pos="8244"/>
-          <w:tab w:val="left" w:pos="9160"/>
-          <w:tab w:val="left" w:pos="10076"/>
-          <w:tab w:val="left" w:pos="10992"/>
-          <w:tab w:val="left" w:pos="11908"/>
-          <w:tab w:val="left" w:pos="12824"/>
-          <w:tab w:val="left" w:pos="13740"/>
-          <w:tab w:val="left" w:pos="14656"/>
-        </w:tabs>
-        <w:spacing w:after="0" w:line="300" w:lineRule="atLeast"/>
-        <w:rPr>
-          <w:rFonts w:ascii="var(--devsite-code-font-family)" w:eastAsia="Times New Roman" w:hAnsi="var(--devsite-code-font-family)" w:cs="Courier New"/>
-          <w:sz w:val="21"/>
-          <w:szCs w:val="21"/>
-        </w:rPr>
-      </w:pPr>
-      <w:r>
-        <w:rPr>
-          <w:rFonts w:ascii="var(--devsite-code-font-family)" w:eastAsia="Times New Roman" w:hAnsi="var(--devsite-code-font-family)" w:cs="Courier New"/>
-          <w:sz w:val="21"/>
-          <w:szCs w:val="21"/>
-        </w:rPr>
-        <w:t>Thursday</w:t>
-      </w:r>
-    </w:p>
-    <w:p>
-      <w:pPr>
-        <w:tabs>
-          <w:tab w:val="left" w:pos="916"/>
-          <w:tab w:val="left" w:pos="1832"/>
-          <w:tab w:val="left" w:pos="2748"/>
-          <w:tab w:val="left" w:pos="3664"/>
-          <w:tab w:val="left" w:pos="4580"/>
-          <w:tab w:val="left" w:pos="5496"/>
-          <w:tab w:val="left" w:pos="6412"/>
-          <w:tab w:val="left" w:pos="7328"/>
-          <w:tab w:val="left" w:pos="8244"/>
-          <w:tab w:val="left" w:pos="9160"/>
-          <w:tab w:val="left" w:pos="10076"/>
-          <w:tab w:val="left" w:pos="10992"/>
-          <w:tab w:val="left" w:pos="11908"/>
-          <w:tab w:val="left" w:pos="12824"/>
-          <w:tab w:val="left" w:pos="13740"/>
-          <w:tab w:val="left" w:pos="14656"/>
-        </w:tabs>
-        <w:spacing w:after="0" w:line="300" w:lineRule="atLeast"/>
-        <w:rPr>
-          <w:rFonts w:ascii="var(--devsite-code-font-family)" w:eastAsia="Times New Roman" w:hAnsi="var(--devsite-code-font-family)" w:cs="Courier New"/>
-          <w:sz w:val="21"/>
-          <w:szCs w:val="21"/>
-        </w:rPr>
-      </w:pPr>
-      <w:r>
-        <w:rPr>
-          <w:rFonts w:ascii="var(--devsite-code-font-family)" w:eastAsia="Times New Roman" w:hAnsi="var(--devsite-code-font-family)" w:cs="Courier New"/>
-          <w:sz w:val="21"/>
-          <w:szCs w:val="21"/>
-        </w:rPr>
-        <w:t>Friday</w:t>
-      </w:r>
-    </w:p>
-    <w:p>
-      <w:pPr>
-        <w:tabs>
-          <w:tab w:val="left" w:pos="916"/>
-          <w:tab w:val="left" w:pos="1832"/>
-          <w:tab w:val="left" w:pos="2748"/>
-          <w:tab w:val="left" w:pos="3664"/>
-          <w:tab w:val="left" w:pos="4580"/>
-          <w:tab w:val="left" w:pos="5496"/>
-          <w:tab w:val="left" w:pos="6412"/>
-          <w:tab w:val="left" w:pos="7328"/>
-          <w:tab w:val="left" w:pos="8244"/>
-          <w:tab w:val="left" w:pos="9160"/>
-          <w:tab w:val="left" w:pos="10076"/>
-          <w:tab w:val="left" w:pos="10992"/>
-          <w:tab w:val="left" w:pos="11908"/>
-          <w:tab w:val="left" w:pos="12824"/>
-          <w:tab w:val="left" w:pos="13740"/>
-          <w:tab w:val="left" w:pos="14656"/>
-        </w:tabs>
-        <w:spacing w:after="0" w:line="300" w:lineRule="atLeast"/>
-        <w:rPr>
-          <w:rFonts w:ascii="var(--devsite-code-font-family)" w:eastAsia="Times New Roman" w:hAnsi="var(--devsite-code-font-family)" w:cs="Courier New"/>
-          <w:sz w:val="21"/>
-          <w:szCs w:val="21"/>
-        </w:rPr>
-      </w:pPr>
-      <w:r>
-        <w:rPr>
-          <w:rFonts w:ascii="var(--devsite-code-font-family)" w:eastAsia="Times New Roman" w:hAnsi="var(--devsite-code-font-family)" w:cs="Courier New"/>
+        <w:ind w:left="720"/>
+        <w:rPr>
+          <w:rFonts w:ascii="var(--devsite-code-font-family)" w:eastAsia="Times New Roman" w:hAnsi="var(--devsite-code-font-family)" w:cs="Courier New"/>
+          <w:sz w:val="21"/>
+          <w:szCs w:val="21"/>
+        </w:rPr>
+      </w:pPr>
+      <w:r>
+        <w:rPr>
+          <w:rFonts w:ascii="var(--devsite-code-font-family)" w:eastAsia="Times New Roman" w:hAnsi="var(--devsite-code-font-family)" w:cs="Courier New"/>
+          <w:noProof/>
           <w:sz w:val="21"/>
           <w:szCs w:val="21"/>
         </w:rPr>
         <w:lastRenderedPageBreak/>
         <w:drawing>
-          <wp:inline distT="0" distB="0" distL="0" distR="0" wp14:anchorId="758A70D3" wp14:editId="5B174C75">
-            <wp:extent cx="5883150" cy="6096528"/>
-            <wp:effectExtent l="0" t="0" r="3810" b="0"/>
-            <wp:docPr id="10" name="Picture 10"/>
+          <wp:inline distT="0" distB="0" distL="0" distR="0" wp14:anchorId="2D1D9A33" wp14:editId="63B164C0">
+            <wp:extent cx="5143946" cy="5540220"/>
+            <wp:effectExtent l="0" t="0" r="0" b="3810"/>
+            <wp:docPr id="11" name="Picture 11"/>
             <wp:cNvGraphicFramePr>
               <a:graphicFrameLocks xmlns:a="http://schemas.openxmlformats.org/drawingml/2006/main" noChangeAspect="1"/>
             </wp:cNvGraphicFramePr>
@@ -1147,7 +3646,7 @@
                   <pic:spPr>
                     <a:xfrm>
                       <a:off x="0" y="0"/>
-                      <a:ext cx="5883150" cy="6096528"/>
+                      <a:ext cx="5143946" cy="5540220"/>
                     </a:xfrm>
                     <a:prstGeom prst="rect">
                       <a:avLst/>
@@ -1162,6 +3661,10 @@
     </w:p>
     <w:p>
       <w:pPr>
+        <w:numPr>
+          <w:ilvl w:val="0"/>
+          <w:numId w:val="7"/>
+        </w:numPr>
         <w:tabs>
           <w:tab w:val="left" w:pos="916"/>
           <w:tab w:val="left" w:pos="1832"/>
@@ -1187,21 +3690,135 @@
           <w:szCs w:val="21"/>
         </w:rPr>
       </w:pPr>
-      <w:r>
-        <w:rPr>
-          <w:rFonts w:ascii="var(--devsite-code-font-family)" w:eastAsia="Times New Roman" w:hAnsi="var(--devsite-code-font-family)" w:cs="Courier New"/>
-          <w:sz w:val="21"/>
-          <w:szCs w:val="21"/>
-        </w:rPr>
-        <w:t>Untuk beberapa praktik awal pemecahan masalah, perbaiki error dalam latihan berikut. Untuk setiap latihan, salin kode ke Kotlin Playground di browser Anda. Coba jalankan program, dan Anda akan melihat pesan error muncul.</w:t>
+      <w:proofErr w:type="spellStart"/>
+      <w:r>
+        <w:rPr>
+          <w:rFonts w:ascii="var(--devsite-code-font-family)" w:eastAsia="Times New Roman" w:hAnsi="var(--devsite-code-font-family)" w:cs="Courier New"/>
+          <w:sz w:val="21"/>
+          <w:szCs w:val="21"/>
+        </w:rPr>
+        <w:t>Perbaiki</w:t>
+      </w:r>
+      <w:proofErr w:type="spellEnd"/>
+      <w:r>
+        <w:rPr>
+          <w:rFonts w:ascii="var(--devsite-code-font-family)" w:eastAsia="Times New Roman" w:hAnsi="var(--devsite-code-font-family)" w:cs="Courier New"/>
+          <w:sz w:val="21"/>
+          <w:szCs w:val="21"/>
+        </w:rPr>
+        <w:t xml:space="preserve"> error </w:t>
+      </w:r>
+      <w:proofErr w:type="spellStart"/>
+      <w:r>
+        <w:rPr>
+          <w:rFonts w:ascii="var(--devsite-code-font-family)" w:eastAsia="Times New Roman" w:hAnsi="var(--devsite-code-font-family)" w:cs="Courier New"/>
+          <w:sz w:val="21"/>
+          <w:szCs w:val="21"/>
+        </w:rPr>
+        <w:t>dalam</w:t>
+      </w:r>
+      <w:proofErr w:type="spellEnd"/>
+      <w:r>
+        <w:rPr>
+          <w:rFonts w:ascii="var(--devsite-code-font-family)" w:eastAsia="Times New Roman" w:hAnsi="var(--devsite-code-font-family)" w:cs="Courier New"/>
+          <w:sz w:val="21"/>
+          <w:szCs w:val="21"/>
+        </w:rPr>
+        <w:t xml:space="preserve"> program </w:t>
+      </w:r>
+      <w:proofErr w:type="spellStart"/>
+      <w:r>
+        <w:rPr>
+          <w:rFonts w:ascii="var(--devsite-code-font-family)" w:eastAsia="Times New Roman" w:hAnsi="var(--devsite-code-font-family)" w:cs="Courier New"/>
+          <w:sz w:val="21"/>
+          <w:szCs w:val="21"/>
+        </w:rPr>
+        <w:t>ini</w:t>
+      </w:r>
+      <w:proofErr w:type="spellEnd"/>
+      <w:r>
+        <w:rPr>
+          <w:rFonts w:ascii="var(--devsite-code-font-family)" w:eastAsia="Times New Roman" w:hAnsi="var(--devsite-code-font-family)" w:cs="Courier New"/>
+          <w:sz w:val="21"/>
+          <w:szCs w:val="21"/>
+        </w:rPr>
+        <w:t xml:space="preserve"> </w:t>
+      </w:r>
+      <w:proofErr w:type="spellStart"/>
+      <w:r>
+        <w:rPr>
+          <w:rFonts w:ascii="var(--devsite-code-font-family)" w:eastAsia="Times New Roman" w:hAnsi="var(--devsite-code-font-family)" w:cs="Courier New"/>
+          <w:sz w:val="21"/>
+          <w:szCs w:val="21"/>
+        </w:rPr>
+        <w:t>sehingga</w:t>
+      </w:r>
+      <w:proofErr w:type="spellEnd"/>
+      <w:r>
+        <w:rPr>
+          <w:rFonts w:ascii="var(--devsite-code-font-family)" w:eastAsia="Times New Roman" w:hAnsi="var(--devsite-code-font-family)" w:cs="Courier New"/>
+          <w:sz w:val="21"/>
+          <w:szCs w:val="21"/>
+        </w:rPr>
+        <w:t xml:space="preserve"> program </w:t>
+      </w:r>
+      <w:proofErr w:type="spellStart"/>
+      <w:r>
+        <w:rPr>
+          <w:rFonts w:ascii="var(--devsite-code-font-family)" w:eastAsia="Times New Roman" w:hAnsi="var(--devsite-code-font-family)" w:cs="Courier New"/>
+          <w:sz w:val="21"/>
+          <w:szCs w:val="21"/>
+        </w:rPr>
+        <w:t>tersebut</w:t>
+      </w:r>
+      <w:proofErr w:type="spellEnd"/>
+      <w:r>
+        <w:rPr>
+          <w:rFonts w:ascii="var(--devsite-code-font-family)" w:eastAsia="Times New Roman" w:hAnsi="var(--devsite-code-font-family)" w:cs="Courier New"/>
+          <w:sz w:val="21"/>
+          <w:szCs w:val="21"/>
+        </w:rPr>
+        <w:t xml:space="preserve"> </w:t>
+      </w:r>
+      <w:proofErr w:type="spellStart"/>
+      <w:r>
+        <w:rPr>
+          <w:rFonts w:ascii="var(--devsite-code-font-family)" w:eastAsia="Times New Roman" w:hAnsi="var(--devsite-code-font-family)" w:cs="Courier New"/>
+          <w:sz w:val="21"/>
+          <w:szCs w:val="21"/>
+        </w:rPr>
+        <w:t>menghasilkan</w:t>
+      </w:r>
+      <w:proofErr w:type="spellEnd"/>
+      <w:r>
+        <w:rPr>
+          <w:rFonts w:ascii="var(--devsite-code-font-family)" w:eastAsia="Times New Roman" w:hAnsi="var(--devsite-code-font-family)" w:cs="Courier New"/>
+          <w:sz w:val="21"/>
+          <w:szCs w:val="21"/>
+        </w:rPr>
+        <w:t xml:space="preserve"> output yang </w:t>
+      </w:r>
+      <w:proofErr w:type="spellStart"/>
+      <w:r>
+        <w:rPr>
+          <w:rFonts w:ascii="var(--devsite-code-font-family)" w:eastAsia="Times New Roman" w:hAnsi="var(--devsite-code-font-family)" w:cs="Courier New"/>
+          <w:sz w:val="21"/>
+          <w:szCs w:val="21"/>
+        </w:rPr>
+        <w:t>diinginkan</w:t>
+      </w:r>
+      <w:proofErr w:type="spellEnd"/>
+      <w:r>
+        <w:rPr>
+          <w:rFonts w:ascii="var(--devsite-code-font-family)" w:eastAsia="Times New Roman" w:hAnsi="var(--devsite-code-font-family)" w:cs="Courier New"/>
+          <w:sz w:val="21"/>
+          <w:szCs w:val="21"/>
+        </w:rPr>
+        <w:t>.</w:t>
       </w:r>
     </w:p>
     <w:p>
       <w:pPr>
-        <w:numPr>
-          <w:ilvl w:val="0"/>
-          <w:numId w:val="6"/>
-        </w:numPr>
         <w:tabs>
           <w:tab w:val="left" w:pos="916"/>
           <w:tab w:val="left" w:pos="1832"/>
@@ -1221,42 +3838,6 @@
           <w:tab w:val="left" w:pos="14656"/>
         </w:tabs>
         <w:spacing w:after="0" w:line="300" w:lineRule="atLeast"/>
-        <w:rPr>
-          <w:rFonts w:ascii="var(--devsite-code-font-family)" w:eastAsia="Times New Roman" w:hAnsi="var(--devsite-code-font-family)" w:cs="Courier New"/>
-          <w:sz w:val="21"/>
-          <w:szCs w:val="21"/>
-        </w:rPr>
-      </w:pPr>
-      <w:r>
-        <w:rPr>
-          <w:rFonts w:ascii="var(--devsite-code-font-family)" w:eastAsia="Times New Roman" w:hAnsi="var(--devsite-code-font-family)" w:cs="Courier New"/>
-          <w:sz w:val="21"/>
-          <w:szCs w:val="21"/>
-        </w:rPr>
-        <w:t>Perbaiki error dalam program ini sehingga program tersebut menghasilkan output yang diinginkan.</w:t>
-      </w:r>
-    </w:p>
-    <w:p>
-      <w:pPr>
-        <w:tabs>
-          <w:tab w:val="left" w:pos="916"/>
-          <w:tab w:val="left" w:pos="1832"/>
-          <w:tab w:val="left" w:pos="2748"/>
-          <w:tab w:val="left" w:pos="3664"/>
-          <w:tab w:val="left" w:pos="4580"/>
-          <w:tab w:val="left" w:pos="5496"/>
-          <w:tab w:val="left" w:pos="6412"/>
-          <w:tab w:val="left" w:pos="7328"/>
-          <w:tab w:val="left" w:pos="8244"/>
-          <w:tab w:val="left" w:pos="9160"/>
-          <w:tab w:val="left" w:pos="10076"/>
-          <w:tab w:val="left" w:pos="10992"/>
-          <w:tab w:val="left" w:pos="11908"/>
-          <w:tab w:val="left" w:pos="12824"/>
-          <w:tab w:val="left" w:pos="13740"/>
-          <w:tab w:val="left" w:pos="14656"/>
-        </w:tabs>
-        <w:spacing w:after="0" w:line="300" w:lineRule="atLeast"/>
         <w:ind w:left="720"/>
         <w:rPr>
           <w:rFonts w:ascii="var(--devsite-code-font-family)" w:eastAsia="Times New Roman" w:hAnsi="var(--devsite-code-font-family)" w:cs="Courier New"/>
@@ -1267,15 +3848,16 @@
       <w:r>
         <w:rPr>
           <w:rFonts w:ascii="var(--devsite-code-font-family)" w:eastAsia="Times New Roman" w:hAnsi="var(--devsite-code-font-family)" w:cs="Courier New"/>
+          <w:noProof/>
           <w:sz w:val="21"/>
           <w:szCs w:val="21"/>
         </w:rPr>
         <w:lastRenderedPageBreak/>
         <w:drawing>
-          <wp:inline distT="0" distB="0" distL="0" distR="0" wp14:anchorId="2D1D9A33" wp14:editId="63B164C0">
-            <wp:extent cx="5143946" cy="5540220"/>
-            <wp:effectExtent l="0" t="0" r="0" b="3810"/>
-            <wp:docPr id="11" name="Picture 11"/>
+          <wp:inline distT="0" distB="0" distL="0" distR="0" wp14:anchorId="03B6F0A0" wp14:editId="1C39D357">
+            <wp:extent cx="5212532" cy="5524979"/>
+            <wp:effectExtent l="0" t="0" r="7620" b="0"/>
+            <wp:docPr id="12" name="Picture 12"/>
             <wp:cNvGraphicFramePr>
               <a:graphicFrameLocks xmlns:a="http://schemas.openxmlformats.org/drawingml/2006/main" noChangeAspect="1"/>
             </wp:cNvGraphicFramePr>
@@ -1295,7 +3877,7 @@
                   <pic:spPr>
                     <a:xfrm>
                       <a:off x="0" y="0"/>
-                      <a:ext cx="5143946" cy="5540220"/>
+                      <a:ext cx="5212532" cy="5524979"/>
                     </a:xfrm>
                     <a:prstGeom prst="rect">
                       <a:avLst/>
@@ -1310,10 +3892,6 @@
     </w:p>
     <w:p>
       <w:pPr>
-        <w:numPr>
-          <w:ilvl w:val="0"/>
-          <w:numId w:val="7"/>
-        </w:numPr>
         <w:tabs>
           <w:tab w:val="left" w:pos="916"/>
           <w:tab w:val="left" w:pos="1832"/>
@@ -1333,19 +3911,22 @@
           <w:tab w:val="left" w:pos="14656"/>
         </w:tabs>
         <w:spacing w:after="0" w:line="300" w:lineRule="atLeast"/>
-        <w:rPr>
-          <w:rFonts w:ascii="var(--devsite-code-font-family)" w:eastAsia="Times New Roman" w:hAnsi="var(--devsite-code-font-family)" w:cs="Courier New"/>
-          <w:sz w:val="21"/>
-          <w:szCs w:val="21"/>
-        </w:rPr>
-      </w:pPr>
-      <w:r>
-        <w:rPr>
-          <w:rFonts w:ascii="var(--devsite-code-font-family)" w:eastAsia="Times New Roman" w:hAnsi="var(--devsite-code-font-family)" w:cs="Courier New"/>
-          <w:sz w:val="21"/>
-          <w:szCs w:val="21"/>
-        </w:rPr>
-        <w:t>Perbaiki error dalam program ini sehingga program tersebut menghasilkan output yang diinginkan.</w:t>
+        <w:ind w:left="720"/>
+        <w:rPr>
+          <w:rFonts w:ascii="var(--devsite-code-font-family)" w:eastAsia="Times New Roman" w:hAnsi="var(--devsite-code-font-family)" w:cs="Courier New"/>
+          <w:sz w:val="21"/>
+          <w:szCs w:val="21"/>
+          <w:lang w:val="id-ID"/>
+        </w:rPr>
+      </w:pPr>
+      <w:r>
+        <w:rPr>
+          <w:rFonts w:ascii="var(--devsite-code-font-family)" w:eastAsia="Times New Roman" w:hAnsi="var(--devsite-code-font-family)" w:cs="Courier New"/>
+          <w:sz w:val="21"/>
+          <w:szCs w:val="21"/>
+          <w:lang w:val="id-ID"/>
+        </w:rPr>
+        <w:t>Setelah di perbaiki</w:t>
       </w:r>
     </w:p>
     <w:p>
@@ -1374,20 +3955,23 @@
           <w:rFonts w:ascii="var(--devsite-code-font-family)" w:eastAsia="Times New Roman" w:hAnsi="var(--devsite-code-font-family)" w:cs="Courier New"/>
           <w:sz w:val="21"/>
           <w:szCs w:val="21"/>
-        </w:rPr>
-      </w:pPr>
-      <w:r>
-        <w:rPr>
-          <w:rFonts w:ascii="var(--devsite-code-font-family)" w:eastAsia="Times New Roman" w:hAnsi="var(--devsite-code-font-family)" w:cs="Courier New"/>
-          <w:sz w:val="21"/>
-          <w:szCs w:val="21"/>
+          <w:lang w:val="id-ID"/>
+        </w:rPr>
+      </w:pPr>
+      <w:r>
+        <w:rPr>
+          <w:rFonts w:ascii="var(--devsite-code-font-family)" w:eastAsia="Times New Roman" w:hAnsi="var(--devsite-code-font-family)" w:cs="Courier New"/>
+          <w:noProof/>
+          <w:sz w:val="21"/>
+          <w:szCs w:val="21"/>
+          <w:lang w:val="id-ID"/>
         </w:rPr>
         <w:lastRenderedPageBreak/>
         <w:drawing>
-          <wp:inline distT="0" distB="0" distL="0" distR="0" wp14:anchorId="03B6F0A0" wp14:editId="1C39D357">
-            <wp:extent cx="5212532" cy="5524979"/>
-            <wp:effectExtent l="0" t="0" r="7620" b="0"/>
-            <wp:docPr id="12" name="Picture 12"/>
+          <wp:inline distT="0" distB="0" distL="0" distR="0" wp14:anchorId="2981B4C4" wp14:editId="70007A59">
+            <wp:extent cx="5342083" cy="5616427"/>
+            <wp:effectExtent l="0" t="0" r="0" b="3810"/>
+            <wp:docPr id="13" name="Picture 13"/>
             <wp:cNvGraphicFramePr>
               <a:graphicFrameLocks xmlns:a="http://schemas.openxmlformats.org/drawingml/2006/main" noChangeAspect="1"/>
             </wp:cNvGraphicFramePr>
@@ -1407,7 +3991,7 @@
                   <pic:spPr>
                     <a:xfrm>
                       <a:off x="0" y="0"/>
-                      <a:ext cx="5212532" cy="5524979"/>
+                      <a:ext cx="5342083" cy="5616427"/>
                     </a:xfrm>
                     <a:prstGeom prst="rect">
                       <a:avLst/>
@@ -1422,6 +4006,10 @@
     </w:p>
     <w:p>
       <w:pPr>
+        <w:numPr>
+          <w:ilvl w:val="0"/>
+          <w:numId w:val="8"/>
+        </w:numPr>
         <w:tabs>
           <w:tab w:val="left" w:pos="916"/>
           <w:tab w:val="left" w:pos="1832"/>
@@ -1441,22 +4029,137 @@
           <w:tab w:val="left" w:pos="14656"/>
         </w:tabs>
         <w:spacing w:after="0" w:line="300" w:lineRule="atLeast"/>
-        <w:ind w:left="720"/>
-        <w:rPr>
-          <w:rFonts w:ascii="var(--devsite-code-font-family)" w:eastAsia="Times New Roman" w:hAnsi="var(--devsite-code-font-family)" w:cs="Courier New"/>
-          <w:sz w:val="21"/>
-          <w:szCs w:val="21"/>
-          <w:lang w:val="id-ID"/>
-        </w:rPr>
-      </w:pPr>
-      <w:r>
-        <w:rPr>
-          <w:rFonts w:ascii="var(--devsite-code-font-family)" w:eastAsia="Times New Roman" w:hAnsi="var(--devsite-code-font-family)" w:cs="Courier New"/>
-          <w:sz w:val="21"/>
-          <w:szCs w:val="21"/>
-          <w:lang w:val="id-ID"/>
-        </w:rPr>
-        <w:t>Setelah di perbaiki</w:t>
+        <w:rPr>
+          <w:rFonts w:ascii="var(--devsite-code-font-family)" w:eastAsia="Times New Roman" w:hAnsi="var(--devsite-code-font-family)" w:cs="Courier New"/>
+          <w:sz w:val="21"/>
+          <w:szCs w:val="21"/>
+        </w:rPr>
+      </w:pPr>
+      <w:proofErr w:type="spellStart"/>
+      <w:r>
+        <w:rPr>
+          <w:rFonts w:ascii="var(--devsite-code-font-family)" w:eastAsia="Times New Roman" w:hAnsi="var(--devsite-code-font-family)" w:cs="Courier New"/>
+          <w:sz w:val="21"/>
+          <w:szCs w:val="21"/>
+        </w:rPr>
+        <w:t>Perbaiki</w:t>
+      </w:r>
+      <w:proofErr w:type="spellEnd"/>
+      <w:r>
+        <w:rPr>
+          <w:rFonts w:ascii="var(--devsite-code-font-family)" w:eastAsia="Times New Roman" w:hAnsi="var(--devsite-code-font-family)" w:cs="Courier New"/>
+          <w:sz w:val="21"/>
+          <w:szCs w:val="21"/>
+        </w:rPr>
+        <w:t xml:space="preserve"> error </w:t>
+      </w:r>
+      <w:proofErr w:type="spellStart"/>
+      <w:r>
+        <w:rPr>
+          <w:rFonts w:ascii="var(--devsite-code-font-family)" w:eastAsia="Times New Roman" w:hAnsi="var(--devsite-code-font-family)" w:cs="Courier New"/>
+          <w:sz w:val="21"/>
+          <w:szCs w:val="21"/>
+        </w:rPr>
+        <w:t>dalam</w:t>
+      </w:r>
+      <w:proofErr w:type="spellEnd"/>
+      <w:r>
+        <w:rPr>
+          <w:rFonts w:ascii="var(--devsite-code-font-family)" w:eastAsia="Times New Roman" w:hAnsi="var(--devsite-code-font-family)" w:cs="Courier New"/>
+          <w:sz w:val="21"/>
+          <w:szCs w:val="21"/>
+        </w:rPr>
+        <w:t xml:space="preserve"> program </w:t>
+      </w:r>
+      <w:proofErr w:type="spellStart"/>
+      <w:r>
+        <w:rPr>
+          <w:rFonts w:ascii="var(--devsite-code-font-family)" w:eastAsia="Times New Roman" w:hAnsi="var(--devsite-code-font-family)" w:cs="Courier New"/>
+          <w:sz w:val="21"/>
+          <w:szCs w:val="21"/>
+        </w:rPr>
+        <w:t>ini</w:t>
+      </w:r>
+      <w:proofErr w:type="spellEnd"/>
+      <w:r>
+        <w:rPr>
+          <w:rFonts w:ascii="var(--devsite-code-font-family)" w:eastAsia="Times New Roman" w:hAnsi="var(--devsite-code-font-family)" w:cs="Courier New"/>
+          <w:sz w:val="21"/>
+          <w:szCs w:val="21"/>
+        </w:rPr>
+        <w:t xml:space="preserve"> </w:t>
+      </w:r>
+      <w:proofErr w:type="spellStart"/>
+      <w:r>
+        <w:rPr>
+          <w:rFonts w:ascii="var(--devsite-code-font-family)" w:eastAsia="Times New Roman" w:hAnsi="var(--devsite-code-font-family)" w:cs="Courier New"/>
+          <w:sz w:val="21"/>
+          <w:szCs w:val="21"/>
+        </w:rPr>
+        <w:t>sehingga</w:t>
+      </w:r>
+      <w:proofErr w:type="spellEnd"/>
+      <w:r>
+        <w:rPr>
+          <w:rFonts w:ascii="var(--devsite-code-font-family)" w:eastAsia="Times New Roman" w:hAnsi="var(--devsite-code-font-family)" w:cs="Courier New"/>
+          <w:sz w:val="21"/>
+          <w:szCs w:val="21"/>
+        </w:rPr>
+        <w:t xml:space="preserve"> program </w:t>
+      </w:r>
+      <w:proofErr w:type="spellStart"/>
+      <w:r>
+        <w:rPr>
+          <w:rFonts w:ascii="var(--devsite-code-font-family)" w:eastAsia="Times New Roman" w:hAnsi="var(--devsite-code-font-family)" w:cs="Courier New"/>
+          <w:sz w:val="21"/>
+          <w:szCs w:val="21"/>
+        </w:rPr>
+        <w:t>tersebut</w:t>
+      </w:r>
+      <w:proofErr w:type="spellEnd"/>
+      <w:r>
+        <w:rPr>
+          <w:rFonts w:ascii="var(--devsite-code-font-family)" w:eastAsia="Times New Roman" w:hAnsi="var(--devsite-code-font-family)" w:cs="Courier New"/>
+          <w:sz w:val="21"/>
+          <w:szCs w:val="21"/>
+        </w:rPr>
+        <w:t xml:space="preserve"> </w:t>
+      </w:r>
+      <w:proofErr w:type="spellStart"/>
+      <w:r>
+        <w:rPr>
+          <w:rFonts w:ascii="var(--devsite-code-font-family)" w:eastAsia="Times New Roman" w:hAnsi="var(--devsite-code-font-family)" w:cs="Courier New"/>
+          <w:sz w:val="21"/>
+          <w:szCs w:val="21"/>
+        </w:rPr>
+        <w:t>menghasilkan</w:t>
+      </w:r>
+      <w:proofErr w:type="spellEnd"/>
+      <w:r>
+        <w:rPr>
+          <w:rFonts w:ascii="var(--devsite-code-font-family)" w:eastAsia="Times New Roman" w:hAnsi="var(--devsite-code-font-family)" w:cs="Courier New"/>
+          <w:sz w:val="21"/>
+          <w:szCs w:val="21"/>
+        </w:rPr>
+        <w:t xml:space="preserve"> output yang </w:t>
+      </w:r>
+      <w:proofErr w:type="spellStart"/>
+      <w:r>
+        <w:rPr>
+          <w:rFonts w:ascii="var(--devsite-code-font-family)" w:eastAsia="Times New Roman" w:hAnsi="var(--devsite-code-font-family)" w:cs="Courier New"/>
+          <w:sz w:val="21"/>
+          <w:szCs w:val="21"/>
+        </w:rPr>
+        <w:t>diinginkan</w:t>
+      </w:r>
+      <w:proofErr w:type="spellEnd"/>
+      <w:r>
+        <w:rPr>
+          <w:rFonts w:ascii="var(--devsite-code-font-family)" w:eastAsia="Times New Roman" w:hAnsi="var(--devsite-code-font-family)" w:cs="Courier New"/>
+          <w:sz w:val="21"/>
+          <w:szCs w:val="21"/>
+        </w:rPr>
+        <w:t>.</w:t>
       </w:r>
     </w:p>
     <w:p>
@@ -1491,16 +4194,17 @@
       <w:r>
         <w:rPr>
           <w:rFonts w:ascii="var(--devsite-code-font-family)" w:eastAsia="Times New Roman" w:hAnsi="var(--devsite-code-font-family)" w:cs="Courier New"/>
+          <w:noProof/>
           <w:sz w:val="21"/>
           <w:szCs w:val="21"/>
           <w:lang w:val="id-ID"/>
         </w:rPr>
         <w:lastRenderedPageBreak/>
         <w:drawing>
-          <wp:inline distT="0" distB="0" distL="0" distR="0" wp14:anchorId="2981B4C4" wp14:editId="70007A59">
-            <wp:extent cx="5342083" cy="5616427"/>
-            <wp:effectExtent l="0" t="0" r="0" b="3810"/>
-            <wp:docPr id="13" name="Picture 13"/>
+          <wp:inline distT="0" distB="0" distL="0" distR="0" wp14:anchorId="250C3660" wp14:editId="0E707049">
+            <wp:extent cx="5013960" cy="3984384"/>
+            <wp:effectExtent l="0" t="0" r="0" b="0"/>
+            <wp:docPr id="14" name="Picture 14"/>
             <wp:cNvGraphicFramePr>
               <a:graphicFrameLocks xmlns:a="http://schemas.openxmlformats.org/drawingml/2006/main" noChangeAspect="1"/>
             </wp:cNvGraphicFramePr>
@@ -1520,7 +4224,7 @@
                   <pic:spPr>
                     <a:xfrm>
                       <a:off x="0" y="0"/>
-                      <a:ext cx="5342083" cy="5616427"/>
+                      <a:ext cx="5023960" cy="3992331"/>
                     </a:xfrm>
                     <a:prstGeom prst="rect">
                       <a:avLst/>
@@ -1535,10 +4239,6 @@
     </w:p>
     <w:p>
       <w:pPr>
-        <w:numPr>
-          <w:ilvl w:val="0"/>
-          <w:numId w:val="8"/>
-        </w:numPr>
         <w:tabs>
           <w:tab w:val="left" w:pos="916"/>
           <w:tab w:val="left" w:pos="1832"/>
@@ -1558,19 +4258,22 @@
           <w:tab w:val="left" w:pos="14656"/>
         </w:tabs>
         <w:spacing w:after="0" w:line="300" w:lineRule="atLeast"/>
-        <w:rPr>
-          <w:rFonts w:ascii="var(--devsite-code-font-family)" w:eastAsia="Times New Roman" w:hAnsi="var(--devsite-code-font-family)" w:cs="Courier New"/>
-          <w:sz w:val="21"/>
-          <w:szCs w:val="21"/>
-        </w:rPr>
-      </w:pPr>
-      <w:r>
-        <w:rPr>
-          <w:rFonts w:ascii="var(--devsite-code-font-family)" w:eastAsia="Times New Roman" w:hAnsi="var(--devsite-code-font-family)" w:cs="Courier New"/>
-          <w:sz w:val="21"/>
-          <w:szCs w:val="21"/>
-        </w:rPr>
-        <w:t>Perbaiki error dalam program ini sehingga program tersebut menghasilkan output yang diinginkan.</w:t>
+        <w:ind w:left="720"/>
+        <w:rPr>
+          <w:rFonts w:ascii="var(--devsite-code-font-family)" w:eastAsia="Times New Roman" w:hAnsi="var(--devsite-code-font-family)" w:cs="Courier New"/>
+          <w:sz w:val="21"/>
+          <w:szCs w:val="21"/>
+          <w:lang w:val="id-ID"/>
+        </w:rPr>
+      </w:pPr>
+      <w:r>
+        <w:rPr>
+          <w:rFonts w:ascii="var(--devsite-code-font-family)" w:eastAsia="Times New Roman" w:hAnsi="var(--devsite-code-font-family)" w:cs="Courier New"/>
+          <w:sz w:val="21"/>
+          <w:szCs w:val="21"/>
+          <w:lang w:val="id-ID"/>
+        </w:rPr>
+        <w:t>Setelah di perbaiki</w:t>
       </w:r>
     </w:p>
     <w:p>
@@ -1605,16 +4308,17 @@
       <w:r>
         <w:rPr>
           <w:rFonts w:ascii="var(--devsite-code-font-family)" w:eastAsia="Times New Roman" w:hAnsi="var(--devsite-code-font-family)" w:cs="Courier New"/>
+          <w:noProof/>
           <w:sz w:val="21"/>
           <w:szCs w:val="21"/>
           <w:lang w:val="id-ID"/>
         </w:rPr>
         <w:lastRenderedPageBreak/>
         <w:drawing>
-          <wp:inline distT="0" distB="0" distL="0" distR="0" wp14:anchorId="250C3660" wp14:editId="0E707049">
-            <wp:extent cx="5013960" cy="3984384"/>
+          <wp:inline distT="0" distB="0" distL="0" distR="0" wp14:anchorId="6B7A0050" wp14:editId="79AD6E93">
+            <wp:extent cx="5036820" cy="5570045"/>
             <wp:effectExtent l="0" t="0" r="0" b="0"/>
-            <wp:docPr id="14" name="Picture 14"/>
+            <wp:docPr id="15" name="Picture 15"/>
             <wp:cNvGraphicFramePr>
               <a:graphicFrameLocks xmlns:a="http://schemas.openxmlformats.org/drawingml/2006/main" noChangeAspect="1"/>
             </wp:cNvGraphicFramePr>
@@ -1634,7 +4338,7 @@
                   <pic:spPr>
                     <a:xfrm>
                       <a:off x="0" y="0"/>
-                      <a:ext cx="5023960" cy="3992331"/>
+                      <a:ext cx="5040285" cy="5573877"/>
                     </a:xfrm>
                     <a:prstGeom prst="rect">
                       <a:avLst/>
@@ -1649,6 +4353,10 @@
     </w:p>
     <w:p>
       <w:pPr>
+        <w:numPr>
+          <w:ilvl w:val="0"/>
+          <w:numId w:val="9"/>
+        </w:numPr>
         <w:tabs>
           <w:tab w:val="left" w:pos="916"/>
           <w:tab w:val="left" w:pos="1832"/>
@@ -1668,22 +4376,137 @@
           <w:tab w:val="left" w:pos="14656"/>
         </w:tabs>
         <w:spacing w:after="0" w:line="300" w:lineRule="atLeast"/>
-        <w:ind w:left="720"/>
-        <w:rPr>
-          <w:rFonts w:ascii="var(--devsite-code-font-family)" w:eastAsia="Times New Roman" w:hAnsi="var(--devsite-code-font-family)" w:cs="Courier New"/>
-          <w:sz w:val="21"/>
-          <w:szCs w:val="21"/>
-          <w:lang w:val="id-ID"/>
-        </w:rPr>
-      </w:pPr>
-      <w:r>
-        <w:rPr>
-          <w:rFonts w:ascii="var(--devsite-code-font-family)" w:eastAsia="Times New Roman" w:hAnsi="var(--devsite-code-font-family)" w:cs="Courier New"/>
-          <w:sz w:val="21"/>
-          <w:szCs w:val="21"/>
-          <w:lang w:val="id-ID"/>
-        </w:rPr>
-        <w:t>Setelah di perbaiki</w:t>
+        <w:rPr>
+          <w:rFonts w:ascii="var(--devsite-code-font-family)" w:eastAsia="Times New Roman" w:hAnsi="var(--devsite-code-font-family)" w:cs="Courier New"/>
+          <w:sz w:val="21"/>
+          <w:szCs w:val="21"/>
+        </w:rPr>
+      </w:pPr>
+      <w:proofErr w:type="spellStart"/>
+      <w:r>
+        <w:rPr>
+          <w:rFonts w:ascii="var(--devsite-code-font-family)" w:eastAsia="Times New Roman" w:hAnsi="var(--devsite-code-font-family)" w:cs="Courier New"/>
+          <w:sz w:val="21"/>
+          <w:szCs w:val="21"/>
+        </w:rPr>
+        <w:t>Perbaiki</w:t>
+      </w:r>
+      <w:proofErr w:type="spellEnd"/>
+      <w:r>
+        <w:rPr>
+          <w:rFonts w:ascii="var(--devsite-code-font-family)" w:eastAsia="Times New Roman" w:hAnsi="var(--devsite-code-font-family)" w:cs="Courier New"/>
+          <w:sz w:val="21"/>
+          <w:szCs w:val="21"/>
+        </w:rPr>
+        <w:t xml:space="preserve"> error </w:t>
+      </w:r>
+      <w:proofErr w:type="spellStart"/>
+      <w:r>
+        <w:rPr>
+          <w:rFonts w:ascii="var(--devsite-code-font-family)" w:eastAsia="Times New Roman" w:hAnsi="var(--devsite-code-font-family)" w:cs="Courier New"/>
+          <w:sz w:val="21"/>
+          <w:szCs w:val="21"/>
+        </w:rPr>
+        <w:t>dalam</w:t>
+      </w:r>
+      <w:proofErr w:type="spellEnd"/>
+      <w:r>
+        <w:rPr>
+          <w:rFonts w:ascii="var(--devsite-code-font-family)" w:eastAsia="Times New Roman" w:hAnsi="var(--devsite-code-font-family)" w:cs="Courier New"/>
+          <w:sz w:val="21"/>
+          <w:szCs w:val="21"/>
+        </w:rPr>
+        <w:t xml:space="preserve"> program </w:t>
+      </w:r>
+      <w:proofErr w:type="spellStart"/>
+      <w:r>
+        <w:rPr>
+          <w:rFonts w:ascii="var(--devsite-code-font-family)" w:eastAsia="Times New Roman" w:hAnsi="var(--devsite-code-font-family)" w:cs="Courier New"/>
+          <w:sz w:val="21"/>
+          <w:szCs w:val="21"/>
+        </w:rPr>
+        <w:t>ini</w:t>
+      </w:r>
+      <w:proofErr w:type="spellEnd"/>
+      <w:r>
+        <w:rPr>
+          <w:rFonts w:ascii="var(--devsite-code-font-family)" w:eastAsia="Times New Roman" w:hAnsi="var(--devsite-code-font-family)" w:cs="Courier New"/>
+          <w:sz w:val="21"/>
+          <w:szCs w:val="21"/>
+        </w:rPr>
+        <w:t xml:space="preserve"> </w:t>
+      </w:r>
+      <w:proofErr w:type="spellStart"/>
+      <w:r>
+        <w:rPr>
+          <w:rFonts w:ascii="var(--devsite-code-font-family)" w:eastAsia="Times New Roman" w:hAnsi="var(--devsite-code-font-family)" w:cs="Courier New"/>
+          <w:sz w:val="21"/>
+          <w:szCs w:val="21"/>
+        </w:rPr>
+        <w:t>sehingga</w:t>
+      </w:r>
+      <w:proofErr w:type="spellEnd"/>
+      <w:r>
+        <w:rPr>
+          <w:rFonts w:ascii="var(--devsite-code-font-family)" w:eastAsia="Times New Roman" w:hAnsi="var(--devsite-code-font-family)" w:cs="Courier New"/>
+          <w:sz w:val="21"/>
+          <w:szCs w:val="21"/>
+        </w:rPr>
+        <w:t xml:space="preserve"> program </w:t>
+      </w:r>
+      <w:proofErr w:type="spellStart"/>
+      <w:r>
+        <w:rPr>
+          <w:rFonts w:ascii="var(--devsite-code-font-family)" w:eastAsia="Times New Roman" w:hAnsi="var(--devsite-code-font-family)" w:cs="Courier New"/>
+          <w:sz w:val="21"/>
+          <w:szCs w:val="21"/>
+        </w:rPr>
+        <w:t>tersebut</w:t>
+      </w:r>
+      <w:proofErr w:type="spellEnd"/>
+      <w:r>
+        <w:rPr>
+          <w:rFonts w:ascii="var(--devsite-code-font-family)" w:eastAsia="Times New Roman" w:hAnsi="var(--devsite-code-font-family)" w:cs="Courier New"/>
+          <w:sz w:val="21"/>
+          <w:szCs w:val="21"/>
+        </w:rPr>
+        <w:t xml:space="preserve"> </w:t>
+      </w:r>
+      <w:proofErr w:type="spellStart"/>
+      <w:r>
+        <w:rPr>
+          <w:rFonts w:ascii="var(--devsite-code-font-family)" w:eastAsia="Times New Roman" w:hAnsi="var(--devsite-code-font-family)" w:cs="Courier New"/>
+          <w:sz w:val="21"/>
+          <w:szCs w:val="21"/>
+        </w:rPr>
+        <w:t>menghasilkan</w:t>
+      </w:r>
+      <w:proofErr w:type="spellEnd"/>
+      <w:r>
+        <w:rPr>
+          <w:rFonts w:ascii="var(--devsite-code-font-family)" w:eastAsia="Times New Roman" w:hAnsi="var(--devsite-code-font-family)" w:cs="Courier New"/>
+          <w:sz w:val="21"/>
+          <w:szCs w:val="21"/>
+        </w:rPr>
+        <w:t xml:space="preserve"> output yang </w:t>
+      </w:r>
+      <w:proofErr w:type="spellStart"/>
+      <w:r>
+        <w:rPr>
+          <w:rFonts w:ascii="var(--devsite-code-font-family)" w:eastAsia="Times New Roman" w:hAnsi="var(--devsite-code-font-family)" w:cs="Courier New"/>
+          <w:sz w:val="21"/>
+          <w:szCs w:val="21"/>
+        </w:rPr>
+        <w:t>diinginkan</w:t>
+      </w:r>
+      <w:proofErr w:type="spellEnd"/>
+      <w:r>
+        <w:rPr>
+          <w:rFonts w:ascii="var(--devsite-code-font-family)" w:eastAsia="Times New Roman" w:hAnsi="var(--devsite-code-font-family)" w:cs="Courier New"/>
+          <w:sz w:val="21"/>
+          <w:szCs w:val="21"/>
+        </w:rPr>
+        <w:t>.</w:t>
       </w:r>
     </w:p>
     <w:p>
@@ -1718,16 +4541,17 @@
       <w:r>
         <w:rPr>
           <w:rFonts w:ascii="var(--devsite-code-font-family)" w:eastAsia="Times New Roman" w:hAnsi="var(--devsite-code-font-family)" w:cs="Courier New"/>
+          <w:noProof/>
           <w:sz w:val="21"/>
           <w:szCs w:val="21"/>
           <w:lang w:val="id-ID"/>
         </w:rPr>
         <w:lastRenderedPageBreak/>
         <w:drawing>
-          <wp:inline distT="0" distB="0" distL="0" distR="0" wp14:anchorId="6B7A0050" wp14:editId="79AD6E93">
-            <wp:extent cx="5036820" cy="5570045"/>
-            <wp:effectExtent l="0" t="0" r="0" b="0"/>
-            <wp:docPr id="15" name="Picture 15"/>
+          <wp:inline distT="0" distB="0" distL="0" distR="0" wp14:anchorId="082AE68C" wp14:editId="70DB501D">
+            <wp:extent cx="5220152" cy="6988146"/>
+            <wp:effectExtent l="0" t="0" r="0" b="3810"/>
+            <wp:docPr id="16" name="Picture 16"/>
             <wp:cNvGraphicFramePr>
               <a:graphicFrameLocks xmlns:a="http://schemas.openxmlformats.org/drawingml/2006/main" noChangeAspect="1"/>
             </wp:cNvGraphicFramePr>
@@ -1747,7 +4571,7 @@
                   <pic:spPr>
                     <a:xfrm>
                       <a:off x="0" y="0"/>
-                      <a:ext cx="5040285" cy="5573877"/>
+                      <a:ext cx="5220152" cy="6988146"/>
                     </a:xfrm>
                     <a:prstGeom prst="rect">
                       <a:avLst/>
@@ -1762,10 +4586,6 @@
     </w:p>
     <w:p>
       <w:pPr>
-        <w:numPr>
-          <w:ilvl w:val="0"/>
-          <w:numId w:val="9"/>
-        </w:numPr>
         <w:tabs>
           <w:tab w:val="left" w:pos="916"/>
           <w:tab w:val="left" w:pos="1832"/>
@@ -1785,19 +4605,22 @@
           <w:tab w:val="left" w:pos="14656"/>
         </w:tabs>
         <w:spacing w:after="0" w:line="300" w:lineRule="atLeast"/>
-        <w:rPr>
-          <w:rFonts w:ascii="var(--devsite-code-font-family)" w:eastAsia="Times New Roman" w:hAnsi="var(--devsite-code-font-family)" w:cs="Courier New"/>
-          <w:sz w:val="21"/>
-          <w:szCs w:val="21"/>
-        </w:rPr>
-      </w:pPr>
-      <w:r>
-        <w:rPr>
-          <w:rFonts w:ascii="var(--devsite-code-font-family)" w:eastAsia="Times New Roman" w:hAnsi="var(--devsite-code-font-family)" w:cs="Courier New"/>
-          <w:sz w:val="21"/>
-          <w:szCs w:val="21"/>
-        </w:rPr>
-        <w:t>Perbaiki error dalam program ini sehingga program tersebut menghasilkan output yang diinginkan.</w:t>
+        <w:ind w:left="720"/>
+        <w:rPr>
+          <w:rFonts w:ascii="var(--devsite-code-font-family)" w:eastAsia="Times New Roman" w:hAnsi="var(--devsite-code-font-family)" w:cs="Courier New"/>
+          <w:sz w:val="21"/>
+          <w:szCs w:val="21"/>
+          <w:lang w:val="id-ID"/>
+        </w:rPr>
+      </w:pPr>
+      <w:r>
+        <w:rPr>
+          <w:rFonts w:ascii="var(--devsite-code-font-family)" w:eastAsia="Times New Roman" w:hAnsi="var(--devsite-code-font-family)" w:cs="Courier New"/>
+          <w:sz w:val="21"/>
+          <w:szCs w:val="21"/>
+          <w:lang w:val="id-ID"/>
+        </w:rPr>
+        <w:t>Setelah diperbaiki</w:t>
       </w:r>
     </w:p>
     <w:p>
@@ -1820,7 +4643,7 @@
           <w:tab w:val="left" w:pos="13740"/>
           <w:tab w:val="left" w:pos="14656"/>
         </w:tabs>
-        <w:spacing w:after="0" w:line="300" w:lineRule="atLeast"/>
+        <w:spacing w:after="0" w:line="480" w:lineRule="auto"/>
         <w:ind w:left="720"/>
         <w:rPr>
           <w:rFonts w:ascii="var(--devsite-code-font-family)" w:eastAsia="Times New Roman" w:hAnsi="var(--devsite-code-font-family)" w:cs="Courier New"/>
@@ -1832,16 +4655,17 @@
       <w:r>
         <w:rPr>
           <w:rFonts w:ascii="var(--devsite-code-font-family)" w:eastAsia="Times New Roman" w:hAnsi="var(--devsite-code-font-family)" w:cs="Courier New"/>
+          <w:noProof/>
           <w:sz w:val="21"/>
           <w:szCs w:val="21"/>
           <w:lang w:val="id-ID"/>
         </w:rPr>
         <w:lastRenderedPageBreak/>
         <w:drawing>
-          <wp:inline distT="0" distB="0" distL="0" distR="0" wp14:anchorId="082AE68C" wp14:editId="70DB501D">
-            <wp:extent cx="5220152" cy="6988146"/>
-            <wp:effectExtent l="0" t="0" r="0" b="3810"/>
-            <wp:docPr id="16" name="Picture 16"/>
+          <wp:inline distT="0" distB="0" distL="0" distR="0" wp14:anchorId="2A737D0A" wp14:editId="7BB82D24">
+            <wp:extent cx="5006340" cy="5658397"/>
+            <wp:effectExtent l="0" t="0" r="3810" b="0"/>
+            <wp:docPr id="17" name="Picture 17"/>
             <wp:cNvGraphicFramePr>
               <a:graphicFrameLocks xmlns:a="http://schemas.openxmlformats.org/drawingml/2006/main" noChangeAspect="1"/>
             </wp:cNvGraphicFramePr>
@@ -1861,7 +4685,7 @@
                   <pic:spPr>
                     <a:xfrm>
                       <a:off x="0" y="0"/>
-                      <a:ext cx="5220152" cy="6988146"/>
+                      <a:ext cx="5009577" cy="5662055"/>
                     </a:xfrm>
                     <a:prstGeom prst="rect">
                       <a:avLst/>
@@ -1895,7 +4719,6 @@
           <w:tab w:val="left" w:pos="14656"/>
         </w:tabs>
         <w:spacing w:after="0" w:line="300" w:lineRule="atLeast"/>
-        <w:ind w:left="720"/>
         <w:rPr>
           <w:rFonts w:ascii="var(--devsite-code-font-family)" w:eastAsia="Times New Roman" w:hAnsi="var(--devsite-code-font-family)" w:cs="Courier New"/>
           <w:sz w:val="21"/>
@@ -1910,31 +4733,16 @@
           <w:szCs w:val="21"/>
           <w:lang w:val="id-ID"/>
         </w:rPr>
-        <w:t>Setelah diperbaiki</w:t>
+        <w:t>***</w:t>
       </w:r>
     </w:p>
     <w:p>
       <w:pPr>
-        <w:tabs>
-          <w:tab w:val="left" w:pos="916"/>
-          <w:tab w:val="left" w:pos="1832"/>
-          <w:tab w:val="left" w:pos="2748"/>
-          <w:tab w:val="left" w:pos="3664"/>
-          <w:tab w:val="left" w:pos="4580"/>
-          <w:tab w:val="left" w:pos="5496"/>
-          <w:tab w:val="left" w:pos="6412"/>
-          <w:tab w:val="left" w:pos="7328"/>
-          <w:tab w:val="left" w:pos="8244"/>
-          <w:tab w:val="left" w:pos="9160"/>
-          <w:tab w:val="left" w:pos="10076"/>
-          <w:tab w:val="left" w:pos="10992"/>
-          <w:tab w:val="left" w:pos="11908"/>
-          <w:tab w:val="left" w:pos="12824"/>
-          <w:tab w:val="left" w:pos="13740"/>
-          <w:tab w:val="left" w:pos="14656"/>
-        </w:tabs>
-        <w:spacing w:after="0" w:line="300" w:lineRule="atLeast"/>
-        <w:ind w:left="720"/>
+        <w:pStyle w:val="ListParagraph"/>
+        <w:numPr>
+          <w:ilvl w:val="0"/>
+          <w:numId w:val="1"/>
+        </w:numPr>
         <w:rPr>
           <w:rFonts w:ascii="var(--devsite-code-font-family)" w:eastAsia="Times New Roman" w:hAnsi="var(--devsite-code-font-family)" w:cs="Courier New"/>
           <w:sz w:val="21"/>
@@ -1945,16 +4753,37 @@
       <w:r>
         <w:rPr>
           <w:rFonts w:ascii="var(--devsite-code-font-family)" w:eastAsia="Times New Roman" w:hAnsi="var(--devsite-code-font-family)" w:cs="Courier New"/>
+          <w:sz w:val="21"/>
+          <w:szCs w:val="21"/>
+          <w:lang w:val="id-ID"/>
+        </w:rPr>
+        <w:t>Membuat dan menggunakan variabel di kotlin</w:t>
+      </w:r>
+    </w:p>
+    <w:p>
+      <w:pPr>
+        <w:pStyle w:val="ListParagraph"/>
+        <w:rPr>
+          <w:rFonts w:ascii="var(--devsite-code-font-family)" w:eastAsia="Times New Roman" w:hAnsi="var(--devsite-code-font-family)" w:cs="Courier New"/>
+          <w:sz w:val="21"/>
+          <w:szCs w:val="21"/>
+          <w:lang w:val="id-ID"/>
+        </w:rPr>
+      </w:pPr>
+      <w:r>
+        <w:rPr>
+          <w:rFonts w:ascii="var(--devsite-code-font-family)" w:eastAsia="Times New Roman" w:hAnsi="var(--devsite-code-font-family)" w:cs="Courier New"/>
+          <w:noProof/>
           <w:sz w:val="21"/>
           <w:szCs w:val="21"/>
           <w:lang w:val="id-ID"/>
         </w:rPr>
         <w:lastRenderedPageBreak/>
         <w:drawing>
-          <wp:inline distT="0" distB="0" distL="0" distR="0" wp14:anchorId="2A737D0A" wp14:editId="7BB82D24">
-            <wp:extent cx="5006340" cy="5658397"/>
-            <wp:effectExtent l="0" t="0" r="3810" b="0"/>
-            <wp:docPr id="17" name="Picture 17"/>
+          <wp:inline distT="0" distB="0" distL="0" distR="0" wp14:anchorId="52B76269" wp14:editId="60472EEF">
+            <wp:extent cx="5273497" cy="5784081"/>
+            <wp:effectExtent l="0" t="0" r="3810" b="7620"/>
+            <wp:docPr id="18" name="Picture 18"/>
             <wp:cNvGraphicFramePr>
               <a:graphicFrameLocks xmlns:a="http://schemas.openxmlformats.org/drawingml/2006/main" noChangeAspect="1"/>
             </wp:cNvGraphicFramePr>
@@ -1974,7 +4803,7 @@
                   <pic:spPr>
                     <a:xfrm>
                       <a:off x="0" y="0"/>
-                      <a:ext cx="5009577" cy="5662055"/>
+                      <a:ext cx="5273497" cy="5784081"/>
                     </a:xfrm>
                     <a:prstGeom prst="rect">
                       <a:avLst/>
@@ -1989,1447 +4818,629 @@
     </w:p>
     <w:p>
       <w:pPr>
-        <w:tabs>
-          <w:tab w:val="left" w:pos="916"/>
-          <w:tab w:val="left" w:pos="1832"/>
-          <w:tab w:val="left" w:pos="2748"/>
-          <w:tab w:val="left" w:pos="3664"/>
-          <w:tab w:val="left" w:pos="4580"/>
-          <w:tab w:val="left" w:pos="5496"/>
-          <w:tab w:val="left" w:pos="6412"/>
-          <w:tab w:val="left" w:pos="7328"/>
-          <w:tab w:val="left" w:pos="8244"/>
-          <w:tab w:val="left" w:pos="9160"/>
-          <w:tab w:val="left" w:pos="10076"/>
-          <w:tab w:val="left" w:pos="10992"/>
-          <w:tab w:val="left" w:pos="11908"/>
-          <w:tab w:val="left" w:pos="12824"/>
-          <w:tab w:val="left" w:pos="13740"/>
-          <w:tab w:val="left" w:pos="14656"/>
-        </w:tabs>
-        <w:spacing w:after="0" w:line="300" w:lineRule="atLeast"/>
-        <w:rPr>
-          <w:rFonts w:ascii="var(--devsite-code-font-family)" w:eastAsia="Times New Roman" w:hAnsi="var(--devsite-code-font-family)" w:cs="Courier New"/>
-          <w:sz w:val="21"/>
-          <w:szCs w:val="21"/>
-          <w:lang w:val="id-ID"/>
-        </w:rPr>
-      </w:pPr>
-      <w:r>
-        <w:rPr>
-          <w:rFonts w:ascii="var(--devsite-code-font-family)" w:eastAsia="Times New Roman" w:hAnsi="var(--devsite-code-font-family)" w:cs="Courier New"/>
-          <w:sz w:val="21"/>
-          <w:szCs w:val="21"/>
-          <w:lang w:val="id-ID"/>
-        </w:rPr>
-        <w:t>SOLUSI</w:t>
+        <w:pStyle w:val="ListParagraph"/>
+        <w:rPr>
+          <w:rFonts w:ascii="var(--devsite-code-font-family)" w:eastAsia="Times New Roman" w:hAnsi="var(--devsite-code-font-family)" w:cs="Courier New"/>
+          <w:sz w:val="21"/>
+          <w:szCs w:val="21"/>
+        </w:rPr>
+      </w:pPr>
+      <w:r>
+        <w:rPr>
+          <w:rFonts w:ascii="var(--devsite-code-font-family)" w:eastAsia="Times New Roman" w:hAnsi="var(--devsite-code-font-family)" w:cs="Courier New"/>
+          <w:sz w:val="21"/>
+          <w:szCs w:val="21"/>
+        </w:rPr>
+        <w:t xml:space="preserve">Update program Anda di Kotlin Playground </w:t>
+      </w:r>
+      <w:proofErr w:type="spellStart"/>
+      <w:r>
+        <w:rPr>
+          <w:rFonts w:ascii="var(--devsite-code-font-family)" w:eastAsia="Times New Roman" w:hAnsi="var(--devsite-code-font-family)" w:cs="Courier New"/>
+          <w:sz w:val="21"/>
+          <w:szCs w:val="21"/>
+        </w:rPr>
+        <w:t>menggunakan</w:t>
+      </w:r>
+      <w:proofErr w:type="spellEnd"/>
+      <w:r>
+        <w:rPr>
+          <w:rFonts w:ascii="var(--devsite-code-font-family)" w:eastAsia="Times New Roman" w:hAnsi="var(--devsite-code-font-family)" w:cs="Courier New"/>
+          <w:sz w:val="21"/>
+          <w:szCs w:val="21"/>
+        </w:rPr>
+        <w:t xml:space="preserve"> </w:t>
+      </w:r>
+      <w:proofErr w:type="spellStart"/>
+      <w:r>
+        <w:rPr>
+          <w:rFonts w:ascii="var(--devsite-code-font-family)" w:eastAsia="Times New Roman" w:hAnsi="var(--devsite-code-font-family)" w:cs="Courier New"/>
+          <w:sz w:val="21"/>
+          <w:szCs w:val="21"/>
+        </w:rPr>
+        <w:t>kode</w:t>
+      </w:r>
+      <w:proofErr w:type="spellEnd"/>
+      <w:r>
+        <w:rPr>
+          <w:rFonts w:ascii="var(--devsite-code-font-family)" w:eastAsia="Times New Roman" w:hAnsi="var(--devsite-code-font-family)" w:cs="Courier New"/>
+          <w:sz w:val="21"/>
+          <w:szCs w:val="21"/>
+        </w:rPr>
+        <w:t xml:space="preserve"> di </w:t>
+      </w:r>
+      <w:proofErr w:type="spellStart"/>
+      <w:r>
+        <w:rPr>
+          <w:rFonts w:ascii="var(--devsite-code-font-family)" w:eastAsia="Times New Roman" w:hAnsi="var(--devsite-code-font-family)" w:cs="Courier New"/>
+          <w:sz w:val="21"/>
+          <w:szCs w:val="21"/>
+        </w:rPr>
+        <w:t>bawah</w:t>
+      </w:r>
+      <w:proofErr w:type="spellEnd"/>
+      <w:r>
+        <w:rPr>
+          <w:rFonts w:ascii="var(--devsite-code-font-family)" w:eastAsia="Times New Roman" w:hAnsi="var(--devsite-code-font-family)" w:cs="Courier New"/>
+          <w:sz w:val="21"/>
+          <w:szCs w:val="21"/>
+        </w:rPr>
+        <w:t xml:space="preserve"> </w:t>
+      </w:r>
+      <w:proofErr w:type="spellStart"/>
+      <w:r>
+        <w:rPr>
+          <w:rFonts w:ascii="var(--devsite-code-font-family)" w:eastAsia="Times New Roman" w:hAnsi="var(--devsite-code-font-family)" w:cs="Courier New"/>
+          <w:sz w:val="21"/>
+          <w:szCs w:val="21"/>
+        </w:rPr>
+        <w:t>ini</w:t>
+      </w:r>
+      <w:proofErr w:type="spellEnd"/>
+      <w:r>
+        <w:rPr>
+          <w:rFonts w:ascii="var(--devsite-code-font-family)" w:eastAsia="Times New Roman" w:hAnsi="var(--devsite-code-font-family)" w:cs="Courier New"/>
+          <w:sz w:val="21"/>
+          <w:szCs w:val="21"/>
+        </w:rPr>
+        <w:t xml:space="preserve">. </w:t>
+      </w:r>
+      <w:proofErr w:type="spellStart"/>
+      <w:r>
+        <w:rPr>
+          <w:rFonts w:ascii="var(--devsite-code-font-family)" w:eastAsia="Times New Roman" w:hAnsi="var(--devsite-code-font-family)" w:cs="Courier New"/>
+          <w:sz w:val="21"/>
+          <w:szCs w:val="21"/>
+        </w:rPr>
+        <w:t>Untuk</w:t>
+      </w:r>
+      <w:proofErr w:type="spellEnd"/>
+      <w:r>
+        <w:rPr>
+          <w:rFonts w:ascii="var(--devsite-code-font-family)" w:eastAsia="Times New Roman" w:hAnsi="var(--devsite-code-font-family)" w:cs="Courier New"/>
+          <w:sz w:val="21"/>
+          <w:szCs w:val="21"/>
+        </w:rPr>
+        <w:t xml:space="preserve"> </w:t>
+      </w:r>
+      <w:proofErr w:type="spellStart"/>
+      <w:r>
+        <w:rPr>
+          <w:rFonts w:ascii="var(--devsite-code-font-family)" w:eastAsia="Times New Roman" w:hAnsi="var(--devsite-code-font-family)" w:cs="Courier New"/>
+          <w:sz w:val="21"/>
+          <w:szCs w:val="21"/>
+        </w:rPr>
+        <w:t>panggilan</w:t>
+      </w:r>
+      <w:proofErr w:type="spellEnd"/>
+      <w:r>
+        <w:rPr>
+          <w:rFonts w:ascii="var(--devsite-code-font-family)" w:eastAsia="Times New Roman" w:hAnsi="var(--devsite-code-font-family)" w:cs="Courier New"/>
+          <w:sz w:val="21"/>
+          <w:szCs w:val="21"/>
+        </w:rPr>
+        <w:t> </w:t>
+      </w:r>
+      <w:proofErr w:type="spellStart"/>
+      <w:proofErr w:type="gramStart"/>
+      <w:r>
+        <w:rPr>
+          <w:rFonts w:ascii="var(--devsite-code-font-family)" w:eastAsia="Times New Roman" w:hAnsi="var(--devsite-code-font-family)" w:cs="Courier New"/>
+          <w:sz w:val="21"/>
+          <w:szCs w:val="21"/>
+        </w:rPr>
+        <w:t>println</w:t>
+      </w:r>
+      <w:proofErr w:type="spellEnd"/>
+      <w:r>
+        <w:rPr>
+          <w:rFonts w:ascii="var(--devsite-code-font-family)" w:eastAsia="Times New Roman" w:hAnsi="var(--devsite-code-font-family)" w:cs="Courier New"/>
+          <w:sz w:val="21"/>
+          <w:szCs w:val="21"/>
+        </w:rPr>
+        <w:t>(</w:t>
+      </w:r>
+      <w:proofErr w:type="gramEnd"/>
+      <w:r>
+        <w:rPr>
+          <w:rFonts w:ascii="var(--devsite-code-font-family)" w:eastAsia="Times New Roman" w:hAnsi="var(--devsite-code-font-family)" w:cs="Courier New"/>
+          <w:sz w:val="21"/>
+          <w:szCs w:val="21"/>
+        </w:rPr>
+        <w:t xml:space="preserve">), </w:t>
+      </w:r>
+      <w:proofErr w:type="spellStart"/>
+      <w:r>
+        <w:rPr>
+          <w:rFonts w:ascii="var(--devsite-code-font-family)" w:eastAsia="Times New Roman" w:hAnsi="var(--devsite-code-font-family)" w:cs="Courier New"/>
+          <w:sz w:val="21"/>
+          <w:szCs w:val="21"/>
+        </w:rPr>
+        <w:t>teruskan</w:t>
+      </w:r>
+      <w:proofErr w:type="spellEnd"/>
+      <w:r>
+        <w:rPr>
+          <w:rFonts w:ascii="var(--devsite-code-font-family)" w:eastAsia="Times New Roman" w:hAnsi="var(--devsite-code-font-family)" w:cs="Courier New"/>
+          <w:sz w:val="21"/>
+          <w:szCs w:val="21"/>
+        </w:rPr>
+        <w:t xml:space="preserve"> literal string yang </w:t>
+      </w:r>
+      <w:proofErr w:type="spellStart"/>
+      <w:r>
+        <w:rPr>
+          <w:rFonts w:ascii="var(--devsite-code-font-family)" w:eastAsia="Times New Roman" w:hAnsi="var(--devsite-code-font-family)" w:cs="Courier New"/>
+          <w:sz w:val="21"/>
+          <w:szCs w:val="21"/>
+        </w:rPr>
+        <w:t>berisi</w:t>
+      </w:r>
+      <w:proofErr w:type="spellEnd"/>
+      <w:r>
+        <w:rPr>
+          <w:rFonts w:ascii="var(--devsite-code-font-family)" w:eastAsia="Times New Roman" w:hAnsi="var(--devsite-code-font-family)" w:cs="Courier New"/>
+          <w:sz w:val="21"/>
+          <w:szCs w:val="21"/>
+        </w:rPr>
+        <w:t xml:space="preserve"> </w:t>
+      </w:r>
+      <w:proofErr w:type="spellStart"/>
+      <w:r>
+        <w:rPr>
+          <w:rFonts w:ascii="var(--devsite-code-font-family)" w:eastAsia="Times New Roman" w:hAnsi="var(--devsite-code-font-family)" w:cs="Courier New"/>
+          <w:sz w:val="21"/>
+          <w:szCs w:val="21"/>
+        </w:rPr>
+        <w:t>nama</w:t>
+      </w:r>
+      <w:proofErr w:type="spellEnd"/>
+      <w:r>
+        <w:rPr>
+          <w:rFonts w:ascii="var(--devsite-code-font-family)" w:eastAsia="Times New Roman" w:hAnsi="var(--devsite-code-font-family)" w:cs="Courier New"/>
+          <w:sz w:val="21"/>
+          <w:szCs w:val="21"/>
+        </w:rPr>
+        <w:t xml:space="preserve"> </w:t>
+      </w:r>
+      <w:proofErr w:type="spellStart"/>
+      <w:r>
+        <w:rPr>
+          <w:rFonts w:ascii="var(--devsite-code-font-family)" w:eastAsia="Times New Roman" w:hAnsi="var(--devsite-code-font-family)" w:cs="Courier New"/>
+          <w:sz w:val="21"/>
+          <w:szCs w:val="21"/>
+        </w:rPr>
+        <w:t>variabel</w:t>
+      </w:r>
+      <w:proofErr w:type="spellEnd"/>
+      <w:r>
+        <w:rPr>
+          <w:rFonts w:ascii="var(--devsite-code-font-family)" w:eastAsia="Times New Roman" w:hAnsi="var(--devsite-code-font-family)" w:cs="Courier New"/>
+          <w:sz w:val="21"/>
+          <w:szCs w:val="21"/>
+        </w:rPr>
+        <w:t xml:space="preserve"> count. </w:t>
+      </w:r>
+      <w:proofErr w:type="spellStart"/>
+      <w:r>
+        <w:rPr>
+          <w:rFonts w:ascii="var(--devsite-code-font-family)" w:eastAsia="Times New Roman" w:hAnsi="var(--devsite-code-font-family)" w:cs="Courier New"/>
+          <w:sz w:val="21"/>
+          <w:szCs w:val="21"/>
+        </w:rPr>
+        <w:t>Jangan</w:t>
+      </w:r>
+      <w:proofErr w:type="spellEnd"/>
+      <w:r>
+        <w:rPr>
+          <w:rFonts w:ascii="var(--devsite-code-font-family)" w:eastAsia="Times New Roman" w:hAnsi="var(--devsite-code-font-family)" w:cs="Courier New"/>
+          <w:sz w:val="21"/>
+          <w:szCs w:val="21"/>
+        </w:rPr>
+        <w:t xml:space="preserve"> </w:t>
+      </w:r>
+      <w:proofErr w:type="spellStart"/>
+      <w:r>
+        <w:rPr>
+          <w:rFonts w:ascii="var(--devsite-code-font-family)" w:eastAsia="Times New Roman" w:hAnsi="var(--devsite-code-font-family)" w:cs="Courier New"/>
+          <w:sz w:val="21"/>
+          <w:szCs w:val="21"/>
+        </w:rPr>
+        <w:t>lupa</w:t>
+      </w:r>
+      <w:proofErr w:type="spellEnd"/>
+      <w:r>
+        <w:rPr>
+          <w:rFonts w:ascii="var(--devsite-code-font-family)" w:eastAsia="Times New Roman" w:hAnsi="var(--devsite-code-font-family)" w:cs="Courier New"/>
+          <w:sz w:val="21"/>
+          <w:szCs w:val="21"/>
+        </w:rPr>
+        <w:t xml:space="preserve"> </w:t>
+      </w:r>
+      <w:proofErr w:type="spellStart"/>
+      <w:r>
+        <w:rPr>
+          <w:rFonts w:ascii="var(--devsite-code-font-family)" w:eastAsia="Times New Roman" w:hAnsi="var(--devsite-code-font-family)" w:cs="Courier New"/>
+          <w:sz w:val="21"/>
+          <w:szCs w:val="21"/>
+        </w:rPr>
+        <w:t>untuk</w:t>
+      </w:r>
+      <w:proofErr w:type="spellEnd"/>
+      <w:r>
+        <w:rPr>
+          <w:rFonts w:ascii="var(--devsite-code-font-family)" w:eastAsia="Times New Roman" w:hAnsi="var(--devsite-code-font-family)" w:cs="Courier New"/>
+          <w:sz w:val="21"/>
+          <w:szCs w:val="21"/>
+        </w:rPr>
+        <w:t xml:space="preserve"> </w:t>
+      </w:r>
+      <w:proofErr w:type="spellStart"/>
+      <w:r>
+        <w:rPr>
+          <w:rFonts w:ascii="var(--devsite-code-font-family)" w:eastAsia="Times New Roman" w:hAnsi="var(--devsite-code-font-family)" w:cs="Courier New"/>
+          <w:sz w:val="21"/>
+          <w:szCs w:val="21"/>
+        </w:rPr>
+        <w:t>memberikan</w:t>
+      </w:r>
+      <w:proofErr w:type="spellEnd"/>
+      <w:r>
+        <w:rPr>
+          <w:rFonts w:ascii="var(--devsite-code-font-family)" w:eastAsia="Times New Roman" w:hAnsi="var(--devsite-code-font-family)" w:cs="Courier New"/>
+          <w:sz w:val="21"/>
+          <w:szCs w:val="21"/>
+        </w:rPr>
+        <w:t xml:space="preserve"> </w:t>
+      </w:r>
+      <w:proofErr w:type="spellStart"/>
+      <w:r>
+        <w:rPr>
+          <w:rFonts w:ascii="var(--devsite-code-font-family)" w:eastAsia="Times New Roman" w:hAnsi="var(--devsite-code-font-family)" w:cs="Courier New"/>
+          <w:sz w:val="21"/>
+          <w:szCs w:val="21"/>
+        </w:rPr>
+        <w:t>tanda</w:t>
+      </w:r>
+      <w:proofErr w:type="spellEnd"/>
+      <w:r>
+        <w:rPr>
+          <w:rFonts w:ascii="var(--devsite-code-font-family)" w:eastAsia="Times New Roman" w:hAnsi="var(--devsite-code-font-family)" w:cs="Courier New"/>
+          <w:sz w:val="21"/>
+          <w:szCs w:val="21"/>
+        </w:rPr>
+        <w:t xml:space="preserve"> </w:t>
+      </w:r>
+      <w:proofErr w:type="spellStart"/>
+      <w:r>
+        <w:rPr>
+          <w:rFonts w:ascii="var(--devsite-code-font-family)" w:eastAsia="Times New Roman" w:hAnsi="var(--devsite-code-font-family)" w:cs="Courier New"/>
+          <w:sz w:val="21"/>
+          <w:szCs w:val="21"/>
+        </w:rPr>
+        <w:t>kutip</w:t>
+      </w:r>
+      <w:proofErr w:type="spellEnd"/>
+      <w:r>
+        <w:rPr>
+          <w:rFonts w:ascii="var(--devsite-code-font-family)" w:eastAsia="Times New Roman" w:hAnsi="var(--devsite-code-font-family)" w:cs="Courier New"/>
+          <w:sz w:val="21"/>
+          <w:szCs w:val="21"/>
+        </w:rPr>
+        <w:t xml:space="preserve"> pada </w:t>
+      </w:r>
+      <w:proofErr w:type="spellStart"/>
+      <w:r>
+        <w:rPr>
+          <w:rFonts w:ascii="var(--devsite-code-font-family)" w:eastAsia="Times New Roman" w:hAnsi="var(--devsite-code-font-family)" w:cs="Courier New"/>
+          <w:sz w:val="21"/>
+          <w:szCs w:val="21"/>
+        </w:rPr>
+        <w:t>teks</w:t>
+      </w:r>
+      <w:proofErr w:type="spellEnd"/>
+      <w:r>
+        <w:rPr>
+          <w:rFonts w:ascii="var(--devsite-code-font-family)" w:eastAsia="Times New Roman" w:hAnsi="var(--devsite-code-font-family)" w:cs="Courier New"/>
+          <w:sz w:val="21"/>
+          <w:szCs w:val="21"/>
+        </w:rPr>
+        <w:t xml:space="preserve">. </w:t>
+      </w:r>
+      <w:proofErr w:type="spellStart"/>
+      <w:r>
+        <w:rPr>
+          <w:rFonts w:ascii="var(--devsite-code-font-family)" w:eastAsia="Times New Roman" w:hAnsi="var(--devsite-code-font-family)" w:cs="Courier New"/>
+          <w:sz w:val="21"/>
+          <w:szCs w:val="21"/>
+        </w:rPr>
+        <w:t>Perhatikan</w:t>
+      </w:r>
+      <w:proofErr w:type="spellEnd"/>
+      <w:r>
+        <w:rPr>
+          <w:rFonts w:ascii="var(--devsite-code-font-family)" w:eastAsia="Times New Roman" w:hAnsi="var(--devsite-code-font-family)" w:cs="Courier New"/>
+          <w:sz w:val="21"/>
+          <w:szCs w:val="21"/>
+        </w:rPr>
+        <w:t xml:space="preserve"> </w:t>
+      </w:r>
+      <w:proofErr w:type="spellStart"/>
+      <w:r>
+        <w:rPr>
+          <w:rFonts w:ascii="var(--devsite-code-font-family)" w:eastAsia="Times New Roman" w:hAnsi="var(--devsite-code-font-family)" w:cs="Courier New"/>
+          <w:sz w:val="21"/>
+          <w:szCs w:val="21"/>
+        </w:rPr>
+        <w:t>bahwa</w:t>
+      </w:r>
+      <w:proofErr w:type="spellEnd"/>
+      <w:r>
+        <w:rPr>
+          <w:rFonts w:ascii="var(--devsite-code-font-family)" w:eastAsia="Times New Roman" w:hAnsi="var(--devsite-code-font-family)" w:cs="Courier New"/>
+          <w:sz w:val="21"/>
+          <w:szCs w:val="21"/>
+        </w:rPr>
+        <w:t xml:space="preserve"> </w:t>
+      </w:r>
+      <w:proofErr w:type="spellStart"/>
+      <w:r>
+        <w:rPr>
+          <w:rFonts w:ascii="var(--devsite-code-font-family)" w:eastAsia="Times New Roman" w:hAnsi="var(--devsite-code-font-family)" w:cs="Courier New"/>
+          <w:sz w:val="21"/>
+          <w:szCs w:val="21"/>
+        </w:rPr>
+        <w:t>cara</w:t>
+      </w:r>
+      <w:proofErr w:type="spellEnd"/>
+      <w:r>
+        <w:rPr>
+          <w:rFonts w:ascii="var(--devsite-code-font-family)" w:eastAsia="Times New Roman" w:hAnsi="var(--devsite-code-font-family)" w:cs="Courier New"/>
+          <w:sz w:val="21"/>
+          <w:szCs w:val="21"/>
+        </w:rPr>
+        <w:t xml:space="preserve"> </w:t>
+      </w:r>
+      <w:proofErr w:type="spellStart"/>
+      <w:r>
+        <w:rPr>
+          <w:rFonts w:ascii="var(--devsite-code-font-family)" w:eastAsia="Times New Roman" w:hAnsi="var(--devsite-code-font-family)" w:cs="Courier New"/>
+          <w:sz w:val="21"/>
+          <w:szCs w:val="21"/>
+        </w:rPr>
+        <w:t>ini</w:t>
+      </w:r>
+      <w:proofErr w:type="spellEnd"/>
+      <w:r>
+        <w:rPr>
+          <w:rFonts w:ascii="var(--devsite-code-font-family)" w:eastAsia="Times New Roman" w:hAnsi="var(--devsite-code-font-family)" w:cs="Courier New"/>
+          <w:sz w:val="21"/>
+          <w:szCs w:val="21"/>
+        </w:rPr>
+        <w:t xml:space="preserve"> </w:t>
+      </w:r>
+      <w:proofErr w:type="spellStart"/>
+      <w:r>
+        <w:rPr>
+          <w:rFonts w:ascii="var(--devsite-code-font-family)" w:eastAsia="Times New Roman" w:hAnsi="var(--devsite-code-font-family)" w:cs="Courier New"/>
+          <w:sz w:val="21"/>
+          <w:szCs w:val="21"/>
+        </w:rPr>
+        <w:t>tidak</w:t>
+      </w:r>
+      <w:proofErr w:type="spellEnd"/>
+      <w:r>
+        <w:rPr>
+          <w:rFonts w:ascii="var(--devsite-code-font-family)" w:eastAsia="Times New Roman" w:hAnsi="var(--devsite-code-font-family)" w:cs="Courier New"/>
+          <w:sz w:val="21"/>
+          <w:szCs w:val="21"/>
+        </w:rPr>
+        <w:t xml:space="preserve"> </w:t>
+      </w:r>
+      <w:proofErr w:type="spellStart"/>
+      <w:r>
+        <w:rPr>
+          <w:rFonts w:ascii="var(--devsite-code-font-family)" w:eastAsia="Times New Roman" w:hAnsi="var(--devsite-code-font-family)" w:cs="Courier New"/>
+          <w:sz w:val="21"/>
+          <w:szCs w:val="21"/>
+        </w:rPr>
+        <w:t>akan</w:t>
+      </w:r>
+      <w:proofErr w:type="spellEnd"/>
+      <w:r>
+        <w:rPr>
+          <w:rFonts w:ascii="var(--devsite-code-font-family)" w:eastAsia="Times New Roman" w:hAnsi="var(--devsite-code-font-family)" w:cs="Courier New"/>
+          <w:sz w:val="21"/>
+          <w:szCs w:val="21"/>
+        </w:rPr>
+        <w:t xml:space="preserve"> </w:t>
+      </w:r>
+      <w:proofErr w:type="spellStart"/>
+      <w:r>
+        <w:rPr>
+          <w:rFonts w:ascii="var(--devsite-code-font-family)" w:eastAsia="Times New Roman" w:hAnsi="var(--devsite-code-font-family)" w:cs="Courier New"/>
+          <w:sz w:val="21"/>
+          <w:szCs w:val="21"/>
+        </w:rPr>
+        <w:t>memberikan</w:t>
+      </w:r>
+      <w:proofErr w:type="spellEnd"/>
+      <w:r>
+        <w:rPr>
+          <w:rFonts w:ascii="var(--devsite-code-font-family)" w:eastAsia="Times New Roman" w:hAnsi="var(--devsite-code-font-family)" w:cs="Courier New"/>
+          <w:sz w:val="21"/>
+          <w:szCs w:val="21"/>
+        </w:rPr>
+        <w:t xml:space="preserve"> </w:t>
+      </w:r>
+      <w:proofErr w:type="spellStart"/>
+      <w:r>
+        <w:rPr>
+          <w:rFonts w:ascii="var(--devsite-code-font-family)" w:eastAsia="Times New Roman" w:hAnsi="var(--devsite-code-font-family)" w:cs="Courier New"/>
+          <w:sz w:val="21"/>
+          <w:szCs w:val="21"/>
+        </w:rPr>
+        <w:t>hasil</w:t>
+      </w:r>
+      <w:proofErr w:type="spellEnd"/>
+      <w:r>
+        <w:rPr>
+          <w:rFonts w:ascii="var(--devsite-code-font-family)" w:eastAsia="Times New Roman" w:hAnsi="var(--devsite-code-font-family)" w:cs="Courier New"/>
+          <w:sz w:val="21"/>
+          <w:szCs w:val="21"/>
+        </w:rPr>
+        <w:t xml:space="preserve"> yang Anda </w:t>
+      </w:r>
+      <w:proofErr w:type="spellStart"/>
+      <w:r>
+        <w:rPr>
+          <w:rFonts w:ascii="var(--devsite-code-font-family)" w:eastAsia="Times New Roman" w:hAnsi="var(--devsite-code-font-family)" w:cs="Courier New"/>
+          <w:sz w:val="21"/>
+          <w:szCs w:val="21"/>
+        </w:rPr>
+        <w:t>harapkan</w:t>
+      </w:r>
+      <w:proofErr w:type="spellEnd"/>
+      <w:r>
+        <w:rPr>
+          <w:rFonts w:ascii="var(--devsite-code-font-family)" w:eastAsia="Times New Roman" w:hAnsi="var(--devsite-code-font-family)" w:cs="Courier New"/>
+          <w:sz w:val="21"/>
+          <w:szCs w:val="21"/>
+        </w:rPr>
+        <w:t xml:space="preserve">. Anda </w:t>
+      </w:r>
+      <w:proofErr w:type="spellStart"/>
+      <w:r>
+        <w:rPr>
+          <w:rFonts w:ascii="var(--devsite-code-font-family)" w:eastAsia="Times New Roman" w:hAnsi="var(--devsite-code-font-family)" w:cs="Courier New"/>
+          <w:sz w:val="21"/>
+          <w:szCs w:val="21"/>
+        </w:rPr>
+        <w:t>akan</w:t>
+      </w:r>
+      <w:proofErr w:type="spellEnd"/>
+      <w:r>
+        <w:rPr>
+          <w:rFonts w:ascii="var(--devsite-code-font-family)" w:eastAsia="Times New Roman" w:hAnsi="var(--devsite-code-font-family)" w:cs="Courier New"/>
+          <w:sz w:val="21"/>
+          <w:szCs w:val="21"/>
+        </w:rPr>
+        <w:t xml:space="preserve"> </w:t>
+      </w:r>
+      <w:proofErr w:type="spellStart"/>
+      <w:r>
+        <w:rPr>
+          <w:rFonts w:ascii="var(--devsite-code-font-family)" w:eastAsia="Times New Roman" w:hAnsi="var(--devsite-code-font-family)" w:cs="Courier New"/>
+          <w:sz w:val="21"/>
+          <w:szCs w:val="21"/>
+        </w:rPr>
+        <w:t>memperbaiki</w:t>
+      </w:r>
+      <w:proofErr w:type="spellEnd"/>
+      <w:r>
+        <w:rPr>
+          <w:rFonts w:ascii="var(--devsite-code-font-family)" w:eastAsia="Times New Roman" w:hAnsi="var(--devsite-code-font-family)" w:cs="Courier New"/>
+          <w:sz w:val="21"/>
+          <w:szCs w:val="21"/>
+        </w:rPr>
+        <w:t xml:space="preserve"> </w:t>
+      </w:r>
+      <w:proofErr w:type="spellStart"/>
+      <w:r>
+        <w:rPr>
+          <w:rFonts w:ascii="var(--devsite-code-font-family)" w:eastAsia="Times New Roman" w:hAnsi="var(--devsite-code-font-family)" w:cs="Courier New"/>
+          <w:sz w:val="21"/>
+          <w:szCs w:val="21"/>
+        </w:rPr>
+        <w:t>masalah</w:t>
+      </w:r>
+      <w:proofErr w:type="spellEnd"/>
+      <w:r>
+        <w:rPr>
+          <w:rFonts w:ascii="var(--devsite-code-font-family)" w:eastAsia="Times New Roman" w:hAnsi="var(--devsite-code-font-family)" w:cs="Courier New"/>
+          <w:sz w:val="21"/>
+          <w:szCs w:val="21"/>
+        </w:rPr>
+        <w:t xml:space="preserve"> </w:t>
+      </w:r>
+      <w:proofErr w:type="spellStart"/>
+      <w:r>
+        <w:rPr>
+          <w:rFonts w:ascii="var(--devsite-code-font-family)" w:eastAsia="Times New Roman" w:hAnsi="var(--devsite-code-font-family)" w:cs="Courier New"/>
+          <w:sz w:val="21"/>
+          <w:szCs w:val="21"/>
+        </w:rPr>
+        <w:t>ini</w:t>
+      </w:r>
+      <w:proofErr w:type="spellEnd"/>
+      <w:r>
+        <w:rPr>
+          <w:rFonts w:ascii="var(--devsite-code-font-family)" w:eastAsia="Times New Roman" w:hAnsi="var(--devsite-code-font-family)" w:cs="Courier New"/>
+          <w:sz w:val="21"/>
+          <w:szCs w:val="21"/>
+        </w:rPr>
+        <w:t xml:space="preserve"> di </w:t>
+      </w:r>
+      <w:proofErr w:type="spellStart"/>
+      <w:r>
+        <w:rPr>
+          <w:rFonts w:ascii="var(--devsite-code-font-family)" w:eastAsia="Times New Roman" w:hAnsi="var(--devsite-code-font-family)" w:cs="Courier New"/>
+          <w:sz w:val="21"/>
+          <w:szCs w:val="21"/>
+        </w:rPr>
+        <w:t>langkah</w:t>
+      </w:r>
+      <w:proofErr w:type="spellEnd"/>
+      <w:r>
+        <w:rPr>
+          <w:rFonts w:ascii="var(--devsite-code-font-family)" w:eastAsia="Times New Roman" w:hAnsi="var(--devsite-code-font-family)" w:cs="Courier New"/>
+          <w:sz w:val="21"/>
+          <w:szCs w:val="21"/>
+        </w:rPr>
+        <w:t xml:space="preserve"> </w:t>
+      </w:r>
+      <w:proofErr w:type="spellStart"/>
+      <w:r>
+        <w:rPr>
+          <w:rFonts w:ascii="var(--devsite-code-font-family)" w:eastAsia="Times New Roman" w:hAnsi="var(--devsite-code-font-family)" w:cs="Courier New"/>
+          <w:sz w:val="21"/>
+          <w:szCs w:val="21"/>
+        </w:rPr>
+        <w:t>berikutnya</w:t>
+      </w:r>
+      <w:proofErr w:type="spellEnd"/>
+      <w:r>
+        <w:rPr>
+          <w:rFonts w:ascii="var(--devsite-code-font-family)" w:eastAsia="Times New Roman" w:hAnsi="var(--devsite-code-font-family)" w:cs="Courier New"/>
+          <w:sz w:val="21"/>
+          <w:szCs w:val="21"/>
+        </w:rPr>
+        <w:t>.</w:t>
       </w:r>
     </w:p>
     <w:p>
       <w:pPr>
-        <w:numPr>
-          <w:ilvl w:val="0"/>
-          <w:numId w:val="10"/>
-        </w:numPr>
-        <w:tabs>
-          <w:tab w:val="left" w:pos="916"/>
-          <w:tab w:val="left" w:pos="1832"/>
-          <w:tab w:val="left" w:pos="2748"/>
-          <w:tab w:val="left" w:pos="3664"/>
-          <w:tab w:val="left" w:pos="4580"/>
-          <w:tab w:val="left" w:pos="5496"/>
-          <w:tab w:val="left" w:pos="6412"/>
-          <w:tab w:val="left" w:pos="7328"/>
-          <w:tab w:val="left" w:pos="8244"/>
-          <w:tab w:val="left" w:pos="9160"/>
-          <w:tab w:val="left" w:pos="10076"/>
-          <w:tab w:val="left" w:pos="10992"/>
-          <w:tab w:val="left" w:pos="11908"/>
-          <w:tab w:val="left" w:pos="12824"/>
-          <w:tab w:val="left" w:pos="13740"/>
-          <w:tab w:val="left" w:pos="14656"/>
-        </w:tabs>
-        <w:spacing w:after="0" w:line="300" w:lineRule="atLeast"/>
-        <w:rPr>
-          <w:rFonts w:ascii="var(--devsite-code-font-family)" w:eastAsia="Times New Roman" w:hAnsi="var(--devsite-code-font-family)" w:cs="Courier New"/>
-          <w:sz w:val="21"/>
-          <w:szCs w:val="21"/>
-        </w:rPr>
-      </w:pPr>
-      <w:r>
-        <w:rPr>
-          <w:rFonts w:ascii="var(--devsite-code-font-family)" w:eastAsia="Times New Roman" w:hAnsi="var(--devsite-code-font-family)" w:cs="Courier New"/>
-          <w:sz w:val="21"/>
-          <w:szCs w:val="21"/>
-        </w:rPr>
-        <w:t>Output program adalah:</w:t>
-      </w:r>
-    </w:p>
-    <w:p>
-      <w:pPr>
-        <w:tabs>
-          <w:tab w:val="left" w:pos="916"/>
-          <w:tab w:val="left" w:pos="1832"/>
-          <w:tab w:val="left" w:pos="2748"/>
-          <w:tab w:val="left" w:pos="3664"/>
-          <w:tab w:val="left" w:pos="4580"/>
-          <w:tab w:val="left" w:pos="5496"/>
-          <w:tab w:val="left" w:pos="6412"/>
-          <w:tab w:val="left" w:pos="7328"/>
-          <w:tab w:val="left" w:pos="8244"/>
-          <w:tab w:val="left" w:pos="9160"/>
-          <w:tab w:val="left" w:pos="10076"/>
-          <w:tab w:val="left" w:pos="10992"/>
-          <w:tab w:val="left" w:pos="11908"/>
-          <w:tab w:val="left" w:pos="12824"/>
-          <w:tab w:val="left" w:pos="13740"/>
-          <w:tab w:val="left" w:pos="14656"/>
-        </w:tabs>
-        <w:spacing w:after="0" w:line="300" w:lineRule="atLeast"/>
-        <w:ind w:left="720"/>
-        <w:rPr>
-          <w:rFonts w:ascii="var(--devsite-code-font-family)" w:eastAsia="Times New Roman" w:hAnsi="var(--devsite-code-font-family)" w:cs="Courier New"/>
-          <w:sz w:val="21"/>
-          <w:szCs w:val="21"/>
-        </w:rPr>
-      </w:pPr>
-      <w:r>
-        <w:rPr>
-          <w:rFonts w:ascii="var(--devsite-code-font-family)" w:eastAsia="Times New Roman" w:hAnsi="var(--devsite-code-font-family)" w:cs="Courier New"/>
-          <w:sz w:val="21"/>
-          <w:szCs w:val="21"/>
-        </w:rPr>
-        <w:t>1</w:t>
-      </w:r>
-    </w:p>
-    <w:p>
-      <w:pPr>
-        <w:tabs>
-          <w:tab w:val="left" w:pos="916"/>
-          <w:tab w:val="left" w:pos="1832"/>
-          <w:tab w:val="left" w:pos="2748"/>
-          <w:tab w:val="left" w:pos="3664"/>
-          <w:tab w:val="left" w:pos="4580"/>
-          <w:tab w:val="left" w:pos="5496"/>
-          <w:tab w:val="left" w:pos="6412"/>
-          <w:tab w:val="left" w:pos="7328"/>
-          <w:tab w:val="left" w:pos="8244"/>
-          <w:tab w:val="left" w:pos="9160"/>
-          <w:tab w:val="left" w:pos="10076"/>
-          <w:tab w:val="left" w:pos="10992"/>
-          <w:tab w:val="left" w:pos="11908"/>
-          <w:tab w:val="left" w:pos="12824"/>
-          <w:tab w:val="left" w:pos="13740"/>
-          <w:tab w:val="left" w:pos="14656"/>
-        </w:tabs>
-        <w:spacing w:after="0" w:line="300" w:lineRule="atLeast"/>
-        <w:ind w:left="720"/>
-        <w:rPr>
-          <w:rFonts w:ascii="var(--devsite-code-font-family)" w:eastAsia="Times New Roman" w:hAnsi="var(--devsite-code-font-family)" w:cs="Courier New"/>
-          <w:sz w:val="21"/>
-          <w:szCs w:val="21"/>
-        </w:rPr>
-      </w:pPr>
-      <w:r>
-        <w:rPr>
-          <w:rFonts w:ascii="var(--devsite-code-font-family)" w:eastAsia="Times New Roman" w:hAnsi="var(--devsite-code-font-family)" w:cs="Courier New"/>
-          <w:sz w:val="21"/>
-          <w:szCs w:val="21"/>
-        </w:rPr>
-        <w:t>2</w:t>
-      </w:r>
-    </w:p>
-    <w:p>
-      <w:pPr>
-        <w:tabs>
-          <w:tab w:val="left" w:pos="916"/>
-          <w:tab w:val="left" w:pos="1832"/>
-          <w:tab w:val="left" w:pos="2748"/>
-          <w:tab w:val="left" w:pos="3664"/>
-          <w:tab w:val="left" w:pos="4580"/>
-          <w:tab w:val="left" w:pos="5496"/>
-          <w:tab w:val="left" w:pos="6412"/>
-          <w:tab w:val="left" w:pos="7328"/>
-          <w:tab w:val="left" w:pos="8244"/>
-          <w:tab w:val="left" w:pos="9160"/>
-          <w:tab w:val="left" w:pos="10076"/>
-          <w:tab w:val="left" w:pos="10992"/>
-          <w:tab w:val="left" w:pos="11908"/>
-          <w:tab w:val="left" w:pos="12824"/>
-          <w:tab w:val="left" w:pos="13740"/>
-          <w:tab w:val="left" w:pos="14656"/>
-        </w:tabs>
-        <w:spacing w:after="0" w:line="300" w:lineRule="atLeast"/>
-        <w:ind w:left="720"/>
-        <w:rPr>
-          <w:rFonts w:ascii="var(--devsite-code-font-family)" w:eastAsia="Times New Roman" w:hAnsi="var(--devsite-code-font-family)" w:cs="Courier New"/>
-          <w:sz w:val="21"/>
-          <w:szCs w:val="21"/>
-        </w:rPr>
-      </w:pPr>
-      <w:r>
-        <w:rPr>
-          <w:rFonts w:ascii="var(--devsite-code-font-family)" w:eastAsia="Times New Roman" w:hAnsi="var(--devsite-code-font-family)" w:cs="Courier New"/>
-          <w:sz w:val="21"/>
-          <w:szCs w:val="21"/>
-        </w:rPr>
-        <w:t>3</w:t>
-      </w:r>
-    </w:p>
-    <w:p>
-      <w:pPr>
-        <w:numPr>
-          <w:ilvl w:val="0"/>
-          <w:numId w:val="11"/>
-        </w:numPr>
-        <w:tabs>
-          <w:tab w:val="left" w:pos="916"/>
-          <w:tab w:val="left" w:pos="1832"/>
-          <w:tab w:val="left" w:pos="2748"/>
-          <w:tab w:val="left" w:pos="3664"/>
-          <w:tab w:val="left" w:pos="4580"/>
-          <w:tab w:val="left" w:pos="5496"/>
-          <w:tab w:val="left" w:pos="6412"/>
-          <w:tab w:val="left" w:pos="7328"/>
-          <w:tab w:val="left" w:pos="8244"/>
-          <w:tab w:val="left" w:pos="9160"/>
-          <w:tab w:val="left" w:pos="10076"/>
-          <w:tab w:val="left" w:pos="10992"/>
-          <w:tab w:val="left" w:pos="11908"/>
-          <w:tab w:val="left" w:pos="12824"/>
-          <w:tab w:val="left" w:pos="13740"/>
-          <w:tab w:val="left" w:pos="14656"/>
-        </w:tabs>
-        <w:spacing w:after="0" w:line="300" w:lineRule="atLeast"/>
-        <w:rPr>
-          <w:rFonts w:ascii="var(--devsite-code-font-family)" w:eastAsia="Times New Roman" w:hAnsi="var(--devsite-code-font-family)" w:cs="Courier New"/>
-          <w:sz w:val="21"/>
-          <w:szCs w:val="21"/>
-        </w:rPr>
-      </w:pPr>
-      <w:r>
-        <w:rPr>
-          <w:rFonts w:ascii="var(--devsite-code-font-family)" w:eastAsia="Times New Roman" w:hAnsi="var(--devsite-code-font-family)" w:cs="Courier New"/>
-          <w:sz w:val="21"/>
-          <w:szCs w:val="21"/>
-        </w:rPr>
-        <w:t>Kode dalam program Anda akan terlihat seperti:</w:t>
-      </w:r>
-    </w:p>
-    <w:p>
-      <w:pPr>
-        <w:tabs>
-          <w:tab w:val="left" w:pos="916"/>
-          <w:tab w:val="left" w:pos="1832"/>
-          <w:tab w:val="left" w:pos="2748"/>
-          <w:tab w:val="left" w:pos="3664"/>
-          <w:tab w:val="left" w:pos="4580"/>
-          <w:tab w:val="left" w:pos="5496"/>
-          <w:tab w:val="left" w:pos="6412"/>
-          <w:tab w:val="left" w:pos="7328"/>
-          <w:tab w:val="left" w:pos="8244"/>
-          <w:tab w:val="left" w:pos="9160"/>
-          <w:tab w:val="left" w:pos="10076"/>
-          <w:tab w:val="left" w:pos="10992"/>
-          <w:tab w:val="left" w:pos="11908"/>
-          <w:tab w:val="left" w:pos="12824"/>
-          <w:tab w:val="left" w:pos="13740"/>
-          <w:tab w:val="left" w:pos="14656"/>
-        </w:tabs>
-        <w:spacing w:after="0" w:line="300" w:lineRule="atLeast"/>
-        <w:ind w:left="720"/>
-        <w:rPr>
-          <w:rFonts w:ascii="var(--devsite-code-font-family)" w:eastAsia="Times New Roman" w:hAnsi="var(--devsite-code-font-family)" w:cs="Courier New"/>
-          <w:sz w:val="21"/>
-          <w:szCs w:val="21"/>
-        </w:rPr>
-      </w:pPr>
-      <w:r>
-        <w:rPr>
-          <w:rFonts w:ascii="var(--devsite-code-font-family)" w:eastAsia="Times New Roman" w:hAnsi="var(--devsite-code-font-family)" w:cs="Courier New"/>
-          <w:sz w:val="21"/>
-          <w:szCs w:val="21"/>
-        </w:rPr>
-        <w:t>fun main() {</w:t>
-      </w:r>
-      <w:r>
-        <w:rPr>
-          <w:rFonts w:ascii="var(--devsite-code-font-family)" w:eastAsia="Times New Roman" w:hAnsi="var(--devsite-code-font-family)" w:cs="Courier New"/>
-          <w:sz w:val="21"/>
-          <w:szCs w:val="21"/>
-        </w:rPr>
-        <w:br/>
-        <w:t>    println("I'm")</w:t>
-      </w:r>
-      <w:r>
-        <w:rPr>
-          <w:rFonts w:ascii="var(--devsite-code-font-family)" w:eastAsia="Times New Roman" w:hAnsi="var(--devsite-code-font-family)" w:cs="Courier New"/>
-          <w:sz w:val="21"/>
-          <w:szCs w:val="21"/>
-        </w:rPr>
-        <w:br/>
-        <w:t>    println("learning")</w:t>
-      </w:r>
-      <w:r>
-        <w:rPr>
-          <w:rFonts w:ascii="var(--devsite-code-font-family)" w:eastAsia="Times New Roman" w:hAnsi="var(--devsite-code-font-family)" w:cs="Courier New"/>
-          <w:sz w:val="21"/>
-          <w:szCs w:val="21"/>
-        </w:rPr>
-        <w:br/>
-        <w:t>    println("Kotlin!")</w:t>
-      </w:r>
-      <w:r>
-        <w:rPr>
-          <w:rFonts w:ascii="var(--devsite-code-font-family)" w:eastAsia="Times New Roman" w:hAnsi="var(--devsite-code-font-family)" w:cs="Courier New"/>
-          <w:sz w:val="21"/>
-          <w:szCs w:val="21"/>
-        </w:rPr>
-        <w:br/>
-        <w:t>}</w:t>
-      </w:r>
-      <w:r>
-        <w:rPr>
-          <w:rFonts w:ascii="var(--devsite-code-font-family)" w:eastAsia="Times New Roman" w:hAnsi="var(--devsite-code-font-family)" w:cs="Courier New"/>
-          <w:sz w:val="21"/>
-          <w:szCs w:val="21"/>
-        </w:rPr>
-        <w:br/>
-      </w:r>
-    </w:p>
-    <w:p>
-      <w:pPr>
-        <w:numPr>
-          <w:ilvl w:val="0"/>
-          <w:numId w:val="12"/>
-        </w:numPr>
-        <w:tabs>
-          <w:tab w:val="left" w:pos="916"/>
-          <w:tab w:val="left" w:pos="1832"/>
-          <w:tab w:val="left" w:pos="2748"/>
-          <w:tab w:val="left" w:pos="3664"/>
-          <w:tab w:val="left" w:pos="4580"/>
-          <w:tab w:val="left" w:pos="5496"/>
-          <w:tab w:val="left" w:pos="6412"/>
-          <w:tab w:val="left" w:pos="7328"/>
-          <w:tab w:val="left" w:pos="8244"/>
-          <w:tab w:val="left" w:pos="9160"/>
-          <w:tab w:val="left" w:pos="10076"/>
-          <w:tab w:val="left" w:pos="10992"/>
-          <w:tab w:val="left" w:pos="11908"/>
-          <w:tab w:val="left" w:pos="12824"/>
-          <w:tab w:val="left" w:pos="13740"/>
-          <w:tab w:val="left" w:pos="14656"/>
-        </w:tabs>
-        <w:spacing w:after="0" w:line="300" w:lineRule="atLeast"/>
-        <w:rPr>
-          <w:rFonts w:ascii="var(--devsite-code-font-family)" w:eastAsia="Times New Roman" w:hAnsi="var(--devsite-code-font-family)" w:cs="Courier New"/>
-          <w:sz w:val="21"/>
-          <w:szCs w:val="21"/>
-        </w:rPr>
-      </w:pPr>
-      <w:r>
-        <w:rPr>
-          <w:rFonts w:ascii="var(--devsite-code-font-family)" w:eastAsia="Times New Roman" w:hAnsi="var(--devsite-code-font-family)" w:cs="Courier New"/>
-          <w:sz w:val="21"/>
-          <w:szCs w:val="21"/>
-        </w:rPr>
-        <w:t>Ini adalah kode yang benar untuk program:</w:t>
-      </w:r>
-    </w:p>
-    <w:p>
-      <w:pPr>
-        <w:tabs>
-          <w:tab w:val="left" w:pos="916"/>
-          <w:tab w:val="left" w:pos="1832"/>
-          <w:tab w:val="left" w:pos="2748"/>
-          <w:tab w:val="left" w:pos="3664"/>
-          <w:tab w:val="left" w:pos="4580"/>
-          <w:tab w:val="left" w:pos="5496"/>
-          <w:tab w:val="left" w:pos="6412"/>
-          <w:tab w:val="left" w:pos="7328"/>
-          <w:tab w:val="left" w:pos="8244"/>
-          <w:tab w:val="left" w:pos="9160"/>
-          <w:tab w:val="left" w:pos="10076"/>
-          <w:tab w:val="left" w:pos="10992"/>
-          <w:tab w:val="left" w:pos="11908"/>
-          <w:tab w:val="left" w:pos="12824"/>
-          <w:tab w:val="left" w:pos="13740"/>
-          <w:tab w:val="left" w:pos="14656"/>
-        </w:tabs>
-        <w:spacing w:after="0" w:line="300" w:lineRule="atLeast"/>
-        <w:ind w:left="720"/>
-        <w:rPr>
-          <w:rFonts w:ascii="var(--devsite-code-font-family)" w:eastAsia="Times New Roman" w:hAnsi="var(--devsite-code-font-family)" w:cs="Courier New"/>
-          <w:sz w:val="21"/>
-          <w:szCs w:val="21"/>
-        </w:rPr>
-      </w:pPr>
-      <w:r>
-        <w:rPr>
-          <w:rFonts w:ascii="var(--devsite-code-font-family)" w:eastAsia="Times New Roman" w:hAnsi="var(--devsite-code-font-family)" w:cs="Courier New"/>
-          <w:sz w:val="21"/>
-          <w:szCs w:val="21"/>
-        </w:rPr>
-        <w:lastRenderedPageBreak/>
-        <w:t>fun main() {</w:t>
-      </w:r>
-      <w:r>
-        <w:rPr>
-          <w:rFonts w:ascii="var(--devsite-code-font-family)" w:eastAsia="Times New Roman" w:hAnsi="var(--devsite-code-font-family)" w:cs="Courier New"/>
-          <w:sz w:val="21"/>
-          <w:szCs w:val="21"/>
-        </w:rPr>
-        <w:br/>
-        <w:t>    println("Monday")</w:t>
-      </w:r>
-      <w:r>
-        <w:rPr>
-          <w:rFonts w:ascii="var(--devsite-code-font-family)" w:eastAsia="Times New Roman" w:hAnsi="var(--devsite-code-font-family)" w:cs="Courier New"/>
-          <w:sz w:val="21"/>
-          <w:szCs w:val="21"/>
-        </w:rPr>
-        <w:br/>
-        <w:t>    println("Tuesday")</w:t>
-      </w:r>
-      <w:r>
-        <w:rPr>
-          <w:rFonts w:ascii="var(--devsite-code-font-family)" w:eastAsia="Times New Roman" w:hAnsi="var(--devsite-code-font-family)" w:cs="Courier New"/>
-          <w:sz w:val="21"/>
-          <w:szCs w:val="21"/>
-        </w:rPr>
-        <w:br/>
-        <w:t>    println("Wednesday")</w:t>
-      </w:r>
-      <w:r>
-        <w:rPr>
-          <w:rFonts w:ascii="var(--devsite-code-font-family)" w:eastAsia="Times New Roman" w:hAnsi="var(--devsite-code-font-family)" w:cs="Courier New"/>
-          <w:sz w:val="21"/>
-          <w:szCs w:val="21"/>
-        </w:rPr>
-        <w:br/>
-        <w:t>    println("Thursday")</w:t>
-      </w:r>
-      <w:r>
-        <w:rPr>
-          <w:rFonts w:ascii="var(--devsite-code-font-family)" w:eastAsia="Times New Roman" w:hAnsi="var(--devsite-code-font-family)" w:cs="Courier New"/>
-          <w:sz w:val="21"/>
-          <w:szCs w:val="21"/>
-        </w:rPr>
-        <w:br/>
-        <w:t>    println("Friday")</w:t>
-      </w:r>
-      <w:r>
-        <w:rPr>
-          <w:rFonts w:ascii="var(--devsite-code-font-family)" w:eastAsia="Times New Roman" w:hAnsi="var(--devsite-code-font-family)" w:cs="Courier New"/>
-          <w:sz w:val="21"/>
-          <w:szCs w:val="21"/>
-        </w:rPr>
-        <w:br/>
-        <w:t>}</w:t>
-      </w:r>
-      <w:r>
-        <w:rPr>
-          <w:rFonts w:ascii="var(--devsite-code-font-family)" w:eastAsia="Times New Roman" w:hAnsi="var(--devsite-code-font-family)" w:cs="Courier New"/>
-          <w:sz w:val="21"/>
-          <w:szCs w:val="21"/>
-        </w:rPr>
-        <w:br/>
-      </w:r>
-    </w:p>
-    <w:p>
-      <w:pPr>
-        <w:numPr>
-          <w:ilvl w:val="0"/>
-          <w:numId w:val="13"/>
-        </w:numPr>
-        <w:tabs>
-          <w:tab w:val="left" w:pos="916"/>
-          <w:tab w:val="left" w:pos="1832"/>
-          <w:tab w:val="left" w:pos="2748"/>
-          <w:tab w:val="left" w:pos="3664"/>
-          <w:tab w:val="left" w:pos="4580"/>
-          <w:tab w:val="left" w:pos="5496"/>
-          <w:tab w:val="left" w:pos="6412"/>
-          <w:tab w:val="left" w:pos="7328"/>
-          <w:tab w:val="left" w:pos="8244"/>
-          <w:tab w:val="left" w:pos="9160"/>
-          <w:tab w:val="left" w:pos="10076"/>
-          <w:tab w:val="left" w:pos="10992"/>
-          <w:tab w:val="left" w:pos="11908"/>
-          <w:tab w:val="left" w:pos="12824"/>
-          <w:tab w:val="left" w:pos="13740"/>
-          <w:tab w:val="left" w:pos="14656"/>
-        </w:tabs>
-        <w:spacing w:after="0" w:line="300" w:lineRule="atLeast"/>
-        <w:rPr>
-          <w:rFonts w:ascii="var(--devsite-code-font-family)" w:eastAsia="Times New Roman" w:hAnsi="var(--devsite-code-font-family)" w:cs="Courier New"/>
-          <w:sz w:val="21"/>
-          <w:szCs w:val="21"/>
-        </w:rPr>
-      </w:pPr>
-      <w:r>
-        <w:rPr>
-          <w:rFonts w:ascii="var(--devsite-code-font-family)" w:eastAsia="Times New Roman" w:hAnsi="var(--devsite-code-font-family)" w:cs="Courier New"/>
-          <w:sz w:val="21"/>
-          <w:szCs w:val="21"/>
-        </w:rPr>
-        <w:t>Kurung kurawal penutup yang menunjukkan akhir dari isi fungsi untuk fungsi main tidak ada di baris ketiga program.</w:t>
-      </w:r>
-    </w:p>
-    <w:p>
-      <w:pPr>
-        <w:tabs>
-          <w:tab w:val="left" w:pos="916"/>
-          <w:tab w:val="left" w:pos="1832"/>
-          <w:tab w:val="left" w:pos="2748"/>
-          <w:tab w:val="left" w:pos="3664"/>
-          <w:tab w:val="left" w:pos="4580"/>
-          <w:tab w:val="left" w:pos="5496"/>
-          <w:tab w:val="left" w:pos="6412"/>
-          <w:tab w:val="left" w:pos="7328"/>
-          <w:tab w:val="left" w:pos="8244"/>
-          <w:tab w:val="left" w:pos="9160"/>
-          <w:tab w:val="left" w:pos="10076"/>
-          <w:tab w:val="left" w:pos="10992"/>
-          <w:tab w:val="left" w:pos="11908"/>
-          <w:tab w:val="left" w:pos="12824"/>
-          <w:tab w:val="left" w:pos="13740"/>
-          <w:tab w:val="left" w:pos="14656"/>
-        </w:tabs>
-        <w:spacing w:after="0" w:line="300" w:lineRule="atLeast"/>
-        <w:ind w:left="720"/>
-        <w:rPr>
-          <w:rFonts w:ascii="var(--devsite-code-font-family)" w:eastAsia="Times New Roman" w:hAnsi="var(--devsite-code-font-family)" w:cs="Courier New"/>
-          <w:sz w:val="21"/>
-          <w:szCs w:val="21"/>
-        </w:rPr>
-      </w:pPr>
-      <w:r>
-        <w:rPr>
-          <w:rFonts w:ascii="var(--devsite-code-font-family)" w:eastAsia="Times New Roman" w:hAnsi="var(--devsite-code-font-family)" w:cs="Courier New"/>
-          <w:sz w:val="21"/>
-          <w:szCs w:val="21"/>
-        </w:rPr>
-        <w:t>Kode yang benar:</w:t>
-      </w:r>
-    </w:p>
-    <w:p>
-      <w:pPr>
-        <w:tabs>
-          <w:tab w:val="left" w:pos="916"/>
-          <w:tab w:val="left" w:pos="1832"/>
-          <w:tab w:val="left" w:pos="2748"/>
-          <w:tab w:val="left" w:pos="3664"/>
-          <w:tab w:val="left" w:pos="4580"/>
-          <w:tab w:val="left" w:pos="5496"/>
-          <w:tab w:val="left" w:pos="6412"/>
-          <w:tab w:val="left" w:pos="7328"/>
-          <w:tab w:val="left" w:pos="8244"/>
-          <w:tab w:val="left" w:pos="9160"/>
-          <w:tab w:val="left" w:pos="10076"/>
-          <w:tab w:val="left" w:pos="10992"/>
-          <w:tab w:val="left" w:pos="11908"/>
-          <w:tab w:val="left" w:pos="12824"/>
-          <w:tab w:val="left" w:pos="13740"/>
-          <w:tab w:val="left" w:pos="14656"/>
-        </w:tabs>
-        <w:spacing w:after="0" w:line="300" w:lineRule="atLeast"/>
-        <w:ind w:left="720"/>
-        <w:rPr>
-          <w:rFonts w:ascii="var(--devsite-code-font-family)" w:eastAsia="Times New Roman" w:hAnsi="var(--devsite-code-font-family)" w:cs="Courier New"/>
-          <w:sz w:val="21"/>
-          <w:szCs w:val="21"/>
-        </w:rPr>
-      </w:pPr>
-      <w:r>
-        <w:rPr>
-          <w:rFonts w:ascii="var(--devsite-code-font-family)" w:eastAsia="Times New Roman" w:hAnsi="var(--devsite-code-font-family)" w:cs="Courier New"/>
-          <w:sz w:val="21"/>
-          <w:szCs w:val="21"/>
-        </w:rPr>
-        <w:t>fun main() {</w:t>
-      </w:r>
-      <w:r>
-        <w:rPr>
-          <w:rFonts w:ascii="var(--devsite-code-font-family)" w:eastAsia="Times New Roman" w:hAnsi="var(--devsite-code-font-family)" w:cs="Courier New"/>
-          <w:sz w:val="21"/>
-          <w:szCs w:val="21"/>
-        </w:rPr>
-        <w:br/>
-        <w:t>    println("Tomorrow is rainy")</w:t>
-      </w:r>
-      <w:r>
-        <w:rPr>
-          <w:rFonts w:ascii="var(--devsite-code-font-family)" w:eastAsia="Times New Roman" w:hAnsi="var(--devsite-code-font-family)" w:cs="Courier New"/>
-          <w:sz w:val="21"/>
-          <w:szCs w:val="21"/>
-        </w:rPr>
-        <w:br/>
-        <w:t>}</w:t>
-      </w:r>
-      <w:r>
-        <w:rPr>
-          <w:rFonts w:ascii="var(--devsite-code-font-family)" w:eastAsia="Times New Roman" w:hAnsi="var(--devsite-code-font-family)" w:cs="Courier New"/>
-          <w:sz w:val="21"/>
-          <w:szCs w:val="21"/>
-        </w:rPr>
-        <w:br/>
-      </w:r>
-    </w:p>
-    <w:p>
-      <w:pPr>
-        <w:tabs>
-          <w:tab w:val="left" w:pos="916"/>
-          <w:tab w:val="left" w:pos="1832"/>
-          <w:tab w:val="left" w:pos="2748"/>
-          <w:tab w:val="left" w:pos="3664"/>
-          <w:tab w:val="left" w:pos="4580"/>
-          <w:tab w:val="left" w:pos="5496"/>
-          <w:tab w:val="left" w:pos="6412"/>
-          <w:tab w:val="left" w:pos="7328"/>
-          <w:tab w:val="left" w:pos="8244"/>
-          <w:tab w:val="left" w:pos="9160"/>
-          <w:tab w:val="left" w:pos="10076"/>
-          <w:tab w:val="left" w:pos="10992"/>
-          <w:tab w:val="left" w:pos="11908"/>
-          <w:tab w:val="left" w:pos="12824"/>
-          <w:tab w:val="left" w:pos="13740"/>
-          <w:tab w:val="left" w:pos="14656"/>
-        </w:tabs>
-        <w:spacing w:after="0" w:line="300" w:lineRule="atLeast"/>
-        <w:ind w:left="720"/>
-        <w:rPr>
-          <w:rFonts w:ascii="var(--devsite-code-font-family)" w:eastAsia="Times New Roman" w:hAnsi="var(--devsite-code-font-family)" w:cs="Courier New"/>
-          <w:sz w:val="21"/>
-          <w:szCs w:val="21"/>
-        </w:rPr>
-      </w:pPr>
-      <w:r>
-        <w:rPr>
-          <w:rFonts w:ascii="var(--devsite-code-font-family)" w:eastAsia="Times New Roman" w:hAnsi="var(--devsite-code-font-family)" w:cs="Courier New"/>
-          <w:sz w:val="21"/>
-          <w:szCs w:val="21"/>
-        </w:rPr>
-        <w:t>Output:</w:t>
-      </w:r>
-    </w:p>
-    <w:p>
-      <w:pPr>
-        <w:tabs>
-          <w:tab w:val="left" w:pos="916"/>
-          <w:tab w:val="left" w:pos="1832"/>
-          <w:tab w:val="left" w:pos="2748"/>
-          <w:tab w:val="left" w:pos="3664"/>
-          <w:tab w:val="left" w:pos="4580"/>
-          <w:tab w:val="left" w:pos="5496"/>
-          <w:tab w:val="left" w:pos="6412"/>
-          <w:tab w:val="left" w:pos="7328"/>
-          <w:tab w:val="left" w:pos="8244"/>
-          <w:tab w:val="left" w:pos="9160"/>
-          <w:tab w:val="left" w:pos="10076"/>
-          <w:tab w:val="left" w:pos="10992"/>
-          <w:tab w:val="left" w:pos="11908"/>
-          <w:tab w:val="left" w:pos="12824"/>
-          <w:tab w:val="left" w:pos="13740"/>
-          <w:tab w:val="left" w:pos="14656"/>
-        </w:tabs>
-        <w:spacing w:after="0" w:line="300" w:lineRule="atLeast"/>
-        <w:ind w:left="720"/>
-        <w:rPr>
-          <w:rFonts w:ascii="var(--devsite-code-font-family)" w:eastAsia="Times New Roman" w:hAnsi="var(--devsite-code-font-family)" w:cs="Courier New"/>
-          <w:sz w:val="21"/>
-          <w:szCs w:val="21"/>
-        </w:rPr>
-      </w:pPr>
-      <w:r>
-        <w:rPr>
-          <w:rFonts w:ascii="var(--devsite-code-font-family)" w:eastAsia="Times New Roman" w:hAnsi="var(--devsite-code-font-family)" w:cs="Courier New"/>
-          <w:sz w:val="21"/>
-          <w:szCs w:val="21"/>
-        </w:rPr>
-        <w:t>Tomorrow is rainy</w:t>
-      </w:r>
-    </w:p>
-    <w:p>
-      <w:pPr>
-        <w:numPr>
-          <w:ilvl w:val="0"/>
-          <w:numId w:val="14"/>
-        </w:numPr>
-        <w:tabs>
-          <w:tab w:val="left" w:pos="916"/>
-          <w:tab w:val="left" w:pos="1832"/>
-          <w:tab w:val="left" w:pos="2748"/>
-          <w:tab w:val="left" w:pos="3664"/>
-          <w:tab w:val="left" w:pos="4580"/>
-          <w:tab w:val="left" w:pos="5496"/>
-          <w:tab w:val="left" w:pos="6412"/>
-          <w:tab w:val="left" w:pos="7328"/>
-          <w:tab w:val="left" w:pos="8244"/>
-          <w:tab w:val="left" w:pos="9160"/>
-          <w:tab w:val="left" w:pos="10076"/>
-          <w:tab w:val="left" w:pos="10992"/>
-          <w:tab w:val="left" w:pos="11908"/>
-          <w:tab w:val="left" w:pos="12824"/>
-          <w:tab w:val="left" w:pos="13740"/>
-          <w:tab w:val="left" w:pos="14656"/>
-        </w:tabs>
-        <w:spacing w:after="0" w:line="300" w:lineRule="atLeast"/>
-        <w:rPr>
-          <w:rFonts w:ascii="var(--devsite-code-font-family)" w:eastAsia="Times New Roman" w:hAnsi="var(--devsite-code-font-family)" w:cs="Courier New"/>
-          <w:sz w:val="21"/>
-          <w:szCs w:val="21"/>
-        </w:rPr>
-      </w:pPr>
-      <w:r>
-        <w:rPr>
-          <w:rFonts w:ascii="var(--devsite-code-font-family)" w:eastAsia="Times New Roman" w:hAnsi="var(--devsite-code-font-family)" w:cs="Courier New"/>
-          <w:sz w:val="21"/>
-          <w:szCs w:val="21"/>
-        </w:rPr>
-        <w:t>Saat menjalankan program, Anda akan melihat error Unresolved reference: printLine. Hal ini dikarenakan printLine() bukan fungsi yang dikenali di Kotlin. Anda juga bisa melihat bagian kode yang menyebabkan error ditandai dengan warna merah di Kotlin Playground. Ubah nama fungsi menjadi println untuk mencetak baris teks ke output, yang akan memperbaiki error.</w:t>
-      </w:r>
-    </w:p>
-    <w:p>
-      <w:pPr>
-        <w:tabs>
-          <w:tab w:val="left" w:pos="916"/>
-          <w:tab w:val="left" w:pos="1832"/>
-          <w:tab w:val="left" w:pos="2748"/>
-          <w:tab w:val="left" w:pos="3664"/>
-          <w:tab w:val="left" w:pos="4580"/>
-          <w:tab w:val="left" w:pos="5496"/>
-          <w:tab w:val="left" w:pos="6412"/>
-          <w:tab w:val="left" w:pos="7328"/>
-          <w:tab w:val="left" w:pos="8244"/>
-          <w:tab w:val="left" w:pos="9160"/>
-          <w:tab w:val="left" w:pos="10076"/>
-          <w:tab w:val="left" w:pos="10992"/>
-          <w:tab w:val="left" w:pos="11908"/>
-          <w:tab w:val="left" w:pos="12824"/>
-          <w:tab w:val="left" w:pos="13740"/>
-          <w:tab w:val="left" w:pos="14656"/>
-        </w:tabs>
-        <w:spacing w:after="0" w:line="300" w:lineRule="atLeast"/>
-        <w:ind w:left="720"/>
-        <w:rPr>
-          <w:rFonts w:ascii="var(--devsite-code-font-family)" w:eastAsia="Times New Roman" w:hAnsi="var(--devsite-code-font-family)" w:cs="Courier New"/>
-          <w:sz w:val="21"/>
-          <w:szCs w:val="21"/>
-        </w:rPr>
-      </w:pPr>
-      <w:r>
-        <w:rPr>
-          <w:rFonts w:ascii="var(--devsite-code-font-family)" w:eastAsia="Times New Roman" w:hAnsi="var(--devsite-code-font-family)" w:cs="Courier New"/>
-          <w:sz w:val="21"/>
-          <w:szCs w:val="21"/>
-        </w:rPr>
-        <w:t>Kode yang benar:</w:t>
-      </w:r>
-    </w:p>
-    <w:p>
-      <w:pPr>
-        <w:tabs>
-          <w:tab w:val="left" w:pos="916"/>
-          <w:tab w:val="left" w:pos="1832"/>
-          <w:tab w:val="left" w:pos="2748"/>
-          <w:tab w:val="left" w:pos="3664"/>
-          <w:tab w:val="left" w:pos="4580"/>
-          <w:tab w:val="left" w:pos="5496"/>
-          <w:tab w:val="left" w:pos="6412"/>
-          <w:tab w:val="left" w:pos="7328"/>
-          <w:tab w:val="left" w:pos="8244"/>
-          <w:tab w:val="left" w:pos="9160"/>
-          <w:tab w:val="left" w:pos="10076"/>
-          <w:tab w:val="left" w:pos="10992"/>
-          <w:tab w:val="left" w:pos="11908"/>
-          <w:tab w:val="left" w:pos="12824"/>
-          <w:tab w:val="left" w:pos="13740"/>
-          <w:tab w:val="left" w:pos="14656"/>
-        </w:tabs>
-        <w:spacing w:after="0" w:line="300" w:lineRule="atLeast"/>
-        <w:ind w:left="720"/>
-        <w:rPr>
-          <w:rFonts w:ascii="var(--devsite-code-font-family)" w:eastAsia="Times New Roman" w:hAnsi="var(--devsite-code-font-family)" w:cs="Courier New"/>
-          <w:sz w:val="21"/>
-          <w:szCs w:val="21"/>
-        </w:rPr>
-      </w:pPr>
-      <w:r>
-        <w:rPr>
-          <w:rFonts w:ascii="var(--devsite-code-font-family)" w:eastAsia="Times New Roman" w:hAnsi="var(--devsite-code-font-family)" w:cs="Courier New"/>
-          <w:sz w:val="21"/>
-          <w:szCs w:val="21"/>
-        </w:rPr>
-        <w:t>fun main() {</w:t>
-      </w:r>
-      <w:r>
-        <w:rPr>
-          <w:rFonts w:ascii="var(--devsite-code-font-family)" w:eastAsia="Times New Roman" w:hAnsi="var(--devsite-code-font-family)" w:cs="Courier New"/>
-          <w:sz w:val="21"/>
-          <w:szCs w:val="21"/>
-        </w:rPr>
-        <w:br/>
-        <w:t>    println("There is a chance of snow")</w:t>
-      </w:r>
-      <w:r>
-        <w:rPr>
-          <w:rFonts w:ascii="var(--devsite-code-font-family)" w:eastAsia="Times New Roman" w:hAnsi="var(--devsite-code-font-family)" w:cs="Courier New"/>
-          <w:sz w:val="21"/>
-          <w:szCs w:val="21"/>
-        </w:rPr>
-        <w:br/>
-        <w:t>}</w:t>
-      </w:r>
-      <w:r>
-        <w:rPr>
-          <w:rFonts w:ascii="var(--devsite-code-font-family)" w:eastAsia="Times New Roman" w:hAnsi="var(--devsite-code-font-family)" w:cs="Courier New"/>
-          <w:sz w:val="21"/>
-          <w:szCs w:val="21"/>
-        </w:rPr>
-        <w:br/>
-      </w:r>
-    </w:p>
-    <w:p>
-      <w:pPr>
-        <w:tabs>
-          <w:tab w:val="left" w:pos="916"/>
-          <w:tab w:val="left" w:pos="1832"/>
-          <w:tab w:val="left" w:pos="2748"/>
-          <w:tab w:val="left" w:pos="3664"/>
-          <w:tab w:val="left" w:pos="4580"/>
-          <w:tab w:val="left" w:pos="5496"/>
-          <w:tab w:val="left" w:pos="6412"/>
-          <w:tab w:val="left" w:pos="7328"/>
-          <w:tab w:val="left" w:pos="8244"/>
-          <w:tab w:val="left" w:pos="9160"/>
-          <w:tab w:val="left" w:pos="10076"/>
-          <w:tab w:val="left" w:pos="10992"/>
-          <w:tab w:val="left" w:pos="11908"/>
-          <w:tab w:val="left" w:pos="12824"/>
-          <w:tab w:val="left" w:pos="13740"/>
-          <w:tab w:val="left" w:pos="14656"/>
-        </w:tabs>
-        <w:spacing w:after="0" w:line="300" w:lineRule="atLeast"/>
-        <w:ind w:left="720"/>
-        <w:rPr>
-          <w:rFonts w:ascii="var(--devsite-code-font-family)" w:eastAsia="Times New Roman" w:hAnsi="var(--devsite-code-font-family)" w:cs="Courier New"/>
-          <w:sz w:val="21"/>
-          <w:szCs w:val="21"/>
-        </w:rPr>
-      </w:pPr>
-      <w:r>
-        <w:rPr>
-          <w:rFonts w:ascii="var(--devsite-code-font-family)" w:eastAsia="Times New Roman" w:hAnsi="var(--devsite-code-font-family)" w:cs="Courier New"/>
-          <w:sz w:val="21"/>
-          <w:szCs w:val="21"/>
-        </w:rPr>
-        <w:t>Output:</w:t>
-      </w:r>
-    </w:p>
-    <w:p>
-      <w:pPr>
-        <w:tabs>
-          <w:tab w:val="left" w:pos="916"/>
-          <w:tab w:val="left" w:pos="1832"/>
-          <w:tab w:val="left" w:pos="2748"/>
-          <w:tab w:val="left" w:pos="3664"/>
-          <w:tab w:val="left" w:pos="4580"/>
-          <w:tab w:val="left" w:pos="5496"/>
-          <w:tab w:val="left" w:pos="6412"/>
-          <w:tab w:val="left" w:pos="7328"/>
-          <w:tab w:val="left" w:pos="8244"/>
-          <w:tab w:val="left" w:pos="9160"/>
-          <w:tab w:val="left" w:pos="10076"/>
-          <w:tab w:val="left" w:pos="10992"/>
-          <w:tab w:val="left" w:pos="11908"/>
-          <w:tab w:val="left" w:pos="12824"/>
-          <w:tab w:val="left" w:pos="13740"/>
-          <w:tab w:val="left" w:pos="14656"/>
-        </w:tabs>
-        <w:spacing w:after="0" w:line="300" w:lineRule="atLeast"/>
-        <w:ind w:left="720"/>
-        <w:rPr>
-          <w:rFonts w:ascii="var(--devsite-code-font-family)" w:eastAsia="Times New Roman" w:hAnsi="var(--devsite-code-font-family)" w:cs="Courier New"/>
-          <w:sz w:val="21"/>
-          <w:szCs w:val="21"/>
-        </w:rPr>
-      </w:pPr>
-      <w:r>
-        <w:rPr>
-          <w:rFonts w:ascii="var(--devsite-code-font-family)" w:eastAsia="Times New Roman" w:hAnsi="var(--devsite-code-font-family)" w:cs="Courier New"/>
-          <w:sz w:val="21"/>
-          <w:szCs w:val="21"/>
-        </w:rPr>
-        <w:t>There is a chance of snow</w:t>
-      </w:r>
-    </w:p>
-    <w:p>
-      <w:pPr>
-        <w:numPr>
-          <w:ilvl w:val="0"/>
-          <w:numId w:val="15"/>
-        </w:numPr>
-        <w:tabs>
-          <w:tab w:val="left" w:pos="916"/>
-          <w:tab w:val="left" w:pos="1832"/>
-          <w:tab w:val="left" w:pos="2748"/>
-          <w:tab w:val="left" w:pos="3664"/>
-          <w:tab w:val="left" w:pos="4580"/>
-          <w:tab w:val="left" w:pos="5496"/>
-          <w:tab w:val="left" w:pos="6412"/>
-          <w:tab w:val="left" w:pos="7328"/>
-          <w:tab w:val="left" w:pos="8244"/>
-          <w:tab w:val="left" w:pos="9160"/>
-          <w:tab w:val="left" w:pos="10076"/>
-          <w:tab w:val="left" w:pos="10992"/>
-          <w:tab w:val="left" w:pos="11908"/>
-          <w:tab w:val="left" w:pos="12824"/>
-          <w:tab w:val="left" w:pos="13740"/>
-          <w:tab w:val="left" w:pos="14656"/>
-        </w:tabs>
-        <w:spacing w:after="0" w:line="300" w:lineRule="atLeast"/>
-        <w:rPr>
-          <w:rFonts w:ascii="var(--devsite-code-font-family)" w:eastAsia="Times New Roman" w:hAnsi="var(--devsite-code-font-family)" w:cs="Courier New"/>
-          <w:sz w:val="21"/>
-          <w:szCs w:val="21"/>
-        </w:rPr>
-      </w:pPr>
-      <w:r>
-        <w:rPr>
-          <w:rFonts w:ascii="var(--devsite-code-font-family)" w:eastAsia="Times New Roman" w:hAnsi="var(--devsite-code-font-family)" w:cs="Courier New"/>
-          <w:sz w:val="21"/>
-          <w:szCs w:val="21"/>
-        </w:rPr>
-        <w:t>Saat menjalankan program, Anda akan melihat error Unresolved reference: println. Pesan ini tidak secara langsung menjelaskan cara memperbaiki masalah. Hal ini terkadang dapat terjadi saat Anda memecahkan masalah error, dan mengharuskan Anda melihat kode secara lebih mendalam untuk menyelesaikan perilaku yang tidak diharapkan.</w:t>
-      </w:r>
-    </w:p>
-    <w:p>
-      <w:pPr>
-        <w:tabs>
-          <w:tab w:val="left" w:pos="916"/>
-          <w:tab w:val="left" w:pos="1832"/>
-          <w:tab w:val="left" w:pos="2748"/>
-          <w:tab w:val="left" w:pos="3664"/>
-          <w:tab w:val="left" w:pos="4580"/>
-          <w:tab w:val="left" w:pos="5496"/>
-          <w:tab w:val="left" w:pos="6412"/>
-          <w:tab w:val="left" w:pos="7328"/>
-          <w:tab w:val="left" w:pos="8244"/>
-          <w:tab w:val="left" w:pos="9160"/>
-          <w:tab w:val="left" w:pos="10076"/>
-          <w:tab w:val="left" w:pos="10992"/>
-          <w:tab w:val="left" w:pos="11908"/>
-          <w:tab w:val="left" w:pos="12824"/>
-          <w:tab w:val="left" w:pos="13740"/>
-          <w:tab w:val="left" w:pos="14656"/>
-        </w:tabs>
-        <w:spacing w:after="0" w:line="300" w:lineRule="atLeast"/>
-        <w:ind w:left="720"/>
-        <w:rPr>
-          <w:rFonts w:ascii="var(--devsite-code-font-family)" w:eastAsia="Times New Roman" w:hAnsi="var(--devsite-code-font-family)" w:cs="Courier New"/>
-          <w:sz w:val="21"/>
-          <w:szCs w:val="21"/>
-        </w:rPr>
-      </w:pPr>
-      <w:r>
-        <w:rPr>
-          <w:rFonts w:ascii="var(--devsite-code-font-family)" w:eastAsia="Times New Roman" w:hAnsi="var(--devsite-code-font-family)" w:cs="Courier New"/>
-          <w:sz w:val="21"/>
-          <w:szCs w:val="21"/>
-        </w:rPr>
-        <w:t>Setelah dilihat lebih dekat, panggilan fungsi println() kedua dalam kode berwarna merah, yang menandakan tempat masalahnya berada. Kotlin hanya mengharapkan satu pernyataan di setiap baris. Dalam kasus ini, Anda dapat memindahkan panggilan fungsi println() kedua dan ketiga ke baris baru yang terpisah untuk menyelesaikan masalah.</w:t>
-      </w:r>
-    </w:p>
-    <w:p>
-      <w:pPr>
-        <w:tabs>
-          <w:tab w:val="left" w:pos="916"/>
-          <w:tab w:val="left" w:pos="1832"/>
-          <w:tab w:val="left" w:pos="2748"/>
-          <w:tab w:val="left" w:pos="3664"/>
-          <w:tab w:val="left" w:pos="4580"/>
-          <w:tab w:val="left" w:pos="5496"/>
-          <w:tab w:val="left" w:pos="6412"/>
-          <w:tab w:val="left" w:pos="7328"/>
-          <w:tab w:val="left" w:pos="8244"/>
-          <w:tab w:val="left" w:pos="9160"/>
-          <w:tab w:val="left" w:pos="10076"/>
-          <w:tab w:val="left" w:pos="10992"/>
-          <w:tab w:val="left" w:pos="11908"/>
-          <w:tab w:val="left" w:pos="12824"/>
-          <w:tab w:val="left" w:pos="13740"/>
-          <w:tab w:val="left" w:pos="14656"/>
-        </w:tabs>
-        <w:spacing w:after="0" w:line="300" w:lineRule="atLeast"/>
-        <w:ind w:left="720"/>
-        <w:rPr>
-          <w:rFonts w:ascii="var(--devsite-code-font-family)" w:eastAsia="Times New Roman" w:hAnsi="var(--devsite-code-font-family)" w:cs="Courier New"/>
-          <w:sz w:val="21"/>
-          <w:szCs w:val="21"/>
-        </w:rPr>
-      </w:pPr>
-      <w:r>
-        <w:rPr>
-          <w:rFonts w:ascii="var(--devsite-code-font-family)" w:eastAsia="Times New Roman" w:hAnsi="var(--devsite-code-font-family)" w:cs="Courier New"/>
-          <w:sz w:val="21"/>
-          <w:szCs w:val="21"/>
-        </w:rPr>
-        <w:t>Kode yang benar:</w:t>
-      </w:r>
-    </w:p>
-    <w:p>
-      <w:pPr>
-        <w:tabs>
-          <w:tab w:val="left" w:pos="916"/>
-          <w:tab w:val="left" w:pos="1832"/>
-          <w:tab w:val="left" w:pos="2748"/>
-          <w:tab w:val="left" w:pos="3664"/>
-          <w:tab w:val="left" w:pos="4580"/>
-          <w:tab w:val="left" w:pos="5496"/>
-          <w:tab w:val="left" w:pos="6412"/>
-          <w:tab w:val="left" w:pos="7328"/>
-          <w:tab w:val="left" w:pos="8244"/>
-          <w:tab w:val="left" w:pos="9160"/>
-          <w:tab w:val="left" w:pos="10076"/>
-          <w:tab w:val="left" w:pos="10992"/>
-          <w:tab w:val="left" w:pos="11908"/>
-          <w:tab w:val="left" w:pos="12824"/>
-          <w:tab w:val="left" w:pos="13740"/>
-          <w:tab w:val="left" w:pos="14656"/>
-        </w:tabs>
-        <w:spacing w:after="0" w:line="300" w:lineRule="atLeast"/>
-        <w:ind w:left="720"/>
-        <w:rPr>
-          <w:rFonts w:ascii="var(--devsite-code-font-family)" w:eastAsia="Times New Roman" w:hAnsi="var(--devsite-code-font-family)" w:cs="Courier New"/>
-          <w:sz w:val="21"/>
-          <w:szCs w:val="21"/>
-        </w:rPr>
-      </w:pPr>
-      <w:r>
-        <w:rPr>
-          <w:rFonts w:ascii="var(--devsite-code-font-family)" w:eastAsia="Times New Roman" w:hAnsi="var(--devsite-code-font-family)" w:cs="Courier New"/>
-          <w:sz w:val="21"/>
-          <w:szCs w:val="21"/>
-        </w:rPr>
-        <w:t>fun main() {</w:t>
-      </w:r>
-      <w:r>
-        <w:rPr>
-          <w:rFonts w:ascii="var(--devsite-code-font-family)" w:eastAsia="Times New Roman" w:hAnsi="var(--devsite-code-font-family)" w:cs="Courier New"/>
-          <w:sz w:val="21"/>
-          <w:szCs w:val="21"/>
-        </w:rPr>
-        <w:br/>
-        <w:t>    println("Cloudy")</w:t>
-      </w:r>
-      <w:r>
-        <w:rPr>
-          <w:rFonts w:ascii="var(--devsite-code-font-family)" w:eastAsia="Times New Roman" w:hAnsi="var(--devsite-code-font-family)" w:cs="Courier New"/>
-          <w:sz w:val="21"/>
-          <w:szCs w:val="21"/>
-        </w:rPr>
-        <w:br/>
-        <w:t>    println("Partly Cloudy")</w:t>
-      </w:r>
-      <w:r>
-        <w:rPr>
-          <w:rFonts w:ascii="var(--devsite-code-font-family)" w:eastAsia="Times New Roman" w:hAnsi="var(--devsite-code-font-family)" w:cs="Courier New"/>
-          <w:sz w:val="21"/>
-          <w:szCs w:val="21"/>
-        </w:rPr>
-        <w:br/>
-        <w:t>    println("Windy")</w:t>
-      </w:r>
-      <w:r>
-        <w:rPr>
-          <w:rFonts w:ascii="var(--devsite-code-font-family)" w:eastAsia="Times New Roman" w:hAnsi="var(--devsite-code-font-family)" w:cs="Courier New"/>
-          <w:sz w:val="21"/>
-          <w:szCs w:val="21"/>
-        </w:rPr>
-        <w:br/>
-        <w:t>}</w:t>
-      </w:r>
-      <w:r>
-        <w:rPr>
-          <w:rFonts w:ascii="var(--devsite-code-font-family)" w:eastAsia="Times New Roman" w:hAnsi="var(--devsite-code-font-family)" w:cs="Courier New"/>
-          <w:sz w:val="21"/>
-          <w:szCs w:val="21"/>
-        </w:rPr>
-        <w:br/>
-      </w:r>
-    </w:p>
-    <w:p>
-      <w:pPr>
-        <w:tabs>
-          <w:tab w:val="left" w:pos="916"/>
-          <w:tab w:val="left" w:pos="1832"/>
-          <w:tab w:val="left" w:pos="2748"/>
-          <w:tab w:val="left" w:pos="3664"/>
-          <w:tab w:val="left" w:pos="4580"/>
-          <w:tab w:val="left" w:pos="5496"/>
-          <w:tab w:val="left" w:pos="6412"/>
-          <w:tab w:val="left" w:pos="7328"/>
-          <w:tab w:val="left" w:pos="8244"/>
-          <w:tab w:val="left" w:pos="9160"/>
-          <w:tab w:val="left" w:pos="10076"/>
-          <w:tab w:val="left" w:pos="10992"/>
-          <w:tab w:val="left" w:pos="11908"/>
-          <w:tab w:val="left" w:pos="12824"/>
-          <w:tab w:val="left" w:pos="13740"/>
-          <w:tab w:val="left" w:pos="14656"/>
-        </w:tabs>
-        <w:spacing w:after="0" w:line="300" w:lineRule="atLeast"/>
-        <w:ind w:left="720"/>
-        <w:rPr>
-          <w:rFonts w:ascii="var(--devsite-code-font-family)" w:eastAsia="Times New Roman" w:hAnsi="var(--devsite-code-font-family)" w:cs="Courier New"/>
-          <w:sz w:val="21"/>
-          <w:szCs w:val="21"/>
-        </w:rPr>
-      </w:pPr>
-      <w:r>
-        <w:rPr>
-          <w:rFonts w:ascii="var(--devsite-code-font-family)" w:eastAsia="Times New Roman" w:hAnsi="var(--devsite-code-font-family)" w:cs="Courier New"/>
-          <w:sz w:val="21"/>
-          <w:szCs w:val="21"/>
-        </w:rPr>
-        <w:lastRenderedPageBreak/>
-        <w:t>Output:</w:t>
-      </w:r>
-    </w:p>
-    <w:p>
-      <w:pPr>
-        <w:tabs>
-          <w:tab w:val="left" w:pos="916"/>
-          <w:tab w:val="left" w:pos="1832"/>
-          <w:tab w:val="left" w:pos="2748"/>
-          <w:tab w:val="left" w:pos="3664"/>
-          <w:tab w:val="left" w:pos="4580"/>
-          <w:tab w:val="left" w:pos="5496"/>
-          <w:tab w:val="left" w:pos="6412"/>
-          <w:tab w:val="left" w:pos="7328"/>
-          <w:tab w:val="left" w:pos="8244"/>
-          <w:tab w:val="left" w:pos="9160"/>
-          <w:tab w:val="left" w:pos="10076"/>
-          <w:tab w:val="left" w:pos="10992"/>
-          <w:tab w:val="left" w:pos="11908"/>
-          <w:tab w:val="left" w:pos="12824"/>
-          <w:tab w:val="left" w:pos="13740"/>
-          <w:tab w:val="left" w:pos="14656"/>
-        </w:tabs>
-        <w:spacing w:after="0" w:line="300" w:lineRule="atLeast"/>
-        <w:ind w:left="720"/>
-        <w:rPr>
-          <w:rFonts w:ascii="var(--devsite-code-font-family)" w:eastAsia="Times New Roman" w:hAnsi="var(--devsite-code-font-family)" w:cs="Courier New"/>
-          <w:sz w:val="21"/>
-          <w:szCs w:val="21"/>
-        </w:rPr>
-      </w:pPr>
-      <w:r>
-        <w:rPr>
-          <w:rFonts w:ascii="var(--devsite-code-font-family)" w:eastAsia="Times New Roman" w:hAnsi="var(--devsite-code-font-family)" w:cs="Courier New"/>
-          <w:sz w:val="21"/>
-          <w:szCs w:val="21"/>
-        </w:rPr>
-        <w:t>Cloudy</w:t>
-      </w:r>
-    </w:p>
-    <w:p>
-      <w:pPr>
-        <w:tabs>
-          <w:tab w:val="left" w:pos="916"/>
-          <w:tab w:val="left" w:pos="1832"/>
-          <w:tab w:val="left" w:pos="2748"/>
-          <w:tab w:val="left" w:pos="3664"/>
-          <w:tab w:val="left" w:pos="4580"/>
-          <w:tab w:val="left" w:pos="5496"/>
-          <w:tab w:val="left" w:pos="6412"/>
-          <w:tab w:val="left" w:pos="7328"/>
-          <w:tab w:val="left" w:pos="8244"/>
-          <w:tab w:val="left" w:pos="9160"/>
-          <w:tab w:val="left" w:pos="10076"/>
-          <w:tab w:val="left" w:pos="10992"/>
-          <w:tab w:val="left" w:pos="11908"/>
-          <w:tab w:val="left" w:pos="12824"/>
-          <w:tab w:val="left" w:pos="13740"/>
-          <w:tab w:val="left" w:pos="14656"/>
-        </w:tabs>
-        <w:spacing w:after="0" w:line="300" w:lineRule="atLeast"/>
-        <w:ind w:left="720"/>
-        <w:rPr>
-          <w:rFonts w:ascii="var(--devsite-code-font-family)" w:eastAsia="Times New Roman" w:hAnsi="var(--devsite-code-font-family)" w:cs="Courier New"/>
-          <w:sz w:val="21"/>
-          <w:szCs w:val="21"/>
-        </w:rPr>
-      </w:pPr>
-      <w:r>
-        <w:rPr>
-          <w:rFonts w:ascii="var(--devsite-code-font-family)" w:eastAsia="Times New Roman" w:hAnsi="var(--devsite-code-font-family)" w:cs="Courier New"/>
-          <w:sz w:val="21"/>
-          <w:szCs w:val="21"/>
-        </w:rPr>
-        <w:t>Partly Cloudy</w:t>
-      </w:r>
-    </w:p>
-    <w:p>
-      <w:pPr>
-        <w:tabs>
-          <w:tab w:val="left" w:pos="916"/>
-          <w:tab w:val="left" w:pos="1832"/>
-          <w:tab w:val="left" w:pos="2748"/>
-          <w:tab w:val="left" w:pos="3664"/>
-          <w:tab w:val="left" w:pos="4580"/>
-          <w:tab w:val="left" w:pos="5496"/>
-          <w:tab w:val="left" w:pos="6412"/>
-          <w:tab w:val="left" w:pos="7328"/>
-          <w:tab w:val="left" w:pos="8244"/>
-          <w:tab w:val="left" w:pos="9160"/>
-          <w:tab w:val="left" w:pos="10076"/>
-          <w:tab w:val="left" w:pos="10992"/>
-          <w:tab w:val="left" w:pos="11908"/>
-          <w:tab w:val="left" w:pos="12824"/>
-          <w:tab w:val="left" w:pos="13740"/>
-          <w:tab w:val="left" w:pos="14656"/>
-        </w:tabs>
-        <w:spacing w:after="0" w:line="300" w:lineRule="atLeast"/>
-        <w:ind w:left="720"/>
-        <w:rPr>
-          <w:rFonts w:ascii="var(--devsite-code-font-family)" w:eastAsia="Times New Roman" w:hAnsi="var(--devsite-code-font-family)" w:cs="Courier New"/>
-          <w:sz w:val="21"/>
-          <w:szCs w:val="21"/>
-        </w:rPr>
-      </w:pPr>
-      <w:r>
-        <w:rPr>
-          <w:rFonts w:ascii="var(--devsite-code-font-family)" w:eastAsia="Times New Roman" w:hAnsi="var(--devsite-code-font-family)" w:cs="Courier New"/>
-          <w:sz w:val="21"/>
-          <w:szCs w:val="21"/>
-        </w:rPr>
-        <w:t>Windy</w:t>
-      </w:r>
-    </w:p>
-    <w:p>
-      <w:pPr>
-        <w:numPr>
-          <w:ilvl w:val="0"/>
-          <w:numId w:val="16"/>
-        </w:numPr>
-        <w:tabs>
-          <w:tab w:val="left" w:pos="916"/>
-          <w:tab w:val="left" w:pos="1832"/>
-          <w:tab w:val="left" w:pos="2748"/>
-          <w:tab w:val="left" w:pos="3664"/>
-          <w:tab w:val="left" w:pos="4580"/>
-          <w:tab w:val="left" w:pos="5496"/>
-          <w:tab w:val="left" w:pos="6412"/>
-          <w:tab w:val="left" w:pos="7328"/>
-          <w:tab w:val="left" w:pos="8244"/>
-          <w:tab w:val="left" w:pos="9160"/>
-          <w:tab w:val="left" w:pos="10076"/>
-          <w:tab w:val="left" w:pos="10992"/>
-          <w:tab w:val="left" w:pos="11908"/>
-          <w:tab w:val="left" w:pos="12824"/>
-          <w:tab w:val="left" w:pos="13740"/>
-          <w:tab w:val="left" w:pos="14656"/>
-        </w:tabs>
-        <w:spacing w:after="0" w:line="300" w:lineRule="atLeast"/>
-        <w:rPr>
-          <w:rFonts w:ascii="var(--devsite-code-font-family)" w:eastAsia="Times New Roman" w:hAnsi="var(--devsite-code-font-family)" w:cs="Courier New"/>
-          <w:sz w:val="21"/>
-          <w:szCs w:val="21"/>
-        </w:rPr>
-      </w:pPr>
-      <w:r>
-        <w:rPr>
-          <w:rFonts w:ascii="var(--devsite-code-font-family)" w:eastAsia="Times New Roman" w:hAnsi="var(--devsite-code-font-family)" w:cs="Courier New"/>
-          <w:sz w:val="21"/>
-          <w:szCs w:val="21"/>
-        </w:rPr>
-        <w:t>Jika menjalankan program, Anda akan melihat error: Function 'main' must have a body. Isi fungsi harus diapit dalam tanda kurung kurawal pembuka dan kurung kurawal penutup { }, bukan tanda kurung pembuka dan penutup ( ).</w:t>
-      </w:r>
-    </w:p>
-    <w:p>
-      <w:pPr>
-        <w:tabs>
-          <w:tab w:val="left" w:pos="916"/>
-          <w:tab w:val="left" w:pos="1832"/>
-          <w:tab w:val="left" w:pos="2748"/>
-          <w:tab w:val="left" w:pos="3664"/>
-          <w:tab w:val="left" w:pos="4580"/>
-          <w:tab w:val="left" w:pos="5496"/>
-          <w:tab w:val="left" w:pos="6412"/>
-          <w:tab w:val="left" w:pos="7328"/>
-          <w:tab w:val="left" w:pos="8244"/>
-          <w:tab w:val="left" w:pos="9160"/>
-          <w:tab w:val="left" w:pos="10076"/>
-          <w:tab w:val="left" w:pos="10992"/>
-          <w:tab w:val="left" w:pos="11908"/>
-          <w:tab w:val="left" w:pos="12824"/>
-          <w:tab w:val="left" w:pos="13740"/>
-          <w:tab w:val="left" w:pos="14656"/>
-        </w:tabs>
-        <w:spacing w:after="0" w:line="300" w:lineRule="atLeast"/>
-        <w:ind w:left="720"/>
-        <w:rPr>
-          <w:rFonts w:ascii="var(--devsite-code-font-family)" w:eastAsia="Times New Roman" w:hAnsi="var(--devsite-code-font-family)" w:cs="Courier New"/>
-          <w:sz w:val="21"/>
-          <w:szCs w:val="21"/>
-        </w:rPr>
-      </w:pPr>
-      <w:r>
-        <w:rPr>
-          <w:rFonts w:ascii="var(--devsite-code-font-family)" w:eastAsia="Times New Roman" w:hAnsi="var(--devsite-code-font-family)" w:cs="Courier New"/>
-          <w:sz w:val="21"/>
-          <w:szCs w:val="21"/>
-        </w:rPr>
-        <w:t>Kode yang benar:</w:t>
-      </w:r>
-    </w:p>
-    <w:p>
-      <w:pPr>
-        <w:tabs>
-          <w:tab w:val="left" w:pos="916"/>
-          <w:tab w:val="left" w:pos="1832"/>
-          <w:tab w:val="left" w:pos="2748"/>
-          <w:tab w:val="left" w:pos="3664"/>
-          <w:tab w:val="left" w:pos="4580"/>
-          <w:tab w:val="left" w:pos="5496"/>
-          <w:tab w:val="left" w:pos="6412"/>
-          <w:tab w:val="left" w:pos="7328"/>
-          <w:tab w:val="left" w:pos="8244"/>
-          <w:tab w:val="left" w:pos="9160"/>
-          <w:tab w:val="left" w:pos="10076"/>
-          <w:tab w:val="left" w:pos="10992"/>
-          <w:tab w:val="left" w:pos="11908"/>
-          <w:tab w:val="left" w:pos="12824"/>
-          <w:tab w:val="left" w:pos="13740"/>
-          <w:tab w:val="left" w:pos="14656"/>
-        </w:tabs>
-        <w:spacing w:after="0" w:line="300" w:lineRule="atLeast"/>
-        <w:ind w:left="720"/>
-        <w:rPr>
-          <w:rFonts w:ascii="var(--devsite-code-font-family)" w:eastAsia="Times New Roman" w:hAnsi="var(--devsite-code-font-family)" w:cs="Courier New"/>
-          <w:sz w:val="21"/>
-          <w:szCs w:val="21"/>
-        </w:rPr>
-      </w:pPr>
-      <w:r>
-        <w:rPr>
-          <w:rFonts w:ascii="var(--devsite-code-font-family)" w:eastAsia="Times New Roman" w:hAnsi="var(--devsite-code-font-family)" w:cs="Courier New"/>
-          <w:sz w:val="21"/>
-          <w:szCs w:val="21"/>
-        </w:rPr>
-        <w:t>fun main() {</w:t>
-      </w:r>
-      <w:r>
-        <w:rPr>
-          <w:rFonts w:ascii="var(--devsite-code-font-family)" w:eastAsia="Times New Roman" w:hAnsi="var(--devsite-code-font-family)" w:cs="Courier New"/>
-          <w:sz w:val="21"/>
-          <w:szCs w:val="21"/>
-        </w:rPr>
-        <w:br/>
-        <w:t>    println("How's the weather today?")</w:t>
-      </w:r>
-      <w:r>
-        <w:rPr>
-          <w:rFonts w:ascii="var(--devsite-code-font-family)" w:eastAsia="Times New Roman" w:hAnsi="var(--devsite-code-font-family)" w:cs="Courier New"/>
-          <w:sz w:val="21"/>
-          <w:szCs w:val="21"/>
-        </w:rPr>
-        <w:br/>
-        <w:t>}</w:t>
-      </w:r>
-      <w:r>
-        <w:rPr>
-          <w:rFonts w:ascii="var(--devsite-code-font-family)" w:eastAsia="Times New Roman" w:hAnsi="var(--devsite-code-font-family)" w:cs="Courier New"/>
-          <w:sz w:val="21"/>
-          <w:szCs w:val="21"/>
-        </w:rPr>
-        <w:br/>
-      </w:r>
-    </w:p>
-    <w:p>
-      <w:pPr>
-        <w:tabs>
-          <w:tab w:val="left" w:pos="916"/>
-          <w:tab w:val="left" w:pos="1832"/>
-          <w:tab w:val="left" w:pos="2748"/>
-          <w:tab w:val="left" w:pos="3664"/>
-          <w:tab w:val="left" w:pos="4580"/>
-          <w:tab w:val="left" w:pos="5496"/>
-          <w:tab w:val="left" w:pos="6412"/>
-          <w:tab w:val="left" w:pos="7328"/>
-          <w:tab w:val="left" w:pos="8244"/>
-          <w:tab w:val="left" w:pos="9160"/>
-          <w:tab w:val="left" w:pos="10076"/>
-          <w:tab w:val="left" w:pos="10992"/>
-          <w:tab w:val="left" w:pos="11908"/>
-          <w:tab w:val="left" w:pos="12824"/>
-          <w:tab w:val="left" w:pos="13740"/>
-          <w:tab w:val="left" w:pos="14656"/>
-        </w:tabs>
-        <w:spacing w:after="0" w:line="300" w:lineRule="atLeast"/>
-        <w:ind w:left="720"/>
-        <w:rPr>
-          <w:rFonts w:ascii="var(--devsite-code-font-family)" w:eastAsia="Times New Roman" w:hAnsi="var(--devsite-code-font-family)" w:cs="Courier New"/>
-          <w:sz w:val="21"/>
-          <w:szCs w:val="21"/>
-        </w:rPr>
-      </w:pPr>
-      <w:r>
-        <w:rPr>
-          <w:rFonts w:ascii="var(--devsite-code-font-family)" w:eastAsia="Times New Roman" w:hAnsi="var(--devsite-code-font-family)" w:cs="Courier New"/>
-          <w:sz w:val="21"/>
-          <w:szCs w:val="21"/>
-        </w:rPr>
-        <w:t>Output:</w:t>
-      </w:r>
-    </w:p>
-    <w:p>
-      <w:pPr>
-        <w:tabs>
-          <w:tab w:val="left" w:pos="916"/>
-          <w:tab w:val="left" w:pos="1832"/>
-          <w:tab w:val="left" w:pos="2748"/>
-          <w:tab w:val="left" w:pos="3664"/>
-          <w:tab w:val="left" w:pos="4580"/>
-          <w:tab w:val="left" w:pos="5496"/>
-          <w:tab w:val="left" w:pos="6412"/>
-          <w:tab w:val="left" w:pos="7328"/>
-          <w:tab w:val="left" w:pos="8244"/>
-          <w:tab w:val="left" w:pos="9160"/>
-          <w:tab w:val="left" w:pos="10076"/>
-          <w:tab w:val="left" w:pos="10992"/>
-          <w:tab w:val="left" w:pos="11908"/>
-          <w:tab w:val="left" w:pos="12824"/>
-          <w:tab w:val="left" w:pos="13740"/>
-          <w:tab w:val="left" w:pos="14656"/>
-        </w:tabs>
-        <w:spacing w:after="0" w:line="300" w:lineRule="atLeast"/>
-        <w:ind w:left="720"/>
-        <w:rPr>
-          <w:rFonts w:ascii="var(--devsite-code-font-family)" w:eastAsia="Times New Roman" w:hAnsi="var(--devsite-code-font-family)" w:cs="Courier New"/>
-          <w:sz w:val="21"/>
-          <w:szCs w:val="21"/>
-        </w:rPr>
-      </w:pPr>
-      <w:r>
-        <w:rPr>
-          <w:rFonts w:ascii="var(--devsite-code-font-family)" w:eastAsia="Times New Roman" w:hAnsi="var(--devsite-code-font-family)" w:cs="Courier New"/>
-          <w:sz w:val="21"/>
-          <w:szCs w:val="21"/>
-        </w:rPr>
-        <w:t>How's the weather today?</w:t>
-      </w:r>
-    </w:p>
-    <w:p>
-      <w:pPr>
         <w:pStyle w:val="ListParagraph"/>
-        <w:numPr>
-          <w:ilvl w:val="0"/>
-          <w:numId w:val="1"/>
-        </w:numPr>
         <w:rPr>
           <w:rFonts w:ascii="var(--devsite-code-font-family)" w:eastAsia="Times New Roman" w:hAnsi="var(--devsite-code-font-family)" w:cs="Courier New"/>
           <w:sz w:val="21"/>
@@ -3440,36 +5451,17 @@
       <w:r>
         <w:rPr>
           <w:rFonts w:ascii="var(--devsite-code-font-family)" w:eastAsia="Times New Roman" w:hAnsi="var(--devsite-code-font-family)" w:cs="Courier New"/>
-          <w:sz w:val="21"/>
-          <w:szCs w:val="21"/>
-          <w:lang w:val="id-ID"/>
-        </w:rPr>
-        <w:t>Membuat dan menggunakan variabel di kotlin</w:t>
-      </w:r>
-    </w:p>
-    <w:p>
-      <w:pPr>
-        <w:pStyle w:val="ListParagraph"/>
-        <w:rPr>
-          <w:rFonts w:ascii="var(--devsite-code-font-family)" w:eastAsia="Times New Roman" w:hAnsi="var(--devsite-code-font-family)" w:cs="Courier New"/>
-          <w:sz w:val="21"/>
-          <w:szCs w:val="21"/>
-          <w:lang w:val="id-ID"/>
-        </w:rPr>
-      </w:pPr>
-      <w:r>
-        <w:rPr>
-          <w:rFonts w:ascii="var(--devsite-code-font-family)" w:eastAsia="Times New Roman" w:hAnsi="var(--devsite-code-font-family)" w:cs="Courier New"/>
+          <w:noProof/>
           <w:sz w:val="21"/>
           <w:szCs w:val="21"/>
           <w:lang w:val="id-ID"/>
         </w:rPr>
         <w:lastRenderedPageBreak/>
         <w:drawing>
-          <wp:inline distT="0" distB="0" distL="0" distR="0" wp14:anchorId="52B76269" wp14:editId="60472EEF">
-            <wp:extent cx="5273497" cy="5784081"/>
-            <wp:effectExtent l="0" t="0" r="3810" b="7620"/>
-            <wp:docPr id="18" name="Picture 18"/>
+          <wp:inline distT="0" distB="0" distL="0" distR="0" wp14:anchorId="2C92C983" wp14:editId="0BAE5E2F">
+            <wp:extent cx="5044440" cy="4611674"/>
+            <wp:effectExtent l="0" t="0" r="3810" b="0"/>
+            <wp:docPr id="19" name="Picture 19"/>
             <wp:cNvGraphicFramePr>
               <a:graphicFrameLocks xmlns:a="http://schemas.openxmlformats.org/drawingml/2006/main" noChangeAspect="1"/>
             </wp:cNvGraphicFramePr>
@@ -3489,7 +5481,7 @@
                   <pic:spPr>
                     <a:xfrm>
                       <a:off x="0" y="0"/>
-                      <a:ext cx="5273497" cy="5784081"/>
+                      <a:ext cx="5048205" cy="4615116"/>
                     </a:xfrm>
                     <a:prstGeom prst="rect">
                       <a:avLst/>
@@ -3511,13 +5503,593 @@
           <w:szCs w:val="21"/>
         </w:rPr>
       </w:pPr>
-      <w:r>
-        <w:rPr>
-          <w:rFonts w:ascii="var(--devsite-code-font-family)" w:eastAsia="Times New Roman" w:hAnsi="var(--devsite-code-font-family)" w:cs="Courier New"/>
-          <w:sz w:val="21"/>
-          <w:szCs w:val="21"/>
-        </w:rPr>
-        <w:t>Update program Anda di Kotlin Playground menggunakan kode di bawah ini. Untuk panggilan println(), teruskan literal string yang berisi nama variabel count. Jangan lupa untuk memberikan tanda kutip pada teks. Perhatikan bahwa cara ini tidak akan memberikan hasil yang Anda harapkan. Anda akan memperbaiki masalah ini di langkah berikutnya.</w:t>
+      <w:proofErr w:type="spellStart"/>
+      <w:r>
+        <w:rPr>
+          <w:rFonts w:ascii="var(--devsite-code-font-family)" w:eastAsia="Times New Roman" w:hAnsi="var(--devsite-code-font-family)" w:cs="Courier New"/>
+          <w:sz w:val="21"/>
+          <w:szCs w:val="21"/>
+        </w:rPr>
+        <w:t>Untuk</w:t>
+      </w:r>
+      <w:proofErr w:type="spellEnd"/>
+      <w:r>
+        <w:rPr>
+          <w:rFonts w:ascii="var(--devsite-code-font-family)" w:eastAsia="Times New Roman" w:hAnsi="var(--devsite-code-font-family)" w:cs="Courier New"/>
+          <w:sz w:val="21"/>
+          <w:szCs w:val="21"/>
+        </w:rPr>
+        <w:t xml:space="preserve"> </w:t>
+      </w:r>
+      <w:proofErr w:type="spellStart"/>
+      <w:r>
+        <w:rPr>
+          <w:rFonts w:ascii="var(--devsite-code-font-family)" w:eastAsia="Times New Roman" w:hAnsi="var(--devsite-code-font-family)" w:cs="Courier New"/>
+          <w:sz w:val="21"/>
+          <w:szCs w:val="21"/>
+        </w:rPr>
+        <w:t>memperbaiki</w:t>
+      </w:r>
+      <w:proofErr w:type="spellEnd"/>
+      <w:r>
+        <w:rPr>
+          <w:rFonts w:ascii="var(--devsite-code-font-family)" w:eastAsia="Times New Roman" w:hAnsi="var(--devsite-code-font-family)" w:cs="Courier New"/>
+          <w:sz w:val="21"/>
+          <w:szCs w:val="21"/>
+        </w:rPr>
+        <w:t xml:space="preserve"> program, </w:t>
+      </w:r>
+      <w:proofErr w:type="spellStart"/>
+      <w:r>
+        <w:rPr>
+          <w:rFonts w:ascii="var(--devsite-code-font-family)" w:eastAsia="Times New Roman" w:hAnsi="var(--devsite-code-font-family)" w:cs="Courier New"/>
+          <w:sz w:val="21"/>
+          <w:szCs w:val="21"/>
+        </w:rPr>
+        <w:t>tambahkan</w:t>
+      </w:r>
+      <w:proofErr w:type="spellEnd"/>
+      <w:r>
+        <w:rPr>
+          <w:rFonts w:ascii="var(--devsite-code-font-family)" w:eastAsia="Times New Roman" w:hAnsi="var(--devsite-code-font-family)" w:cs="Courier New"/>
+          <w:sz w:val="21"/>
+          <w:szCs w:val="21"/>
+        </w:rPr>
+        <w:t xml:space="preserve"> </w:t>
+      </w:r>
+      <w:proofErr w:type="spellStart"/>
+      <w:r>
+        <w:rPr>
+          <w:rFonts w:ascii="var(--devsite-code-font-family)" w:eastAsia="Times New Roman" w:hAnsi="var(--devsite-code-font-family)" w:cs="Courier New"/>
+          <w:sz w:val="21"/>
+          <w:szCs w:val="21"/>
+        </w:rPr>
+        <w:t>simbol</w:t>
+      </w:r>
+      <w:proofErr w:type="spellEnd"/>
+      <w:r>
+        <w:rPr>
+          <w:rFonts w:ascii="var(--devsite-code-font-family)" w:eastAsia="Times New Roman" w:hAnsi="var(--devsite-code-font-family)" w:cs="Courier New"/>
+          <w:sz w:val="21"/>
+          <w:szCs w:val="21"/>
+        </w:rPr>
+        <w:t xml:space="preserve"> </w:t>
+      </w:r>
+      <w:proofErr w:type="spellStart"/>
+      <w:r>
+        <w:rPr>
+          <w:rFonts w:ascii="var(--devsite-code-font-family)" w:eastAsia="Times New Roman" w:hAnsi="var(--devsite-code-font-family)" w:cs="Courier New"/>
+          <w:sz w:val="21"/>
+          <w:szCs w:val="21"/>
+        </w:rPr>
+        <w:t>tanda</w:t>
+      </w:r>
+      <w:proofErr w:type="spellEnd"/>
+      <w:r>
+        <w:rPr>
+          <w:rFonts w:ascii="var(--devsite-code-font-family)" w:eastAsia="Times New Roman" w:hAnsi="var(--devsite-code-font-family)" w:cs="Courier New"/>
+          <w:sz w:val="21"/>
+          <w:szCs w:val="21"/>
+        </w:rPr>
+        <w:t xml:space="preserve"> </w:t>
+      </w:r>
+      <w:proofErr w:type="spellStart"/>
+      <w:r>
+        <w:rPr>
+          <w:rFonts w:ascii="var(--devsite-code-font-family)" w:eastAsia="Times New Roman" w:hAnsi="var(--devsite-code-font-family)" w:cs="Courier New"/>
+          <w:sz w:val="21"/>
+          <w:szCs w:val="21"/>
+        </w:rPr>
+        <w:t>dolar</w:t>
+      </w:r>
+      <w:proofErr w:type="spellEnd"/>
+      <w:r>
+        <w:rPr>
+          <w:rFonts w:ascii="var(--devsite-code-font-family)" w:eastAsia="Times New Roman" w:hAnsi="var(--devsite-code-font-family)" w:cs="Courier New"/>
+          <w:sz w:val="21"/>
+          <w:szCs w:val="21"/>
+        </w:rPr>
+        <w:t> $ </w:t>
+      </w:r>
+      <w:proofErr w:type="spellStart"/>
+      <w:r>
+        <w:rPr>
+          <w:rFonts w:ascii="var(--devsite-code-font-family)" w:eastAsia="Times New Roman" w:hAnsi="var(--devsite-code-font-family)" w:cs="Courier New"/>
+          <w:sz w:val="21"/>
+          <w:szCs w:val="21"/>
+        </w:rPr>
+        <w:t>sebelum</w:t>
+      </w:r>
+      <w:proofErr w:type="spellEnd"/>
+      <w:r>
+        <w:rPr>
+          <w:rFonts w:ascii="var(--devsite-code-font-family)" w:eastAsia="Times New Roman" w:hAnsi="var(--devsite-code-font-family)" w:cs="Courier New"/>
+          <w:sz w:val="21"/>
+          <w:szCs w:val="21"/>
+        </w:rPr>
+        <w:t xml:space="preserve"> </w:t>
+      </w:r>
+      <w:proofErr w:type="spellStart"/>
+      <w:r>
+        <w:rPr>
+          <w:rFonts w:ascii="var(--devsite-code-font-family)" w:eastAsia="Times New Roman" w:hAnsi="var(--devsite-code-font-family)" w:cs="Courier New"/>
+          <w:sz w:val="21"/>
+          <w:szCs w:val="21"/>
+        </w:rPr>
+        <w:t>variabel</w:t>
+      </w:r>
+      <w:proofErr w:type="spellEnd"/>
+      <w:r>
+        <w:rPr>
+          <w:rFonts w:ascii="var(--devsite-code-font-family)" w:eastAsia="Times New Roman" w:hAnsi="var(--devsite-code-font-family)" w:cs="Courier New"/>
+          <w:sz w:val="21"/>
+          <w:szCs w:val="21"/>
+        </w:rPr>
+        <w:t xml:space="preserve"> count: "You have $count unread messages." Ini </w:t>
+      </w:r>
+      <w:proofErr w:type="spellStart"/>
+      <w:r>
+        <w:rPr>
+          <w:rFonts w:ascii="var(--devsite-code-font-family)" w:eastAsia="Times New Roman" w:hAnsi="var(--devsite-code-font-family)" w:cs="Courier New"/>
+          <w:sz w:val="21"/>
+          <w:szCs w:val="21"/>
+        </w:rPr>
+        <w:t>adalah</w:t>
+      </w:r>
+      <w:proofErr w:type="spellEnd"/>
+      <w:r>
+        <w:rPr>
+          <w:rFonts w:ascii="var(--devsite-code-font-family)" w:eastAsia="Times New Roman" w:hAnsi="var(--devsite-code-font-family)" w:cs="Courier New"/>
+          <w:sz w:val="21"/>
+          <w:szCs w:val="21"/>
+        </w:rPr>
+        <w:t> </w:t>
+      </w:r>
+      <w:r>
+        <w:rPr>
+          <w:rFonts w:ascii="var(--devsite-code-font-family)" w:eastAsia="Times New Roman" w:hAnsi="var(--devsite-code-font-family)" w:cs="Courier New"/>
+          <w:i/>
+          <w:iCs/>
+          <w:sz w:val="21"/>
+          <w:szCs w:val="21"/>
+        </w:rPr>
+        <w:t>template string</w:t>
+      </w:r>
+      <w:r>
+        <w:rPr>
+          <w:rFonts w:ascii="var(--devsite-code-font-family)" w:eastAsia="Times New Roman" w:hAnsi="var(--devsite-code-font-family)" w:cs="Courier New"/>
+          <w:sz w:val="21"/>
+          <w:szCs w:val="21"/>
+        </w:rPr>
+        <w:t> </w:t>
+      </w:r>
+      <w:proofErr w:type="spellStart"/>
+      <w:r>
+        <w:rPr>
+          <w:rFonts w:ascii="var(--devsite-code-font-family)" w:eastAsia="Times New Roman" w:hAnsi="var(--devsite-code-font-family)" w:cs="Courier New"/>
+          <w:sz w:val="21"/>
+          <w:szCs w:val="21"/>
+        </w:rPr>
+        <w:t>karena</w:t>
+      </w:r>
+      <w:proofErr w:type="spellEnd"/>
+      <w:r>
+        <w:rPr>
+          <w:rFonts w:ascii="var(--devsite-code-font-family)" w:eastAsia="Times New Roman" w:hAnsi="var(--devsite-code-font-family)" w:cs="Courier New"/>
+          <w:sz w:val="21"/>
+          <w:szCs w:val="21"/>
+        </w:rPr>
+        <w:t xml:space="preserve"> </w:t>
+      </w:r>
+      <w:proofErr w:type="spellStart"/>
+      <w:r>
+        <w:rPr>
+          <w:rFonts w:ascii="var(--devsite-code-font-family)" w:eastAsia="Times New Roman" w:hAnsi="var(--devsite-code-font-family)" w:cs="Courier New"/>
+          <w:sz w:val="21"/>
+          <w:szCs w:val="21"/>
+        </w:rPr>
+        <w:t>berisi</w:t>
+      </w:r>
+      <w:proofErr w:type="spellEnd"/>
+      <w:r>
+        <w:rPr>
+          <w:rFonts w:ascii="var(--devsite-code-font-family)" w:eastAsia="Times New Roman" w:hAnsi="var(--devsite-code-font-family)" w:cs="Courier New"/>
+          <w:sz w:val="21"/>
+          <w:szCs w:val="21"/>
+        </w:rPr>
+        <w:t> </w:t>
+      </w:r>
+      <w:proofErr w:type="spellStart"/>
+      <w:r>
+        <w:rPr>
+          <w:rFonts w:ascii="var(--devsite-code-font-family)" w:eastAsia="Times New Roman" w:hAnsi="var(--devsite-code-font-family)" w:cs="Courier New"/>
+          <w:i/>
+          <w:iCs/>
+          <w:sz w:val="21"/>
+          <w:szCs w:val="21"/>
+        </w:rPr>
+        <w:t>ekspresi</w:t>
+      </w:r>
+      <w:proofErr w:type="spellEnd"/>
+      <w:r>
+        <w:rPr>
+          <w:rFonts w:ascii="var(--devsite-code-font-family)" w:eastAsia="Times New Roman" w:hAnsi="var(--devsite-code-font-family)" w:cs="Courier New"/>
+          <w:i/>
+          <w:iCs/>
+          <w:sz w:val="21"/>
+          <w:szCs w:val="21"/>
+        </w:rPr>
+        <w:t xml:space="preserve"> template</w:t>
+      </w:r>
+      <w:r>
+        <w:rPr>
+          <w:rFonts w:ascii="var(--devsite-code-font-family)" w:eastAsia="Times New Roman" w:hAnsi="var(--devsite-code-font-family)" w:cs="Courier New"/>
+          <w:sz w:val="21"/>
+          <w:szCs w:val="21"/>
+        </w:rPr>
+        <w:t xml:space="preserve"> $count. </w:t>
+      </w:r>
+      <w:proofErr w:type="spellStart"/>
+      <w:r>
+        <w:rPr>
+          <w:rFonts w:ascii="var(--devsite-code-font-family)" w:eastAsia="Times New Roman" w:hAnsi="var(--devsite-code-font-family)" w:cs="Courier New"/>
+          <w:sz w:val="21"/>
+          <w:szCs w:val="21"/>
+        </w:rPr>
+        <w:t>Ekspresi</w:t>
+      </w:r>
+      <w:proofErr w:type="spellEnd"/>
+      <w:r>
+        <w:rPr>
+          <w:rFonts w:ascii="var(--devsite-code-font-family)" w:eastAsia="Times New Roman" w:hAnsi="var(--devsite-code-font-family)" w:cs="Courier New"/>
+          <w:sz w:val="21"/>
+          <w:szCs w:val="21"/>
+        </w:rPr>
+        <w:t xml:space="preserve"> template </w:t>
+      </w:r>
+      <w:proofErr w:type="spellStart"/>
+      <w:r>
+        <w:rPr>
+          <w:rFonts w:ascii="var(--devsite-code-font-family)" w:eastAsia="Times New Roman" w:hAnsi="var(--devsite-code-font-family)" w:cs="Courier New"/>
+          <w:sz w:val="21"/>
+          <w:szCs w:val="21"/>
+        </w:rPr>
+        <w:t>adalah</w:t>
+      </w:r>
+      <w:proofErr w:type="spellEnd"/>
+      <w:r>
+        <w:rPr>
+          <w:rFonts w:ascii="var(--devsite-code-font-family)" w:eastAsia="Times New Roman" w:hAnsi="var(--devsite-code-font-family)" w:cs="Courier New"/>
+          <w:sz w:val="21"/>
+          <w:szCs w:val="21"/>
+        </w:rPr>
+        <w:t xml:space="preserve"> </w:t>
+      </w:r>
+      <w:proofErr w:type="spellStart"/>
+      <w:r>
+        <w:rPr>
+          <w:rFonts w:ascii="var(--devsite-code-font-family)" w:eastAsia="Times New Roman" w:hAnsi="var(--devsite-code-font-family)" w:cs="Courier New"/>
+          <w:sz w:val="21"/>
+          <w:szCs w:val="21"/>
+        </w:rPr>
+        <w:t>ekspresi</w:t>
+      </w:r>
+      <w:proofErr w:type="spellEnd"/>
+      <w:r>
+        <w:rPr>
+          <w:rFonts w:ascii="var(--devsite-code-font-family)" w:eastAsia="Times New Roman" w:hAnsi="var(--devsite-code-font-family)" w:cs="Courier New"/>
+          <w:sz w:val="21"/>
+          <w:szCs w:val="21"/>
+        </w:rPr>
+        <w:t xml:space="preserve"> yang </w:t>
+      </w:r>
+      <w:proofErr w:type="spellStart"/>
+      <w:r>
+        <w:rPr>
+          <w:rFonts w:ascii="var(--devsite-code-font-family)" w:eastAsia="Times New Roman" w:hAnsi="var(--devsite-code-font-family)" w:cs="Courier New"/>
+          <w:sz w:val="21"/>
+          <w:szCs w:val="21"/>
+        </w:rPr>
+        <w:t>dievaluasi</w:t>
+      </w:r>
+      <w:proofErr w:type="spellEnd"/>
+      <w:r>
+        <w:rPr>
+          <w:rFonts w:ascii="var(--devsite-code-font-family)" w:eastAsia="Times New Roman" w:hAnsi="var(--devsite-code-font-family)" w:cs="Courier New"/>
+          <w:sz w:val="21"/>
+          <w:szCs w:val="21"/>
+        </w:rPr>
+        <w:t xml:space="preserve"> </w:t>
+      </w:r>
+      <w:proofErr w:type="spellStart"/>
+      <w:r>
+        <w:rPr>
+          <w:rFonts w:ascii="var(--devsite-code-font-family)" w:eastAsia="Times New Roman" w:hAnsi="var(--devsite-code-font-family)" w:cs="Courier New"/>
+          <w:sz w:val="21"/>
+          <w:szCs w:val="21"/>
+        </w:rPr>
+        <w:t>menjadi</w:t>
+      </w:r>
+      <w:proofErr w:type="spellEnd"/>
+      <w:r>
+        <w:rPr>
+          <w:rFonts w:ascii="var(--devsite-code-font-family)" w:eastAsia="Times New Roman" w:hAnsi="var(--devsite-code-font-family)" w:cs="Courier New"/>
+          <w:sz w:val="21"/>
+          <w:szCs w:val="21"/>
+        </w:rPr>
+        <w:t xml:space="preserve"> </w:t>
+      </w:r>
+      <w:proofErr w:type="spellStart"/>
+      <w:r>
+        <w:rPr>
+          <w:rFonts w:ascii="var(--devsite-code-font-family)" w:eastAsia="Times New Roman" w:hAnsi="var(--devsite-code-font-family)" w:cs="Courier New"/>
+          <w:sz w:val="21"/>
+          <w:szCs w:val="21"/>
+        </w:rPr>
+        <w:t>nilai</w:t>
+      </w:r>
+      <w:proofErr w:type="spellEnd"/>
+      <w:r>
+        <w:rPr>
+          <w:rFonts w:ascii="var(--devsite-code-font-family)" w:eastAsia="Times New Roman" w:hAnsi="var(--devsite-code-font-family)" w:cs="Courier New"/>
+          <w:sz w:val="21"/>
+          <w:szCs w:val="21"/>
+        </w:rPr>
+        <w:t xml:space="preserve">, yang </w:t>
+      </w:r>
+      <w:proofErr w:type="spellStart"/>
+      <w:r>
+        <w:rPr>
+          <w:rFonts w:ascii="var(--devsite-code-font-family)" w:eastAsia="Times New Roman" w:hAnsi="var(--devsite-code-font-family)" w:cs="Courier New"/>
+          <w:sz w:val="21"/>
+          <w:szCs w:val="21"/>
+        </w:rPr>
+        <w:t>kemudian</w:t>
+      </w:r>
+      <w:proofErr w:type="spellEnd"/>
+      <w:r>
+        <w:rPr>
+          <w:rFonts w:ascii="var(--devsite-code-font-family)" w:eastAsia="Times New Roman" w:hAnsi="var(--devsite-code-font-family)" w:cs="Courier New"/>
+          <w:sz w:val="21"/>
+          <w:szCs w:val="21"/>
+        </w:rPr>
+        <w:t xml:space="preserve"> </w:t>
+      </w:r>
+      <w:proofErr w:type="spellStart"/>
+      <w:r>
+        <w:rPr>
+          <w:rFonts w:ascii="var(--devsite-code-font-family)" w:eastAsia="Times New Roman" w:hAnsi="var(--devsite-code-font-family)" w:cs="Courier New"/>
+          <w:sz w:val="21"/>
+          <w:szCs w:val="21"/>
+        </w:rPr>
+        <w:t>diganti</w:t>
+      </w:r>
+      <w:proofErr w:type="spellEnd"/>
+      <w:r>
+        <w:rPr>
+          <w:rFonts w:ascii="var(--devsite-code-font-family)" w:eastAsia="Times New Roman" w:hAnsi="var(--devsite-code-font-family)" w:cs="Courier New"/>
+          <w:sz w:val="21"/>
+          <w:szCs w:val="21"/>
+        </w:rPr>
+        <w:t xml:space="preserve"> </w:t>
+      </w:r>
+      <w:proofErr w:type="spellStart"/>
+      <w:r>
+        <w:rPr>
+          <w:rFonts w:ascii="var(--devsite-code-font-family)" w:eastAsia="Times New Roman" w:hAnsi="var(--devsite-code-font-family)" w:cs="Courier New"/>
+          <w:sz w:val="21"/>
+          <w:szCs w:val="21"/>
+        </w:rPr>
+        <w:t>menjadi</w:t>
+      </w:r>
+      <w:proofErr w:type="spellEnd"/>
+      <w:r>
+        <w:rPr>
+          <w:rFonts w:ascii="var(--devsite-code-font-family)" w:eastAsia="Times New Roman" w:hAnsi="var(--devsite-code-font-family)" w:cs="Courier New"/>
+          <w:sz w:val="21"/>
+          <w:szCs w:val="21"/>
+        </w:rPr>
+        <w:t xml:space="preserve"> string. Dalam </w:t>
+      </w:r>
+      <w:proofErr w:type="spellStart"/>
+      <w:r>
+        <w:rPr>
+          <w:rFonts w:ascii="var(--devsite-code-font-family)" w:eastAsia="Times New Roman" w:hAnsi="var(--devsite-code-font-family)" w:cs="Courier New"/>
+          <w:sz w:val="21"/>
+          <w:szCs w:val="21"/>
+        </w:rPr>
+        <w:t>hal</w:t>
+      </w:r>
+      <w:proofErr w:type="spellEnd"/>
+      <w:r>
+        <w:rPr>
+          <w:rFonts w:ascii="var(--devsite-code-font-family)" w:eastAsia="Times New Roman" w:hAnsi="var(--devsite-code-font-family)" w:cs="Courier New"/>
+          <w:sz w:val="21"/>
+          <w:szCs w:val="21"/>
+        </w:rPr>
+        <w:t xml:space="preserve"> </w:t>
+      </w:r>
+      <w:proofErr w:type="spellStart"/>
+      <w:r>
+        <w:rPr>
+          <w:rFonts w:ascii="var(--devsite-code-font-family)" w:eastAsia="Times New Roman" w:hAnsi="var(--devsite-code-font-family)" w:cs="Courier New"/>
+          <w:sz w:val="21"/>
+          <w:szCs w:val="21"/>
+        </w:rPr>
+        <w:t>ini</w:t>
+      </w:r>
+      <w:proofErr w:type="spellEnd"/>
+      <w:r>
+        <w:rPr>
+          <w:rFonts w:ascii="var(--devsite-code-font-family)" w:eastAsia="Times New Roman" w:hAnsi="var(--devsite-code-font-family)" w:cs="Courier New"/>
+          <w:sz w:val="21"/>
+          <w:szCs w:val="21"/>
+        </w:rPr>
+        <w:t xml:space="preserve">, </w:t>
+      </w:r>
+      <w:proofErr w:type="spellStart"/>
+      <w:r>
+        <w:rPr>
+          <w:rFonts w:ascii="var(--devsite-code-font-family)" w:eastAsia="Times New Roman" w:hAnsi="var(--devsite-code-font-family)" w:cs="Courier New"/>
+          <w:sz w:val="21"/>
+          <w:szCs w:val="21"/>
+        </w:rPr>
+        <w:t>ekspresi</w:t>
+      </w:r>
+      <w:proofErr w:type="spellEnd"/>
+      <w:r>
+        <w:rPr>
+          <w:rFonts w:ascii="var(--devsite-code-font-family)" w:eastAsia="Times New Roman" w:hAnsi="var(--devsite-code-font-family)" w:cs="Courier New"/>
+          <w:sz w:val="21"/>
+          <w:szCs w:val="21"/>
+        </w:rPr>
+        <w:t xml:space="preserve"> template $count </w:t>
+      </w:r>
+      <w:proofErr w:type="spellStart"/>
+      <w:r>
+        <w:rPr>
+          <w:rFonts w:ascii="var(--devsite-code-font-family)" w:eastAsia="Times New Roman" w:hAnsi="var(--devsite-code-font-family)" w:cs="Courier New"/>
+          <w:sz w:val="21"/>
+          <w:szCs w:val="21"/>
+        </w:rPr>
+        <w:t>bernilai</w:t>
+      </w:r>
+      <w:proofErr w:type="spellEnd"/>
+      <w:r>
+        <w:rPr>
+          <w:rFonts w:ascii="var(--devsite-code-font-family)" w:eastAsia="Times New Roman" w:hAnsi="var(--devsite-code-font-family)" w:cs="Courier New"/>
+          <w:sz w:val="21"/>
+          <w:szCs w:val="21"/>
+        </w:rPr>
+        <w:t> 2, dan 2 </w:t>
+      </w:r>
+      <w:proofErr w:type="spellStart"/>
+      <w:r>
+        <w:rPr>
+          <w:rFonts w:ascii="var(--devsite-code-font-family)" w:eastAsia="Times New Roman" w:hAnsi="var(--devsite-code-font-family)" w:cs="Courier New"/>
+          <w:sz w:val="21"/>
+          <w:szCs w:val="21"/>
+        </w:rPr>
+        <w:t>diganti</w:t>
+      </w:r>
+      <w:proofErr w:type="spellEnd"/>
+      <w:r>
+        <w:rPr>
+          <w:rFonts w:ascii="var(--devsite-code-font-family)" w:eastAsia="Times New Roman" w:hAnsi="var(--devsite-code-font-family)" w:cs="Courier New"/>
+          <w:sz w:val="21"/>
+          <w:szCs w:val="21"/>
+        </w:rPr>
+        <w:t xml:space="preserve"> </w:t>
+      </w:r>
+      <w:proofErr w:type="spellStart"/>
+      <w:r>
+        <w:rPr>
+          <w:rFonts w:ascii="var(--devsite-code-font-family)" w:eastAsia="Times New Roman" w:hAnsi="var(--devsite-code-font-family)" w:cs="Courier New"/>
+          <w:sz w:val="21"/>
+          <w:szCs w:val="21"/>
+        </w:rPr>
+        <w:t>menjadi</w:t>
+      </w:r>
+      <w:proofErr w:type="spellEnd"/>
+      <w:r>
+        <w:rPr>
+          <w:rFonts w:ascii="var(--devsite-code-font-family)" w:eastAsia="Times New Roman" w:hAnsi="var(--devsite-code-font-family)" w:cs="Courier New"/>
+          <w:sz w:val="21"/>
+          <w:szCs w:val="21"/>
+        </w:rPr>
+        <w:t xml:space="preserve"> string </w:t>
+      </w:r>
+      <w:proofErr w:type="spellStart"/>
+      <w:r>
+        <w:rPr>
+          <w:rFonts w:ascii="var(--devsite-code-font-family)" w:eastAsia="Times New Roman" w:hAnsi="var(--devsite-code-font-family)" w:cs="Courier New"/>
+          <w:sz w:val="21"/>
+          <w:szCs w:val="21"/>
+        </w:rPr>
+        <w:t>tempat</w:t>
+      </w:r>
+      <w:proofErr w:type="spellEnd"/>
+      <w:r>
+        <w:rPr>
+          <w:rFonts w:ascii="var(--devsite-code-font-family)" w:eastAsia="Times New Roman" w:hAnsi="var(--devsite-code-font-family)" w:cs="Courier New"/>
+          <w:sz w:val="21"/>
+          <w:szCs w:val="21"/>
+        </w:rPr>
+        <w:t xml:space="preserve"> </w:t>
+      </w:r>
+      <w:proofErr w:type="spellStart"/>
+      <w:r>
+        <w:rPr>
+          <w:rFonts w:ascii="var(--devsite-code-font-family)" w:eastAsia="Times New Roman" w:hAnsi="var(--devsite-code-font-family)" w:cs="Courier New"/>
+          <w:sz w:val="21"/>
+          <w:szCs w:val="21"/>
+        </w:rPr>
+        <w:t>ekspresi</w:t>
+      </w:r>
+      <w:proofErr w:type="spellEnd"/>
+      <w:r>
+        <w:rPr>
+          <w:rFonts w:ascii="var(--devsite-code-font-family)" w:eastAsia="Times New Roman" w:hAnsi="var(--devsite-code-font-family)" w:cs="Courier New"/>
+          <w:sz w:val="21"/>
+          <w:szCs w:val="21"/>
+        </w:rPr>
+        <w:t xml:space="preserve"> </w:t>
+      </w:r>
+      <w:proofErr w:type="spellStart"/>
+      <w:r>
+        <w:rPr>
+          <w:rFonts w:ascii="var(--devsite-code-font-family)" w:eastAsia="Times New Roman" w:hAnsi="var(--devsite-code-font-family)" w:cs="Courier New"/>
+          <w:sz w:val="21"/>
+          <w:szCs w:val="21"/>
+        </w:rPr>
+        <w:t>tersebut</w:t>
+      </w:r>
+      <w:proofErr w:type="spellEnd"/>
+      <w:r>
+        <w:rPr>
+          <w:rFonts w:ascii="var(--devsite-code-font-family)" w:eastAsia="Times New Roman" w:hAnsi="var(--devsite-code-font-family)" w:cs="Courier New"/>
+          <w:sz w:val="21"/>
+          <w:szCs w:val="21"/>
+        </w:rPr>
+        <w:t xml:space="preserve"> </w:t>
+      </w:r>
+      <w:proofErr w:type="spellStart"/>
+      <w:r>
+        <w:rPr>
+          <w:rFonts w:ascii="var(--devsite-code-font-family)" w:eastAsia="Times New Roman" w:hAnsi="var(--devsite-code-font-family)" w:cs="Courier New"/>
+          <w:sz w:val="21"/>
+          <w:szCs w:val="21"/>
+        </w:rPr>
+        <w:t>berada</w:t>
+      </w:r>
+      <w:proofErr w:type="spellEnd"/>
+      <w:r>
+        <w:rPr>
+          <w:rFonts w:ascii="var(--devsite-code-font-family)" w:eastAsia="Times New Roman" w:hAnsi="var(--devsite-code-font-family)" w:cs="Courier New"/>
+          <w:sz w:val="21"/>
+          <w:szCs w:val="21"/>
+        </w:rPr>
+        <w:t>.</w:t>
       </w:r>
     </w:p>
     <w:p>
@@ -3533,16 +6105,17 @@
       <w:r>
         <w:rPr>
           <w:rFonts w:ascii="var(--devsite-code-font-family)" w:eastAsia="Times New Roman" w:hAnsi="var(--devsite-code-font-family)" w:cs="Courier New"/>
+          <w:noProof/>
           <w:sz w:val="21"/>
           <w:szCs w:val="21"/>
           <w:lang w:val="id-ID"/>
         </w:rPr>
         <w:lastRenderedPageBreak/>
         <w:drawing>
-          <wp:inline distT="0" distB="0" distL="0" distR="0" wp14:anchorId="2C92C983" wp14:editId="0BAE5E2F">
-            <wp:extent cx="5044440" cy="4611674"/>
-            <wp:effectExtent l="0" t="0" r="3810" b="0"/>
-            <wp:docPr id="19" name="Picture 19"/>
+          <wp:inline distT="0" distB="0" distL="0" distR="0" wp14:anchorId="631E280E" wp14:editId="2066938B">
+            <wp:extent cx="4983480" cy="5084496"/>
+            <wp:effectExtent l="0" t="0" r="7620" b="1905"/>
+            <wp:docPr id="20" name="Picture 20"/>
             <wp:cNvGraphicFramePr>
               <a:graphicFrameLocks xmlns:a="http://schemas.openxmlformats.org/drawingml/2006/main" noChangeAspect="1"/>
             </wp:cNvGraphicFramePr>
@@ -3562,7 +6135,7 @@
                   <pic:spPr>
                     <a:xfrm>
                       <a:off x="0" y="0"/>
-                      <a:ext cx="5048205" cy="4615116"/>
+                      <a:ext cx="4988218" cy="5089330"/>
                     </a:xfrm>
                     <a:prstGeom prst="rect">
                       <a:avLst/>
@@ -3584,49 +6157,329 @@
           <w:szCs w:val="21"/>
         </w:rPr>
       </w:pPr>
-      <w:r>
-        <w:rPr>
-          <w:rFonts w:ascii="var(--devsite-code-font-family)" w:eastAsia="Times New Roman" w:hAnsi="var(--devsite-code-font-family)" w:cs="Courier New"/>
-          <w:sz w:val="21"/>
-          <w:szCs w:val="21"/>
-        </w:rPr>
-        <w:t>Untuk memperbaiki program, tambahkan simbol tanda dolar $ sebelum variabel count: "You have $count unread messages." Ini adalah </w:t>
-      </w:r>
-      <w:r>
-        <w:rPr>
-          <w:rFonts w:ascii="var(--devsite-code-font-family)" w:eastAsia="Times New Roman" w:hAnsi="var(--devsite-code-font-family)" w:cs="Courier New"/>
-          <w:i/>
-          <w:iCs/>
-          <w:sz w:val="21"/>
-          <w:szCs w:val="21"/>
-        </w:rPr>
-        <w:t>template string</w:t>
-      </w:r>
-      <w:r>
-        <w:rPr>
-          <w:rFonts w:ascii="var(--devsite-code-font-family)" w:eastAsia="Times New Roman" w:hAnsi="var(--devsite-code-font-family)" w:cs="Courier New"/>
-          <w:sz w:val="21"/>
-          <w:szCs w:val="21"/>
-        </w:rPr>
-        <w:t> karena berisi </w:t>
-      </w:r>
-      <w:r>
-        <w:rPr>
-          <w:rFonts w:ascii="var(--devsite-code-font-family)" w:eastAsia="Times New Roman" w:hAnsi="var(--devsite-code-font-family)" w:cs="Courier New"/>
-          <w:i/>
-          <w:iCs/>
-          <w:sz w:val="21"/>
-          <w:szCs w:val="21"/>
-        </w:rPr>
-        <w:t>ekspresi template</w:t>
-      </w:r>
-      <w:r>
-        <w:rPr>
-          <w:rFonts w:ascii="var(--devsite-code-font-family)" w:eastAsia="Times New Roman" w:hAnsi="var(--devsite-code-font-family)" w:cs="Courier New"/>
-          <w:sz w:val="21"/>
-          <w:szCs w:val="21"/>
-        </w:rPr>
-        <w:t> $count. Ekspresi template adalah ekspresi yang dievaluasi menjadi nilai, yang kemudian diganti menjadi string. Dalam hal ini, ekspresi template $count bernilai 2, dan 2 diganti menjadi string tempat ekspresi tersebut berada.</w:t>
+      <w:proofErr w:type="spellStart"/>
+      <w:r>
+        <w:rPr>
+          <w:rFonts w:ascii="var(--devsite-code-font-family)" w:eastAsia="Times New Roman" w:hAnsi="var(--devsite-code-font-family)" w:cs="Courier New"/>
+          <w:sz w:val="21"/>
+          <w:szCs w:val="21"/>
+        </w:rPr>
+        <w:t>Sekarang</w:t>
+      </w:r>
+      <w:proofErr w:type="spellEnd"/>
+      <w:r>
+        <w:rPr>
+          <w:rFonts w:ascii="var(--devsite-code-font-family)" w:eastAsia="Times New Roman" w:hAnsi="var(--devsite-code-font-family)" w:cs="Courier New"/>
+          <w:sz w:val="21"/>
+          <w:szCs w:val="21"/>
+        </w:rPr>
+        <w:t xml:space="preserve">, </w:t>
+      </w:r>
+      <w:proofErr w:type="spellStart"/>
+      <w:r>
+        <w:rPr>
+          <w:rFonts w:ascii="var(--devsite-code-font-family)" w:eastAsia="Times New Roman" w:hAnsi="var(--devsite-code-font-family)" w:cs="Courier New"/>
+          <w:sz w:val="21"/>
+          <w:szCs w:val="21"/>
+        </w:rPr>
+        <w:t>ubah</w:t>
+      </w:r>
+      <w:proofErr w:type="spellEnd"/>
+      <w:r>
+        <w:rPr>
+          <w:rFonts w:ascii="var(--devsite-code-font-family)" w:eastAsia="Times New Roman" w:hAnsi="var(--devsite-code-font-family)" w:cs="Courier New"/>
+          <w:sz w:val="21"/>
+          <w:szCs w:val="21"/>
+        </w:rPr>
+        <w:t xml:space="preserve"> </w:t>
+      </w:r>
+      <w:proofErr w:type="spellStart"/>
+      <w:r>
+        <w:rPr>
+          <w:rFonts w:ascii="var(--devsite-code-font-family)" w:eastAsia="Times New Roman" w:hAnsi="var(--devsite-code-font-family)" w:cs="Courier New"/>
+          <w:sz w:val="21"/>
+          <w:szCs w:val="21"/>
+        </w:rPr>
+        <w:t>nilai</w:t>
+      </w:r>
+      <w:proofErr w:type="spellEnd"/>
+      <w:r>
+        <w:rPr>
+          <w:rFonts w:ascii="var(--devsite-code-font-family)" w:eastAsia="Times New Roman" w:hAnsi="var(--devsite-code-font-family)" w:cs="Courier New"/>
+          <w:sz w:val="21"/>
+          <w:szCs w:val="21"/>
+        </w:rPr>
+        <w:t xml:space="preserve"> </w:t>
+      </w:r>
+      <w:proofErr w:type="spellStart"/>
+      <w:r>
+        <w:rPr>
+          <w:rFonts w:ascii="var(--devsite-code-font-family)" w:eastAsia="Times New Roman" w:hAnsi="var(--devsite-code-font-family)" w:cs="Courier New"/>
+          <w:sz w:val="21"/>
+          <w:szCs w:val="21"/>
+        </w:rPr>
+        <w:t>awal</w:t>
+      </w:r>
+      <w:proofErr w:type="spellEnd"/>
+      <w:r>
+        <w:rPr>
+          <w:rFonts w:ascii="var(--devsite-code-font-family)" w:eastAsia="Times New Roman" w:hAnsi="var(--devsite-code-font-family)" w:cs="Courier New"/>
+          <w:sz w:val="21"/>
+          <w:szCs w:val="21"/>
+        </w:rPr>
+        <w:t xml:space="preserve"> </w:t>
+      </w:r>
+      <w:proofErr w:type="spellStart"/>
+      <w:r>
+        <w:rPr>
+          <w:rFonts w:ascii="var(--devsite-code-font-family)" w:eastAsia="Times New Roman" w:hAnsi="var(--devsite-code-font-family)" w:cs="Courier New"/>
+          <w:sz w:val="21"/>
+          <w:szCs w:val="21"/>
+        </w:rPr>
+        <w:t>variabel</w:t>
+      </w:r>
+      <w:proofErr w:type="spellEnd"/>
+      <w:r>
+        <w:rPr>
+          <w:rFonts w:ascii="var(--devsite-code-font-family)" w:eastAsia="Times New Roman" w:hAnsi="var(--devsite-code-font-family)" w:cs="Courier New"/>
+          <w:sz w:val="21"/>
+          <w:szCs w:val="21"/>
+        </w:rPr>
+        <w:t> count </w:t>
+      </w:r>
+      <w:proofErr w:type="spellStart"/>
+      <w:r>
+        <w:rPr>
+          <w:rFonts w:ascii="var(--devsite-code-font-family)" w:eastAsia="Times New Roman" w:hAnsi="var(--devsite-code-font-family)" w:cs="Courier New"/>
+          <w:sz w:val="21"/>
+          <w:szCs w:val="21"/>
+        </w:rPr>
+        <w:t>menjadi</w:t>
+      </w:r>
+      <w:proofErr w:type="spellEnd"/>
+      <w:r>
+        <w:rPr>
+          <w:rFonts w:ascii="var(--devsite-code-font-family)" w:eastAsia="Times New Roman" w:hAnsi="var(--devsite-code-font-family)" w:cs="Courier New"/>
+          <w:sz w:val="21"/>
+          <w:szCs w:val="21"/>
+        </w:rPr>
+        <w:t xml:space="preserve"> literal </w:t>
+      </w:r>
+      <w:proofErr w:type="spellStart"/>
+      <w:r>
+        <w:rPr>
+          <w:rFonts w:ascii="var(--devsite-code-font-family)" w:eastAsia="Times New Roman" w:hAnsi="var(--devsite-code-font-family)" w:cs="Courier New"/>
+          <w:sz w:val="21"/>
+          <w:szCs w:val="21"/>
+        </w:rPr>
+        <w:t>bilangan</w:t>
+      </w:r>
+      <w:proofErr w:type="spellEnd"/>
+      <w:r>
+        <w:rPr>
+          <w:rFonts w:ascii="var(--devsite-code-font-family)" w:eastAsia="Times New Roman" w:hAnsi="var(--devsite-code-font-family)" w:cs="Courier New"/>
+          <w:sz w:val="21"/>
+          <w:szCs w:val="21"/>
+        </w:rPr>
+        <w:t xml:space="preserve"> </w:t>
+      </w:r>
+      <w:proofErr w:type="spellStart"/>
+      <w:r>
+        <w:rPr>
+          <w:rFonts w:ascii="var(--devsite-code-font-family)" w:eastAsia="Times New Roman" w:hAnsi="var(--devsite-code-font-family)" w:cs="Courier New"/>
+          <w:sz w:val="21"/>
+          <w:szCs w:val="21"/>
+        </w:rPr>
+        <w:t>bulat</w:t>
+      </w:r>
+      <w:proofErr w:type="spellEnd"/>
+      <w:r>
+        <w:rPr>
+          <w:rFonts w:ascii="var(--devsite-code-font-family)" w:eastAsia="Times New Roman" w:hAnsi="var(--devsite-code-font-family)" w:cs="Courier New"/>
+          <w:sz w:val="21"/>
+          <w:szCs w:val="21"/>
+        </w:rPr>
+        <w:t xml:space="preserve"> yang </w:t>
+      </w:r>
+      <w:proofErr w:type="spellStart"/>
+      <w:r>
+        <w:rPr>
+          <w:rFonts w:ascii="var(--devsite-code-font-family)" w:eastAsia="Times New Roman" w:hAnsi="var(--devsite-code-font-family)" w:cs="Courier New"/>
+          <w:sz w:val="21"/>
+          <w:szCs w:val="21"/>
+        </w:rPr>
+        <w:t>berbeda</w:t>
+      </w:r>
+      <w:proofErr w:type="spellEnd"/>
+      <w:r>
+        <w:rPr>
+          <w:rFonts w:ascii="var(--devsite-code-font-family)" w:eastAsia="Times New Roman" w:hAnsi="var(--devsite-code-font-family)" w:cs="Courier New"/>
+          <w:sz w:val="21"/>
+          <w:szCs w:val="21"/>
+        </w:rPr>
+        <w:t xml:space="preserve">. </w:t>
+      </w:r>
+      <w:proofErr w:type="spellStart"/>
+      <w:r>
+        <w:rPr>
+          <w:rFonts w:ascii="var(--devsite-code-font-family)" w:eastAsia="Times New Roman" w:hAnsi="var(--devsite-code-font-family)" w:cs="Courier New"/>
+          <w:sz w:val="21"/>
+          <w:szCs w:val="21"/>
+        </w:rPr>
+        <w:t>Misalnya</w:t>
+      </w:r>
+      <w:proofErr w:type="spellEnd"/>
+      <w:r>
+        <w:rPr>
+          <w:rFonts w:ascii="var(--devsite-code-font-family)" w:eastAsia="Times New Roman" w:hAnsi="var(--devsite-code-font-family)" w:cs="Courier New"/>
+          <w:sz w:val="21"/>
+          <w:szCs w:val="21"/>
+        </w:rPr>
+        <w:t xml:space="preserve">, Anda </w:t>
+      </w:r>
+      <w:proofErr w:type="spellStart"/>
+      <w:r>
+        <w:rPr>
+          <w:rFonts w:ascii="var(--devsite-code-font-family)" w:eastAsia="Times New Roman" w:hAnsi="var(--devsite-code-font-family)" w:cs="Courier New"/>
+          <w:sz w:val="21"/>
+          <w:szCs w:val="21"/>
+        </w:rPr>
+        <w:t>dapat</w:t>
+      </w:r>
+      <w:proofErr w:type="spellEnd"/>
+      <w:r>
+        <w:rPr>
+          <w:rFonts w:ascii="var(--devsite-code-font-family)" w:eastAsia="Times New Roman" w:hAnsi="var(--devsite-code-font-family)" w:cs="Courier New"/>
+          <w:sz w:val="21"/>
+          <w:szCs w:val="21"/>
+        </w:rPr>
+        <w:t xml:space="preserve"> </w:t>
+      </w:r>
+      <w:proofErr w:type="spellStart"/>
+      <w:r>
+        <w:rPr>
+          <w:rFonts w:ascii="var(--devsite-code-font-family)" w:eastAsia="Times New Roman" w:hAnsi="var(--devsite-code-font-family)" w:cs="Courier New"/>
+          <w:sz w:val="21"/>
+          <w:szCs w:val="21"/>
+        </w:rPr>
+        <w:t>memilih</w:t>
+      </w:r>
+      <w:proofErr w:type="spellEnd"/>
+      <w:r>
+        <w:rPr>
+          <w:rFonts w:ascii="var(--devsite-code-font-family)" w:eastAsia="Times New Roman" w:hAnsi="var(--devsite-code-font-family)" w:cs="Courier New"/>
+          <w:sz w:val="21"/>
+          <w:szCs w:val="21"/>
+        </w:rPr>
+        <w:t xml:space="preserve"> </w:t>
+      </w:r>
+      <w:proofErr w:type="spellStart"/>
+      <w:r>
+        <w:rPr>
+          <w:rFonts w:ascii="var(--devsite-code-font-family)" w:eastAsia="Times New Roman" w:hAnsi="var(--devsite-code-font-family)" w:cs="Courier New"/>
+          <w:sz w:val="21"/>
+          <w:szCs w:val="21"/>
+        </w:rPr>
+        <w:t>angka</w:t>
+      </w:r>
+      <w:proofErr w:type="spellEnd"/>
+      <w:r>
+        <w:rPr>
+          <w:rFonts w:ascii="var(--devsite-code-font-family)" w:eastAsia="Times New Roman" w:hAnsi="var(--devsite-code-font-family)" w:cs="Courier New"/>
+          <w:sz w:val="21"/>
+          <w:szCs w:val="21"/>
+        </w:rPr>
+        <w:t xml:space="preserve"> 10. </w:t>
+      </w:r>
+      <w:proofErr w:type="spellStart"/>
+      <w:r>
+        <w:rPr>
+          <w:rFonts w:ascii="var(--devsite-code-font-family)" w:eastAsia="Times New Roman" w:hAnsi="var(--devsite-code-font-family)" w:cs="Courier New"/>
+          <w:sz w:val="21"/>
+          <w:szCs w:val="21"/>
+        </w:rPr>
+        <w:t>Jangan</w:t>
+      </w:r>
+      <w:proofErr w:type="spellEnd"/>
+      <w:r>
+        <w:rPr>
+          <w:rFonts w:ascii="var(--devsite-code-font-family)" w:eastAsia="Times New Roman" w:hAnsi="var(--devsite-code-font-family)" w:cs="Courier New"/>
+          <w:sz w:val="21"/>
+          <w:szCs w:val="21"/>
+        </w:rPr>
+        <w:t xml:space="preserve"> </w:t>
+      </w:r>
+      <w:proofErr w:type="spellStart"/>
+      <w:r>
+        <w:rPr>
+          <w:rFonts w:ascii="var(--devsite-code-font-family)" w:eastAsia="Times New Roman" w:hAnsi="var(--devsite-code-font-family)" w:cs="Courier New"/>
+          <w:sz w:val="21"/>
+          <w:szCs w:val="21"/>
+        </w:rPr>
+        <w:t>ubah</w:t>
+      </w:r>
+      <w:proofErr w:type="spellEnd"/>
+      <w:r>
+        <w:rPr>
+          <w:rFonts w:ascii="var(--devsite-code-font-family)" w:eastAsia="Times New Roman" w:hAnsi="var(--devsite-code-font-family)" w:cs="Courier New"/>
+          <w:sz w:val="21"/>
+          <w:szCs w:val="21"/>
+        </w:rPr>
+        <w:t xml:space="preserve"> </w:t>
+      </w:r>
+      <w:proofErr w:type="spellStart"/>
+      <w:r>
+        <w:rPr>
+          <w:rFonts w:ascii="var(--devsite-code-font-family)" w:eastAsia="Times New Roman" w:hAnsi="var(--devsite-code-font-family)" w:cs="Courier New"/>
+          <w:sz w:val="21"/>
+          <w:szCs w:val="21"/>
+        </w:rPr>
+        <w:t>kode</w:t>
+      </w:r>
+      <w:proofErr w:type="spellEnd"/>
+      <w:r>
+        <w:rPr>
+          <w:rFonts w:ascii="var(--devsite-code-font-family)" w:eastAsia="Times New Roman" w:hAnsi="var(--devsite-code-font-family)" w:cs="Courier New"/>
+          <w:sz w:val="21"/>
+          <w:szCs w:val="21"/>
+        </w:rPr>
+        <w:t xml:space="preserve"> </w:t>
+      </w:r>
+      <w:proofErr w:type="spellStart"/>
+      <w:r>
+        <w:rPr>
+          <w:rFonts w:ascii="var(--devsite-code-font-family)" w:eastAsia="Times New Roman" w:hAnsi="var(--devsite-code-font-family)" w:cs="Courier New"/>
+          <w:sz w:val="21"/>
+          <w:szCs w:val="21"/>
+        </w:rPr>
+        <w:t>lainnya</w:t>
+      </w:r>
+      <w:proofErr w:type="spellEnd"/>
+      <w:r>
+        <w:rPr>
+          <w:rFonts w:ascii="var(--devsite-code-font-family)" w:eastAsia="Times New Roman" w:hAnsi="var(--devsite-code-font-family)" w:cs="Courier New"/>
+          <w:sz w:val="21"/>
+          <w:szCs w:val="21"/>
+        </w:rPr>
+        <w:t xml:space="preserve"> </w:t>
+      </w:r>
+      <w:proofErr w:type="spellStart"/>
+      <w:r>
+        <w:rPr>
+          <w:rFonts w:ascii="var(--devsite-code-font-family)" w:eastAsia="Times New Roman" w:hAnsi="var(--devsite-code-font-family)" w:cs="Courier New"/>
+          <w:sz w:val="21"/>
+          <w:szCs w:val="21"/>
+        </w:rPr>
+        <w:t>dalam</w:t>
+      </w:r>
+      <w:proofErr w:type="spellEnd"/>
+      <w:r>
+        <w:rPr>
+          <w:rFonts w:ascii="var(--devsite-code-font-family)" w:eastAsia="Times New Roman" w:hAnsi="var(--devsite-code-font-family)" w:cs="Courier New"/>
+          <w:sz w:val="21"/>
+          <w:szCs w:val="21"/>
+        </w:rPr>
+        <w:t xml:space="preserve"> program.</w:t>
       </w:r>
     </w:p>
     <w:p>
@@ -3642,16 +6495,17 @@
       <w:r>
         <w:rPr>
           <w:rFonts w:ascii="var(--devsite-code-font-family)" w:eastAsia="Times New Roman" w:hAnsi="var(--devsite-code-font-family)" w:cs="Courier New"/>
+          <w:noProof/>
           <w:sz w:val="21"/>
           <w:szCs w:val="21"/>
           <w:lang w:val="id-ID"/>
         </w:rPr>
         <w:lastRenderedPageBreak/>
         <w:drawing>
-          <wp:inline distT="0" distB="0" distL="0" distR="0" wp14:anchorId="631E280E" wp14:editId="2066938B">
-            <wp:extent cx="4983480" cy="5084496"/>
-            <wp:effectExtent l="0" t="0" r="7620" b="1905"/>
-            <wp:docPr id="20" name="Picture 20"/>
+          <wp:inline distT="0" distB="0" distL="0" distR="0" wp14:anchorId="621EA72F" wp14:editId="68A17583">
+            <wp:extent cx="4998720" cy="5333362"/>
+            <wp:effectExtent l="0" t="0" r="0" b="1270"/>
+            <wp:docPr id="21" name="Picture 21"/>
             <wp:cNvGraphicFramePr>
               <a:graphicFrameLocks xmlns:a="http://schemas.openxmlformats.org/drawingml/2006/main" noChangeAspect="1"/>
             </wp:cNvGraphicFramePr>
@@ -3671,7 +6525,7 @@
                   <pic:spPr>
                     <a:xfrm>
                       <a:off x="0" y="0"/>
-                      <a:ext cx="4988218" cy="5089330"/>
+                      <a:ext cx="5002724" cy="5337635"/>
                     </a:xfrm>
                     <a:prstGeom prst="rect">
                       <a:avLst/>
@@ -3691,15 +6545,17 @@
           <w:rFonts w:ascii="var(--devsite-code-font-family)" w:eastAsia="Times New Roman" w:hAnsi="var(--devsite-code-font-family)" w:cs="Courier New"/>
           <w:sz w:val="21"/>
           <w:szCs w:val="21"/>
-        </w:rPr>
-      </w:pPr>
-      <w:r>
-        <w:rPr>
-          <w:rFonts w:ascii="var(--devsite-code-font-family)" w:eastAsia="Times New Roman" w:hAnsi="var(--devsite-code-font-family)" w:cs="Courier New"/>
-          <w:sz w:val="21"/>
-          <w:szCs w:val="21"/>
-        </w:rPr>
-        <w:t>Sekarang, ubah nilai awal variabel count menjadi literal bilangan bulat yang berbeda. Misalnya, Anda dapat memilih angka 10. Jangan ubah kode lainnya dalam program.</w:t>
+          <w:lang w:val="id-ID"/>
+        </w:rPr>
+      </w:pPr>
+      <w:r>
+        <w:rPr>
+          <w:rFonts w:ascii="var(--devsite-code-font-family)" w:eastAsia="Times New Roman" w:hAnsi="var(--devsite-code-font-family)" w:cs="Courier New"/>
+          <w:sz w:val="21"/>
+          <w:szCs w:val="21"/>
+          <w:lang w:val="id-ID"/>
+        </w:rPr>
+        <w:t>Buat program baru tempat Anda menentukan variabel bilangan bulat untuk jumlah email yang belum dibaca di kotak masuk, dan menginisialisasinya ke nilai seperti 5. Anda dapat memilih nomor lain jika menginginkannya. Tentukan variabel bilangan bulat kedua untuk jumlah email yang telah dibaca dalam kotak masuk. Lakukan inisialisasi ke nilai seperti 100. Anda dapat memilih nomor lain jika menginginkannya. Lalu cetak jumlah total pesan di kotak masuk dengan menjumlahkan dua bilangan bulat.</w:t>
       </w:r>
     </w:p>
     <w:p>
@@ -3715,16 +6571,17 @@
       <w:r>
         <w:rPr>
           <w:rFonts w:ascii="var(--devsite-code-font-family)" w:eastAsia="Times New Roman" w:hAnsi="var(--devsite-code-font-family)" w:cs="Courier New"/>
+          <w:noProof/>
           <w:sz w:val="21"/>
           <w:szCs w:val="21"/>
           <w:lang w:val="id-ID"/>
         </w:rPr>
         <w:lastRenderedPageBreak/>
         <w:drawing>
-          <wp:inline distT="0" distB="0" distL="0" distR="0" wp14:anchorId="621EA72F" wp14:editId="68A17583">
-            <wp:extent cx="4998720" cy="5333362"/>
-            <wp:effectExtent l="0" t="0" r="0" b="1270"/>
-            <wp:docPr id="21" name="Picture 21"/>
+          <wp:inline distT="0" distB="0" distL="0" distR="0" wp14:anchorId="411A98D5" wp14:editId="1E9C521F">
+            <wp:extent cx="5943600" cy="3576955"/>
+            <wp:effectExtent l="0" t="0" r="0" b="4445"/>
+            <wp:docPr id="22" name="Picture 22"/>
             <wp:cNvGraphicFramePr>
               <a:graphicFrameLocks xmlns:a="http://schemas.openxmlformats.org/drawingml/2006/main" noChangeAspect="1"/>
             </wp:cNvGraphicFramePr>
@@ -3744,81 +6601,6 @@
                   <pic:spPr>
                     <a:xfrm>
                       <a:off x="0" y="0"/>
-                      <a:ext cx="5002724" cy="5337635"/>
-                    </a:xfrm>
-                    <a:prstGeom prst="rect">
-                      <a:avLst/>
-                    </a:prstGeom>
-                  </pic:spPr>
-                </pic:pic>
-              </a:graphicData>
-            </a:graphic>
-          </wp:inline>
-        </w:drawing>
-      </w:r>
-    </w:p>
-    <w:p>
-      <w:pPr>
-        <w:pStyle w:val="ListParagraph"/>
-        <w:rPr>
-          <w:rFonts w:ascii="var(--devsite-code-font-family)" w:eastAsia="Times New Roman" w:hAnsi="var(--devsite-code-font-family)" w:cs="Courier New"/>
-          <w:sz w:val="21"/>
-          <w:szCs w:val="21"/>
-          <w:lang w:val="id-ID"/>
-        </w:rPr>
-      </w:pPr>
-      <w:r>
-        <w:rPr>
-          <w:rFonts w:ascii="var(--devsite-code-font-family)" w:eastAsia="Times New Roman" w:hAnsi="var(--devsite-code-font-family)" w:cs="Courier New"/>
-          <w:sz w:val="21"/>
-          <w:szCs w:val="21"/>
-          <w:lang w:val="id-ID"/>
-        </w:rPr>
-        <w:t>Buat program baru tempat Anda menentukan variabel bilangan bulat untuk jumlah email yang belum dibaca di kotak masuk, dan menginisialisasinya ke nilai seperti 5. Anda dapat memilih nomor lain jika menginginkannya. Tentukan variabel bilangan bulat kedua untuk jumlah email yang telah dibaca dalam kotak masuk. Lakukan inisialisasi ke nilai seperti 100. Anda dapat memilih nomor lain jika menginginkannya. Lalu cetak jumlah total pesan di kotak masuk dengan menjumlahkan dua bilangan bulat.</w:t>
-      </w:r>
-    </w:p>
-    <w:p>
-      <w:pPr>
-        <w:pStyle w:val="ListParagraph"/>
-        <w:rPr>
-          <w:rFonts w:ascii="var(--devsite-code-font-family)" w:eastAsia="Times New Roman" w:hAnsi="var(--devsite-code-font-family)" w:cs="Courier New"/>
-          <w:sz w:val="21"/>
-          <w:szCs w:val="21"/>
-          <w:lang w:val="id-ID"/>
-        </w:rPr>
-      </w:pPr>
-      <w:r>
-        <w:rPr>
-          <w:rFonts w:ascii="var(--devsite-code-font-family)" w:eastAsia="Times New Roman" w:hAnsi="var(--devsite-code-font-family)" w:cs="Courier New"/>
-          <w:sz w:val="21"/>
-          <w:szCs w:val="21"/>
-          <w:lang w:val="id-ID"/>
-        </w:rPr>
-        <w:lastRenderedPageBreak/>
-        <w:drawing>
-          <wp:inline distT="0" distB="0" distL="0" distR="0" wp14:anchorId="411A98D5" wp14:editId="1E9C521F">
-            <wp:extent cx="5943600" cy="3576955"/>
-            <wp:effectExtent l="0" t="0" r="0" b="4445"/>
-            <wp:docPr id="22" name="Picture 22"/>
-            <wp:cNvGraphicFramePr>
-              <a:graphicFrameLocks xmlns:a="http://schemas.openxmlformats.org/drawingml/2006/main" noChangeAspect="1"/>
-            </wp:cNvGraphicFramePr>
-            <a:graphic xmlns:a="http://schemas.openxmlformats.org/drawingml/2006/main">
-              <a:graphicData uri="http://schemas.openxmlformats.org/drawingml/2006/picture">
-                <pic:pic xmlns:pic="http://schemas.openxmlformats.org/drawingml/2006/picture">
-                  <pic:nvPicPr>
-                    <pic:cNvPr id="1" name=""/>
-                    <pic:cNvPicPr/>
-                  </pic:nvPicPr>
-                  <pic:blipFill>
-                    <a:blip r:embed="rId27"/>
-                    <a:stretch>
-                      <a:fillRect/>
-                    </a:stretch>
-                  </pic:blipFill>
-                  <pic:spPr>
-                    <a:xfrm>
-                      <a:off x="0" y="0"/>
                       <a:ext cx="5943600" cy="3576955"/>
                     </a:xfrm>
                     <a:prstGeom prst="rect">
@@ -3945,6 +6727,7 @@
       <w:r>
         <w:rPr>
           <w:rFonts w:ascii="var(--devsite-code-font-family)" w:eastAsia="Times New Roman" w:hAnsi="var(--devsite-code-font-family)" w:cs="Courier New"/>
+          <w:noProof/>
           <w:sz w:val="21"/>
           <w:szCs w:val="21"/>
           <w:lang w:val="id-ID"/>
@@ -3966,7 +6749,7 @@
                     <pic:cNvPicPr/>
                   </pic:nvPicPr>
                   <pic:blipFill>
-                    <a:blip r:embed="rId28"/>
+                    <a:blip r:embed="rId27"/>
                     <a:stretch>
                       <a:fillRect/>
                     </a:stretch>
@@ -6739,6 +9522,7 @@
   <w:style w:type="character" w:default="1" w:styleId="DefaultParagraphFont">
     <w:name w:val="Default Paragraph Font"/>
     <w:uiPriority w:val="1"/>
+    <w:semiHidden/>
     <w:unhideWhenUsed/>
   </w:style>
   <w:style w:type="table" w:default="1" w:styleId="TableNormal">
